--- a/device.docx
+++ b/device.docx
@@ -6299,11 +6299,13 @@
         </w:numPr>
         <w:rPr>
           <w:rFonts w:ascii="Times New Roman" w:hAnsi="Times New Roman" w:cs="Times New Roman"/>
-        </w:rPr>
-      </w:pPr>
-      <w:r>
-        <w:rPr>
-          <w:rFonts w:ascii="Times New Roman" w:hAnsi="Times New Roman" w:cs="Times New Roman"/>
+          <w:b/>
+        </w:rPr>
+      </w:pPr>
+      <w:r>
+        <w:rPr>
+          <w:rFonts w:ascii="Times New Roman" w:hAnsi="Times New Roman" w:cs="Times New Roman"/>
+          <w:b/>
         </w:rPr>
         <w:t>Kiến trúc phần mềm</w:t>
       </w:r>
@@ -6317,17 +6319,20 @@
         </w:numPr>
         <w:rPr>
           <w:rFonts w:ascii="Times New Roman" w:hAnsi="Times New Roman" w:cs="Times New Roman"/>
-        </w:rPr>
-      </w:pPr>
-      <w:r>
-        <w:rPr>
-          <w:rFonts w:ascii="Times New Roman" w:hAnsi="Times New Roman" w:cs="Times New Roman"/>
+          <w:b/>
+        </w:rPr>
+      </w:pPr>
+      <w:r>
+        <w:rPr>
+          <w:rFonts w:ascii="Times New Roman" w:hAnsi="Times New Roman" w:cs="Times New Roman"/>
+          <w:b/>
         </w:rPr>
         <w:t>Sequence</w:t>
       </w:r>
       <w:r>
         <w:rPr>
           <w:rFonts w:ascii="Times New Roman" w:hAnsi="Times New Roman" w:cs="Times New Roman"/>
+          <w:b/>
         </w:rPr>
         <w:t xml:space="preserve"> diagram</w:t>
       </w:r>
@@ -6341,23 +6346,27 @@
         </w:numPr>
         <w:rPr>
           <w:rFonts w:ascii="Times New Roman" w:hAnsi="Times New Roman" w:cs="Times New Roman"/>
-        </w:rPr>
-      </w:pPr>
-      <w:r>
-        <w:rPr>
-          <w:rFonts w:ascii="Times New Roman" w:hAnsi="Times New Roman" w:cs="Times New Roman"/>
+          <w:b/>
+        </w:rPr>
+      </w:pPr>
+      <w:r>
+        <w:rPr>
+          <w:rFonts w:ascii="Times New Roman" w:hAnsi="Times New Roman" w:cs="Times New Roman"/>
+          <w:b/>
         </w:rPr>
         <w:t>Cấu hình wifi</w:t>
       </w:r>
       <w:r>
         <w:rPr>
           <w:rFonts w:ascii="Times New Roman" w:hAnsi="Times New Roman" w:cs="Times New Roman"/>
+          <w:b/>
         </w:rPr>
         <w:t>:</w:t>
       </w:r>
       <w:r>
         <w:rPr>
           <w:rFonts w:ascii="Times New Roman" w:hAnsi="Times New Roman" w:cs="Times New Roman"/>
+          <w:b/>
         </w:rPr>
         <w:t xml:space="preserve"> </w:t>
       </w:r>
@@ -6371,23 +6380,27 @@
         </w:numPr>
         <w:rPr>
           <w:rFonts w:ascii="Times New Roman" w:hAnsi="Times New Roman" w:cs="Times New Roman"/>
-        </w:rPr>
-      </w:pPr>
-      <w:r>
-        <w:rPr>
-          <w:rFonts w:ascii="Times New Roman" w:hAnsi="Times New Roman" w:cs="Times New Roman"/>
+          <w:b/>
+        </w:rPr>
+      </w:pPr>
+      <w:r>
+        <w:rPr>
+          <w:rFonts w:ascii="Times New Roman" w:hAnsi="Times New Roman" w:cs="Times New Roman"/>
+          <w:b/>
         </w:rPr>
         <w:t>Hình ảnh (DevicePhotos/</w:t>
       </w:r>
       <w:r>
         <w:rPr>
           <w:rFonts w:ascii="Times New Roman" w:hAnsi="Times New Roman" w:cs="Times New Roman"/>
+          <w:b/>
         </w:rPr>
         <w:t>sq_switch_wifi.PNG).</w:t>
       </w:r>
       <w:r>
         <w:rPr>
           <w:rFonts w:ascii="Times New Roman" w:hAnsi="Times New Roman" w:cs="Times New Roman"/>
+          <w:b/>
         </w:rPr>
         <w:t xml:space="preserve"> Y</w:t>
       </w:r>
@@ -6401,17 +6414,20 @@
         </w:numPr>
         <w:rPr>
           <w:rFonts w:ascii="Times New Roman" w:hAnsi="Times New Roman" w:cs="Times New Roman"/>
-        </w:rPr>
-      </w:pPr>
-      <w:r>
-        <w:rPr>
-          <w:rFonts w:ascii="Times New Roman" w:hAnsi="Times New Roman" w:cs="Times New Roman"/>
+          <w:b/>
+        </w:rPr>
+      </w:pPr>
+      <w:r>
+        <w:rPr>
+          <w:rFonts w:ascii="Times New Roman" w:hAnsi="Times New Roman" w:cs="Times New Roman"/>
+          <w:b/>
         </w:rPr>
         <w:t>Hoạt động củ</w:t>
       </w:r>
       <w:r>
         <w:rPr>
           <w:rFonts w:ascii="Times New Roman" w:hAnsi="Times New Roman" w:cs="Times New Roman"/>
+          <w:b/>
         </w:rPr>
         <w:t>a web-server hoạt động trên board Node MCU.</w:t>
       </w:r>
@@ -6425,29 +6441,34 @@
         </w:numPr>
         <w:rPr>
           <w:rFonts w:ascii="Times New Roman" w:hAnsi="Times New Roman" w:cs="Times New Roman"/>
-        </w:rPr>
-      </w:pPr>
-      <w:r>
-        <w:rPr>
-          <w:rFonts w:ascii="Times New Roman" w:hAnsi="Times New Roman" w:cs="Times New Roman"/>
+          <w:b/>
+        </w:rPr>
+      </w:pPr>
+      <w:r>
+        <w:rPr>
+          <w:rFonts w:ascii="Times New Roman" w:hAnsi="Times New Roman" w:cs="Times New Roman"/>
+          <w:b/>
         </w:rPr>
         <w:t>Hình ảnh (DevicePhotos/</w:t>
       </w:r>
       <w:r>
         <w:rPr>
           <w:rFonts w:ascii="Times New Roman" w:hAnsi="Times New Roman" w:cs="Times New Roman"/>
+          <w:b/>
         </w:rPr>
         <w:t>sq_web.PNG)</w:t>
       </w:r>
       <w:r>
         <w:rPr>
           <w:rFonts w:ascii="Times New Roman" w:hAnsi="Times New Roman" w:cs="Times New Roman"/>
+          <w:b/>
         </w:rPr>
         <w:t>.</w:t>
       </w:r>
       <w:r>
         <w:rPr>
           <w:rFonts w:ascii="Times New Roman" w:hAnsi="Times New Roman" w:cs="Times New Roman"/>
+          <w:b/>
         </w:rPr>
         <w:t xml:space="preserve"> Y</w:t>
       </w:r>
@@ -6461,17 +6482,20 @@
         </w:numPr>
         <w:rPr>
           <w:rFonts w:ascii="Times New Roman" w:hAnsi="Times New Roman" w:cs="Times New Roman"/>
-        </w:rPr>
-      </w:pPr>
-      <w:r>
-        <w:rPr>
-          <w:rFonts w:ascii="Times New Roman" w:hAnsi="Times New Roman" w:cs="Times New Roman"/>
+          <w:b/>
+        </w:rPr>
+      </w:pPr>
+      <w:r>
+        <w:rPr>
+          <w:rFonts w:ascii="Times New Roman" w:hAnsi="Times New Roman" w:cs="Times New Roman"/>
+          <w:b/>
         </w:rPr>
         <w:t>Truyền nhận dữ liệu</w:t>
       </w:r>
       <w:r>
         <w:rPr>
           <w:rFonts w:ascii="Times New Roman" w:hAnsi="Times New Roman" w:cs="Times New Roman"/>
+          <w:b/>
         </w:rPr>
         <w:t>:</w:t>
       </w:r>
@@ -6485,23 +6509,27 @@
         </w:numPr>
         <w:rPr>
           <w:rFonts w:ascii="Times New Roman" w:hAnsi="Times New Roman" w:cs="Times New Roman"/>
-        </w:rPr>
-      </w:pPr>
-      <w:r>
-        <w:rPr>
-          <w:rFonts w:ascii="Times New Roman" w:hAnsi="Times New Roman" w:cs="Times New Roman"/>
+          <w:b/>
+        </w:rPr>
+      </w:pPr>
+      <w:r>
+        <w:rPr>
+          <w:rFonts w:ascii="Times New Roman" w:hAnsi="Times New Roman" w:cs="Times New Roman"/>
+          <w:b/>
         </w:rPr>
         <w:t>Hình ảnh (DevicePhotos/</w:t>
       </w:r>
       <w:r>
         <w:rPr>
           <w:rFonts w:ascii="Times New Roman" w:hAnsi="Times New Roman" w:cs="Times New Roman"/>
+          <w:b/>
         </w:rPr>
         <w:t>sq_mqtt.PNG)</w:t>
       </w:r>
       <w:r>
         <w:rPr>
           <w:rFonts w:ascii="Times New Roman" w:hAnsi="Times New Roman" w:cs="Times New Roman"/>
+          <w:b/>
         </w:rPr>
         <w:t xml:space="preserve"> Y</w:t>
       </w:r>
@@ -6515,17 +6543,20 @@
         </w:numPr>
         <w:rPr>
           <w:rFonts w:ascii="Times New Roman" w:hAnsi="Times New Roman" w:cs="Times New Roman"/>
-        </w:rPr>
-      </w:pPr>
-      <w:r>
-        <w:rPr>
-          <w:rFonts w:ascii="Times New Roman" w:hAnsi="Times New Roman" w:cs="Times New Roman"/>
+          <w:b/>
+        </w:rPr>
+      </w:pPr>
+      <w:r>
+        <w:rPr>
+          <w:rFonts w:ascii="Times New Roman" w:hAnsi="Times New Roman" w:cs="Times New Roman"/>
+          <w:b/>
         </w:rPr>
         <w:t>Class</w:t>
       </w:r>
       <w:r>
         <w:rPr>
           <w:rFonts w:ascii="Times New Roman" w:hAnsi="Times New Roman" w:cs="Times New Roman"/>
+          <w:b/>
         </w:rPr>
         <w:t xml:space="preserve"> diagram</w:t>
       </w:r>
@@ -6539,11 +6570,13 @@
         </w:numPr>
         <w:rPr>
           <w:rFonts w:ascii="Times New Roman" w:hAnsi="Times New Roman" w:cs="Times New Roman"/>
-        </w:rPr>
-      </w:pPr>
-      <w:r>
-        <w:rPr>
-          <w:rFonts w:ascii="Times New Roman" w:hAnsi="Times New Roman" w:cs="Times New Roman"/>
+          <w:b/>
+        </w:rPr>
+      </w:pPr>
+      <w:r>
+        <w:rPr>
+          <w:rFonts w:ascii="Times New Roman" w:hAnsi="Times New Roman" w:cs="Times New Roman"/>
+          <w:b/>
         </w:rPr>
         <w:t>Các class hoạt động trên board NodeMCU.</w:t>
       </w:r>
@@ -6557,11 +6590,13 @@
         </w:numPr>
         <w:rPr>
           <w:rFonts w:ascii="Times New Roman" w:hAnsi="Times New Roman" w:cs="Times New Roman"/>
-        </w:rPr>
-      </w:pPr>
-      <w:r>
-        <w:rPr>
-          <w:rFonts w:ascii="Times New Roman" w:hAnsi="Times New Roman" w:cs="Times New Roman"/>
+          <w:b/>
+        </w:rPr>
+      </w:pPr>
+      <w:r>
+        <w:rPr>
+          <w:rFonts w:ascii="Times New Roman" w:hAnsi="Times New Roman" w:cs="Times New Roman"/>
+          <w:b/>
         </w:rPr>
         <w:t>WiFiStation</w:t>
       </w:r>
@@ -6575,31 +6610,27 @@
         </w:numPr>
         <w:rPr>
           <w:rFonts w:ascii="Times New Roman" w:hAnsi="Times New Roman" w:cs="Times New Roman"/>
-        </w:rPr>
-      </w:pPr>
-      <w:r>
-        <w:rPr>
-          <w:rFonts w:ascii="Times New Roman" w:hAnsi="Times New Roman" w:cs="Times New Roman"/>
+          <w:b/>
+        </w:rPr>
+      </w:pPr>
+      <w:r>
+        <w:rPr>
+          <w:rFonts w:ascii="Times New Roman" w:hAnsi="Times New Roman" w:cs="Times New Roman"/>
+          <w:b/>
         </w:rPr>
         <w:t>Hình ảnh (DevicePhotos/</w:t>
       </w:r>
       <w:r>
         <w:rPr>
           <w:rFonts w:ascii="Times New Roman" w:hAnsi="Times New Roman" w:cs="Times New Roman"/>
-        </w:rPr>
-        <w:t>class_wifistation.</w:t>
-      </w:r>
-      <w:bookmarkStart w:id="0" w:name="_GoBack"/>
-      <w:bookmarkEnd w:id="0"/>
-      <w:r>
-        <w:rPr>
-          <w:rFonts w:ascii="Times New Roman" w:hAnsi="Times New Roman" w:cs="Times New Roman"/>
-        </w:rPr>
-        <w:t>PNG)</w:t>
-      </w:r>
-      <w:r>
-        <w:rPr>
-          <w:rFonts w:ascii="Times New Roman" w:hAnsi="Times New Roman" w:cs="Times New Roman"/>
+          <w:b/>
+        </w:rPr>
+        <w:t>class_wifistation.PNG)</w:t>
+      </w:r>
+      <w:r>
+        <w:rPr>
+          <w:rFonts w:ascii="Times New Roman" w:hAnsi="Times New Roman" w:cs="Times New Roman"/>
+          <w:b/>
         </w:rPr>
         <w:t xml:space="preserve"> Y</w:t>
       </w:r>
@@ -6613,11 +6644,13 @@
         </w:numPr>
         <w:rPr>
           <w:rFonts w:ascii="Times New Roman" w:hAnsi="Times New Roman" w:cs="Times New Roman"/>
-        </w:rPr>
-      </w:pPr>
-      <w:r>
-        <w:rPr>
-          <w:rFonts w:ascii="Times New Roman" w:hAnsi="Times New Roman" w:cs="Times New Roman"/>
+          <w:b/>
+        </w:rPr>
+      </w:pPr>
+      <w:r>
+        <w:rPr>
+          <w:rFonts w:ascii="Times New Roman" w:hAnsi="Times New Roman" w:cs="Times New Roman"/>
+          <w:b/>
         </w:rPr>
         <w:t>MqttClient</w:t>
       </w:r>
@@ -6631,11 +6664,13 @@
         </w:numPr>
         <w:rPr>
           <w:rFonts w:ascii="Times New Roman" w:hAnsi="Times New Roman" w:cs="Times New Roman"/>
-        </w:rPr>
-      </w:pPr>
-      <w:r>
-        <w:rPr>
-          <w:rFonts w:ascii="Times New Roman" w:hAnsi="Times New Roman" w:cs="Times New Roman"/>
+          <w:b/>
+        </w:rPr>
+      </w:pPr>
+      <w:r>
+        <w:rPr>
+          <w:rFonts w:ascii="Times New Roman" w:hAnsi="Times New Roman" w:cs="Times New Roman"/>
+          <w:b/>
         </w:rPr>
         <w:lastRenderedPageBreak/>
         <w:t>Hình ảnh (DevicePhotos/</w:t>
@@ -6643,12 +6678,14 @@
       <w:r>
         <w:rPr>
           <w:rFonts w:ascii="Times New Roman" w:hAnsi="Times New Roman" w:cs="Times New Roman"/>
+          <w:b/>
         </w:rPr>
         <w:t>class_mqttclient.PNG)</w:t>
       </w:r>
       <w:r>
         <w:rPr>
           <w:rFonts w:ascii="Times New Roman" w:hAnsi="Times New Roman" w:cs="Times New Roman"/>
+          <w:b/>
         </w:rPr>
         <w:t xml:space="preserve"> Y</w:t>
       </w:r>
@@ -6662,11 +6699,13 @@
         </w:numPr>
         <w:rPr>
           <w:rFonts w:ascii="Times New Roman" w:hAnsi="Times New Roman" w:cs="Times New Roman"/>
-        </w:rPr>
-      </w:pPr>
-      <w:r>
-        <w:rPr>
-          <w:rFonts w:ascii="Times New Roman" w:hAnsi="Times New Roman" w:cs="Times New Roman"/>
+          <w:b/>
+        </w:rPr>
+      </w:pPr>
+      <w:r>
+        <w:rPr>
+          <w:rFonts w:ascii="Times New Roman" w:hAnsi="Times New Roman" w:cs="Times New Roman"/>
+          <w:b/>
         </w:rPr>
         <w:t>UserEEPROM</w:t>
       </w:r>
@@ -6680,23 +6719,27 @@
         </w:numPr>
         <w:rPr>
           <w:rFonts w:ascii="Times New Roman" w:hAnsi="Times New Roman" w:cs="Times New Roman"/>
-        </w:rPr>
-      </w:pPr>
-      <w:r>
-        <w:rPr>
-          <w:rFonts w:ascii="Times New Roman" w:hAnsi="Times New Roman" w:cs="Times New Roman"/>
+          <w:b/>
+        </w:rPr>
+      </w:pPr>
+      <w:r>
+        <w:rPr>
+          <w:rFonts w:ascii="Times New Roman" w:hAnsi="Times New Roman" w:cs="Times New Roman"/>
+          <w:b/>
         </w:rPr>
         <w:t>Hình ảnh (DevicePhotos/</w:t>
       </w:r>
       <w:r>
         <w:rPr>
           <w:rFonts w:ascii="Times New Roman" w:hAnsi="Times New Roman" w:cs="Times New Roman"/>
+          <w:b/>
         </w:rPr>
         <w:t>class_usereeprom.PNG)</w:t>
       </w:r>
       <w:r>
         <w:rPr>
           <w:rFonts w:ascii="Times New Roman" w:hAnsi="Times New Roman" w:cs="Times New Roman"/>
+          <w:b/>
         </w:rPr>
         <w:t xml:space="preserve"> Y</w:t>
       </w:r>
@@ -6710,11 +6753,13 @@
         </w:numPr>
         <w:rPr>
           <w:rFonts w:ascii="Times New Roman" w:hAnsi="Times New Roman" w:cs="Times New Roman"/>
-        </w:rPr>
-      </w:pPr>
-      <w:r>
-        <w:rPr>
-          <w:rFonts w:ascii="Times New Roman" w:hAnsi="Times New Roman" w:cs="Times New Roman"/>
+          <w:b/>
+        </w:rPr>
+      </w:pPr>
+      <w:r>
+        <w:rPr>
+          <w:rFonts w:ascii="Times New Roman" w:hAnsi="Times New Roman" w:cs="Times New Roman"/>
+          <w:b/>
         </w:rPr>
         <w:t>Sensor</w:t>
       </w:r>
@@ -6728,23 +6773,27 @@
         </w:numPr>
         <w:rPr>
           <w:rFonts w:ascii="Times New Roman" w:hAnsi="Times New Roman" w:cs="Times New Roman"/>
-        </w:rPr>
-      </w:pPr>
-      <w:r>
-        <w:rPr>
-          <w:rFonts w:ascii="Times New Roman" w:hAnsi="Times New Roman" w:cs="Times New Roman"/>
+          <w:b/>
+        </w:rPr>
+      </w:pPr>
+      <w:r>
+        <w:rPr>
+          <w:rFonts w:ascii="Times New Roman" w:hAnsi="Times New Roman" w:cs="Times New Roman"/>
+          <w:b/>
         </w:rPr>
         <w:t>Hình ảnh (DevicePhotos/</w:t>
       </w:r>
       <w:r>
         <w:rPr>
           <w:rFonts w:ascii="Times New Roman" w:hAnsi="Times New Roman" w:cs="Times New Roman"/>
+          <w:b/>
         </w:rPr>
         <w:t>class_sensor.PNG)</w:t>
       </w:r>
       <w:r>
         <w:rPr>
           <w:rFonts w:ascii="Times New Roman" w:hAnsi="Times New Roman" w:cs="Times New Roman"/>
+          <w:b/>
         </w:rPr>
         <w:t xml:space="preserve"> Y</w:t>
       </w:r>
@@ -6758,11 +6807,13 @@
         </w:numPr>
         <w:rPr>
           <w:rFonts w:ascii="Times New Roman" w:hAnsi="Times New Roman" w:cs="Times New Roman"/>
-        </w:rPr>
-      </w:pPr>
-      <w:r>
-        <w:rPr>
-          <w:rFonts w:ascii="Times New Roman" w:hAnsi="Times New Roman" w:cs="Times New Roman"/>
+          <w:b/>
+        </w:rPr>
+      </w:pPr>
+      <w:r>
+        <w:rPr>
+          <w:rFonts w:ascii="Times New Roman" w:hAnsi="Times New Roman" w:cs="Times New Roman"/>
+          <w:b/>
         </w:rPr>
         <w:t>SerialTransport</w:t>
       </w:r>
@@ -6776,23 +6827,27 @@
         </w:numPr>
         <w:rPr>
           <w:rFonts w:ascii="Times New Roman" w:hAnsi="Times New Roman" w:cs="Times New Roman"/>
-        </w:rPr>
-      </w:pPr>
-      <w:r>
-        <w:rPr>
-          <w:rFonts w:ascii="Times New Roman" w:hAnsi="Times New Roman" w:cs="Times New Roman"/>
+          <w:b/>
+        </w:rPr>
+      </w:pPr>
+      <w:r>
+        <w:rPr>
+          <w:rFonts w:ascii="Times New Roman" w:hAnsi="Times New Roman" w:cs="Times New Roman"/>
+          <w:b/>
         </w:rPr>
         <w:t>Hình ảnh (DevicePhotos/</w:t>
       </w:r>
       <w:r>
         <w:rPr>
           <w:rFonts w:ascii="Times New Roman" w:hAnsi="Times New Roman" w:cs="Times New Roman"/>
+          <w:b/>
         </w:rPr>
         <w:t>class_serialtransport.PNG)</w:t>
       </w:r>
       <w:r>
         <w:rPr>
           <w:rFonts w:ascii="Times New Roman" w:hAnsi="Times New Roman" w:cs="Times New Roman"/>
+          <w:b/>
         </w:rPr>
         <w:t xml:space="preserve"> Y</w:t>
       </w:r>
@@ -6806,11 +6861,13 @@
         </w:numPr>
         <w:rPr>
           <w:rFonts w:ascii="Times New Roman" w:hAnsi="Times New Roman" w:cs="Times New Roman"/>
-        </w:rPr>
-      </w:pPr>
-      <w:r>
-        <w:rPr>
-          <w:rFonts w:ascii="Times New Roman" w:hAnsi="Times New Roman" w:cs="Times New Roman"/>
+          <w:b/>
+        </w:rPr>
+      </w:pPr>
+      <w:r>
+        <w:rPr>
+          <w:rFonts w:ascii="Times New Roman" w:hAnsi="Times New Roman" w:cs="Times New Roman"/>
+          <w:b/>
         </w:rPr>
         <w:t>Webserver</w:t>
       </w:r>
@@ -6824,23 +6881,27 @@
         </w:numPr>
         <w:rPr>
           <w:rFonts w:ascii="Times New Roman" w:hAnsi="Times New Roman" w:cs="Times New Roman"/>
-        </w:rPr>
-      </w:pPr>
-      <w:r>
-        <w:rPr>
-          <w:rFonts w:ascii="Times New Roman" w:hAnsi="Times New Roman" w:cs="Times New Roman"/>
+          <w:b/>
+        </w:rPr>
+      </w:pPr>
+      <w:r>
+        <w:rPr>
+          <w:rFonts w:ascii="Times New Roman" w:hAnsi="Times New Roman" w:cs="Times New Roman"/>
+          <w:b/>
         </w:rPr>
         <w:t>Hình ảnh (DevicePhotos/</w:t>
       </w:r>
       <w:r>
         <w:rPr>
           <w:rFonts w:ascii="Times New Roman" w:hAnsi="Times New Roman" w:cs="Times New Roman"/>
+          <w:b/>
         </w:rPr>
         <w:t>class_webserver.PNG)</w:t>
       </w:r>
       <w:r>
         <w:rPr>
           <w:rFonts w:ascii="Times New Roman" w:hAnsi="Times New Roman" w:cs="Times New Roman"/>
+          <w:b/>
         </w:rPr>
         <w:t xml:space="preserve"> Y</w:t>
       </w:r>
@@ -6854,11 +6915,13 @@
         </w:numPr>
         <w:rPr>
           <w:rFonts w:ascii="Times New Roman" w:hAnsi="Times New Roman" w:cs="Times New Roman"/>
-        </w:rPr>
-      </w:pPr>
-      <w:r>
-        <w:rPr>
-          <w:rFonts w:ascii="Times New Roman" w:hAnsi="Times New Roman" w:cs="Times New Roman"/>
+          <w:b/>
+        </w:rPr>
+      </w:pPr>
+      <w:r>
+        <w:rPr>
+          <w:rFonts w:ascii="Times New Roman" w:hAnsi="Times New Roman" w:cs="Times New Roman"/>
+          <w:b/>
         </w:rPr>
         <w:t>SwitchAP</w:t>
       </w:r>
@@ -6872,23 +6935,27 @@
         </w:numPr>
         <w:rPr>
           <w:rFonts w:ascii="Times New Roman" w:hAnsi="Times New Roman" w:cs="Times New Roman"/>
-        </w:rPr>
-      </w:pPr>
-      <w:r>
-        <w:rPr>
-          <w:rFonts w:ascii="Times New Roman" w:hAnsi="Times New Roman" w:cs="Times New Roman"/>
+          <w:b/>
+        </w:rPr>
+      </w:pPr>
+      <w:r>
+        <w:rPr>
+          <w:rFonts w:ascii="Times New Roman" w:hAnsi="Times New Roman" w:cs="Times New Roman"/>
+          <w:b/>
         </w:rPr>
         <w:t>Hình ảnh (DevicePhotos/</w:t>
       </w:r>
       <w:r>
         <w:rPr>
           <w:rFonts w:ascii="Times New Roman" w:hAnsi="Times New Roman" w:cs="Times New Roman"/>
+          <w:b/>
         </w:rPr>
         <w:t>class_switchap.PNG)</w:t>
       </w:r>
       <w:r>
         <w:rPr>
           <w:rFonts w:ascii="Times New Roman" w:hAnsi="Times New Roman" w:cs="Times New Roman"/>
+          <w:b/>
         </w:rPr>
         <w:t xml:space="preserve"> Y</w:t>
       </w:r>
@@ -6928,30 +6995,35 @@
       <w:r>
         <w:rPr>
           <w:rFonts w:ascii="Times New Roman" w:hAnsi="Times New Roman" w:cs="Times New Roman"/>
+          <w:b/>
         </w:rPr>
         <w:t>Hình ảnh (DevicePhotos/</w:t>
       </w:r>
       <w:r>
         <w:rPr>
           <w:rFonts w:ascii="Times New Roman" w:hAnsi="Times New Roman" w:cs="Times New Roman"/>
+          <w:b/>
         </w:rPr>
         <w:t>class_</w:t>
       </w:r>
       <w:r>
         <w:rPr>
           <w:rFonts w:ascii="Times New Roman" w:hAnsi="Times New Roman" w:cs="Times New Roman"/>
+          <w:b/>
         </w:rPr>
         <w:t>node</w:t>
       </w:r>
       <w:r>
         <w:rPr>
           <w:rFonts w:ascii="Times New Roman" w:hAnsi="Times New Roman" w:cs="Times New Roman"/>
+          <w:b/>
         </w:rPr>
         <w:t>application.PNG)</w:t>
       </w:r>
       <w:r>
         <w:rPr>
           <w:rFonts w:ascii="Times New Roman" w:hAnsi="Times New Roman" w:cs="Times New Roman"/>
+          <w:b/>
         </w:rPr>
         <w:t xml:space="preserve"> Y</w:t>
       </w:r>
@@ -6965,11 +7037,13 @@
         </w:numPr>
         <w:rPr>
           <w:rFonts w:ascii="Times New Roman" w:hAnsi="Times New Roman" w:cs="Times New Roman"/>
-        </w:rPr>
-      </w:pPr>
-      <w:r>
-        <w:rPr>
-          <w:rFonts w:ascii="Times New Roman" w:hAnsi="Times New Roman" w:cs="Times New Roman"/>
+          <w:b/>
+        </w:rPr>
+      </w:pPr>
+      <w:r>
+        <w:rPr>
+          <w:rFonts w:ascii="Times New Roman" w:hAnsi="Times New Roman" w:cs="Times New Roman"/>
+          <w:b/>
         </w:rPr>
         <w:t>Các class hoạt động trên board STM</w:t>
       </w:r>
@@ -6983,11 +7057,13 @@
         </w:numPr>
         <w:rPr>
           <w:rFonts w:ascii="Times New Roman" w:hAnsi="Times New Roman" w:cs="Times New Roman"/>
-        </w:rPr>
-      </w:pPr>
-      <w:r>
-        <w:rPr>
-          <w:rFonts w:ascii="Times New Roman" w:hAnsi="Times New Roman" w:cs="Times New Roman"/>
+          <w:b/>
+        </w:rPr>
+      </w:pPr>
+      <w:r>
+        <w:rPr>
+          <w:rFonts w:ascii="Times New Roman" w:hAnsi="Times New Roman" w:cs="Times New Roman"/>
+          <w:b/>
         </w:rPr>
         <w:t>SerialTransport</w:t>
       </w:r>
@@ -7001,23 +7077,27 @@
         </w:numPr>
         <w:rPr>
           <w:rFonts w:ascii="Times New Roman" w:hAnsi="Times New Roman" w:cs="Times New Roman"/>
-        </w:rPr>
-      </w:pPr>
-      <w:r>
-        <w:rPr>
-          <w:rFonts w:ascii="Times New Roman" w:hAnsi="Times New Roman" w:cs="Times New Roman"/>
+          <w:b/>
+        </w:rPr>
+      </w:pPr>
+      <w:r>
+        <w:rPr>
+          <w:rFonts w:ascii="Times New Roman" w:hAnsi="Times New Roman" w:cs="Times New Roman"/>
+          <w:b/>
         </w:rPr>
         <w:t>Hình ảnh (DevicePhotos/</w:t>
       </w:r>
       <w:r>
         <w:rPr>
           <w:rFonts w:ascii="Times New Roman" w:hAnsi="Times New Roman" w:cs="Times New Roman"/>
+          <w:b/>
         </w:rPr>
         <w:t>class_serialtransport.PNG)</w:t>
       </w:r>
       <w:r>
         <w:rPr>
           <w:rFonts w:ascii="Times New Roman" w:hAnsi="Times New Roman" w:cs="Times New Roman"/>
+          <w:b/>
         </w:rPr>
         <w:t xml:space="preserve"> Y</w:t>
       </w:r>
@@ -7031,11 +7111,13 @@
         </w:numPr>
         <w:rPr>
           <w:rFonts w:ascii="Times New Roman" w:hAnsi="Times New Roman" w:cs="Times New Roman"/>
-        </w:rPr>
-      </w:pPr>
-      <w:r>
-        <w:rPr>
-          <w:rFonts w:ascii="Times New Roman" w:hAnsi="Times New Roman" w:cs="Times New Roman"/>
+          <w:b/>
+        </w:rPr>
+      </w:pPr>
+      <w:r>
+        <w:rPr>
+          <w:rFonts w:ascii="Times New Roman" w:hAnsi="Times New Roman" w:cs="Times New Roman"/>
+          <w:b/>
         </w:rPr>
         <w:t>Actuator</w:t>
       </w:r>
@@ -7049,23 +7131,27 @@
         </w:numPr>
         <w:rPr>
           <w:rFonts w:ascii="Times New Roman" w:hAnsi="Times New Roman" w:cs="Times New Roman"/>
-        </w:rPr>
-      </w:pPr>
-      <w:r>
-        <w:rPr>
-          <w:rFonts w:ascii="Times New Roman" w:hAnsi="Times New Roman" w:cs="Times New Roman"/>
+          <w:b/>
+        </w:rPr>
+      </w:pPr>
+      <w:r>
+        <w:rPr>
+          <w:rFonts w:ascii="Times New Roman" w:hAnsi="Times New Roman" w:cs="Times New Roman"/>
+          <w:b/>
         </w:rPr>
         <w:t>Hình ảnh (DevicePhotos/</w:t>
       </w:r>
       <w:r>
         <w:rPr>
           <w:rFonts w:ascii="Times New Roman" w:hAnsi="Times New Roman" w:cs="Times New Roman"/>
+          <w:b/>
         </w:rPr>
         <w:t>class_actuator.PNG)</w:t>
       </w:r>
       <w:r>
         <w:rPr>
           <w:rFonts w:ascii="Times New Roman" w:hAnsi="Times New Roman" w:cs="Times New Roman"/>
+          <w:b/>
         </w:rPr>
         <w:t xml:space="preserve"> Y</w:t>
       </w:r>
@@ -7105,30 +7191,35 @@
       <w:r>
         <w:rPr>
           <w:rFonts w:ascii="Times New Roman" w:hAnsi="Times New Roman" w:cs="Times New Roman"/>
+          <w:b/>
         </w:rPr>
         <w:t>Hình ảnh (DevicePhotos/</w:t>
       </w:r>
       <w:r>
         <w:rPr>
           <w:rFonts w:ascii="Times New Roman" w:hAnsi="Times New Roman" w:cs="Times New Roman"/>
+          <w:b/>
         </w:rPr>
         <w:t>class_</w:t>
       </w:r>
       <w:r>
         <w:rPr>
           <w:rFonts w:ascii="Times New Roman" w:hAnsi="Times New Roman" w:cs="Times New Roman"/>
+          <w:b/>
         </w:rPr>
         <w:t>stm</w:t>
       </w:r>
       <w:r>
         <w:rPr>
           <w:rFonts w:ascii="Times New Roman" w:hAnsi="Times New Roman" w:cs="Times New Roman"/>
+          <w:b/>
         </w:rPr>
         <w:t>application.PNG)</w:t>
       </w:r>
       <w:r>
         <w:rPr>
           <w:rFonts w:ascii="Times New Roman" w:hAnsi="Times New Roman" w:cs="Times New Roman"/>
+          <w:b/>
         </w:rPr>
         <w:t xml:space="preserve"> Y</w:t>
       </w:r>
@@ -7142,11 +7233,13 @@
         </w:numPr>
         <w:rPr>
           <w:rFonts w:ascii="Times New Roman" w:hAnsi="Times New Roman" w:cs="Times New Roman"/>
-        </w:rPr>
-      </w:pPr>
-      <w:r>
-        <w:rPr>
-          <w:rFonts w:ascii="Times New Roman" w:hAnsi="Times New Roman" w:cs="Times New Roman"/>
+          <w:b/>
+        </w:rPr>
+      </w:pPr>
+      <w:r>
+        <w:rPr>
+          <w:rFonts w:ascii="Times New Roman" w:hAnsi="Times New Roman" w:cs="Times New Roman"/>
+          <w:b/>
         </w:rPr>
         <w:t>Hiện thực</w:t>
       </w:r>
@@ -7160,17 +7253,20 @@
         </w:numPr>
         <w:rPr>
           <w:rFonts w:ascii="Times New Roman" w:hAnsi="Times New Roman" w:cs="Times New Roman"/>
-        </w:rPr>
-      </w:pPr>
-      <w:r>
-        <w:rPr>
-          <w:rFonts w:ascii="Times New Roman" w:hAnsi="Times New Roman" w:cs="Times New Roman"/>
+          <w:b/>
+        </w:rPr>
+      </w:pPr>
+      <w:r>
+        <w:rPr>
+          <w:rFonts w:ascii="Times New Roman" w:hAnsi="Times New Roman" w:cs="Times New Roman"/>
+          <w:b/>
         </w:rPr>
         <w:t>Mạch chức năng đo ppm</w:t>
       </w:r>
       <w:r>
         <w:rPr>
           <w:rFonts w:ascii="Times New Roman" w:hAnsi="Times New Roman" w:cs="Times New Roman"/>
+          <w:b/>
         </w:rPr>
         <w:t>.</w:t>
       </w:r>
@@ -7184,11 +7280,13 @@
         </w:numPr>
         <w:rPr>
           <w:rFonts w:ascii="Times New Roman" w:hAnsi="Times New Roman" w:cs="Times New Roman"/>
-        </w:rPr>
-      </w:pPr>
-      <w:r>
-        <w:rPr>
-          <w:rFonts w:ascii="Times New Roman" w:hAnsi="Times New Roman" w:cs="Times New Roman"/>
+          <w:b/>
+        </w:rPr>
+      </w:pPr>
+      <w:r>
+        <w:rPr>
+          <w:rFonts w:ascii="Times New Roman" w:hAnsi="Times New Roman" w:cs="Times New Roman"/>
+          <w:b/>
         </w:rPr>
         <w:t>Lí thuyết</w:t>
       </w:r>
@@ -7202,11 +7300,13 @@
         </w:numPr>
         <w:rPr>
           <w:rFonts w:ascii="Times New Roman" w:hAnsi="Times New Roman" w:cs="Times New Roman"/>
-        </w:rPr>
-      </w:pPr>
-      <w:r>
-        <w:rPr>
-          <w:rFonts w:ascii="Times New Roman" w:hAnsi="Times New Roman" w:cs="Times New Roman"/>
+          <w:b/>
+        </w:rPr>
+      </w:pPr>
+      <w:r>
+        <w:rPr>
+          <w:rFonts w:ascii="Times New Roman" w:hAnsi="Times New Roman" w:cs="Times New Roman"/>
+          <w:b/>
         </w:rPr>
         <w:t>Độ dẫn điện (EC)</w:t>
       </w:r>
@@ -7220,20 +7320,26 @@
         </w:numPr>
         <w:rPr>
           <w:rFonts w:ascii="Times New Roman" w:hAnsi="Times New Roman" w:cs="Times New Roman"/>
-        </w:rPr>
-      </w:pPr>
-      <w:r>
-        <w:rPr>
-          <w:rFonts w:ascii="Times New Roman" w:hAnsi="Times New Roman" w:cs="Times New Roman"/>
+          <w:b/>
+        </w:rPr>
+      </w:pPr>
+      <w:r>
+        <w:rPr>
+          <w:rFonts w:ascii="Times New Roman" w:hAnsi="Times New Roman" w:cs="Times New Roman"/>
+          <w:b/>
         </w:rPr>
         <w:t>Chỉ số EC (electro-conductivity) (tương đối) là chỉ số diễn tả tổng nồng độ ion hòa tan trong dung dịch. Độ dẫn điện có thể được thể hiện bằng một số đơn vị khác nhau, nhưng đơn vị tiêu biểu được dùng để đo lường EC là millisiemens trên centimet (mS / cm). Chỉ số EC không diễn tả nồng độ của từng chất trong dung dịch đồng thời cũng không thể hiện mức độ cân bằng của các chất dinh dưỡng trong dung dịch.</w:t>
       </w:r>
       <w:r>
+        <w:rPr>
+          <w:b/>
+        </w:rPr>
         <w:t xml:space="preserve"> </w:t>
       </w:r>
       <w:r>
         <w:rPr>
           <w:rFonts w:ascii="Times New Roman" w:hAnsi="Times New Roman" w:cs="Times New Roman"/>
+          <w:b/>
         </w:rPr>
         <w:t>EC là thước đo độ dẫn điện từ hai đầu dò 1cm.</w:t>
       </w:r>
@@ -7247,11 +7353,13 @@
         </w:numPr>
         <w:rPr>
           <w:rFonts w:ascii="Times New Roman" w:hAnsi="Times New Roman" w:cs="Times New Roman"/>
-        </w:rPr>
-      </w:pPr>
-      <w:r>
-        <w:rPr>
-          <w:rFonts w:ascii="Times New Roman" w:hAnsi="Times New Roman" w:cs="Times New Roman"/>
+          <w:b/>
+        </w:rPr>
+      </w:pPr>
+      <w:r>
+        <w:rPr>
+          <w:rFonts w:ascii="Times New Roman" w:hAnsi="Times New Roman" w:cs="Times New Roman"/>
+          <w:b/>
         </w:rPr>
         <w:t>Trong suốt quá trình tăng trưởng, cây hấp thu khoáng chất mà chúng cần, do vậy duy trì EC ở một mức ổn định là rất quan trọng. Nếu dung dịch có chỉ số EC cao thì sự hấp thu nước của cây diễn ra nhanh hơn sự hấp thu khoáng chất. Điều này làm nồng độ dung dịch tăng cao và gây ngộ độc cho cây. Khi đó ta phải bổ sung thêm nước vào môi trường. Ngược lại, nếu EC thấp, cây sẽ hấp thu khoáng chất nhanh hơn hấp thu nước. Khi đó, nồng độ dung dịch giảm mạnh, cây sẽ không được cung cấp đầy đủ khoáng chất, chậm lớn và phát triển kém.</w:t>
       </w:r>
@@ -7265,11 +7373,13 @@
         </w:numPr>
         <w:rPr>
           <w:rFonts w:ascii="Times New Roman" w:hAnsi="Times New Roman" w:cs="Times New Roman"/>
-        </w:rPr>
-      </w:pPr>
-      <w:r>
-        <w:rPr>
-          <w:rFonts w:ascii="Times New Roman" w:hAnsi="Times New Roman" w:cs="Times New Roman"/>
+          <w:b/>
+        </w:rPr>
+      </w:pPr>
+      <w:r>
+        <w:rPr>
+          <w:rFonts w:ascii="Times New Roman" w:hAnsi="Times New Roman" w:cs="Times New Roman"/>
+          <w:b/>
         </w:rPr>
         <w:t>Chỉ số TDS</w:t>
       </w:r>
@@ -7283,11 +7393,13 @@
         </w:numPr>
         <w:rPr>
           <w:rFonts w:ascii="Times New Roman" w:hAnsi="Times New Roman" w:cs="Times New Roman"/>
-        </w:rPr>
-      </w:pPr>
-      <w:r>
-        <w:rPr>
-          <w:rFonts w:ascii="Times New Roman" w:hAnsi="Times New Roman" w:cs="Times New Roman"/>
+          <w:b/>
+        </w:rPr>
+      </w:pPr>
+      <w:r>
+        <w:rPr>
+          <w:rFonts w:ascii="Times New Roman" w:hAnsi="Times New Roman" w:cs="Times New Roman"/>
+          <w:b/>
         </w:rPr>
         <w:t>Chỉ số TDS (Total Dissolved Solids) là chỉ số đo tổng lượng chất rắn hoà tan, tổng số các ion mang điện tích bao gồm khoáng chất, muối hoặc kim loại tồn tại trong một khối lượng nước nhất định. TDS thường được biểu thị bằng hàm số ml/L hoặc ppm (Parts Per Million). 1 ppm tương ứng với 1mg chất rắn hòa tan trong một lít nước. Hầu hết nước máy sẽ có chỉ số PPM rơi vào khoảng từ 200 – 400ppm.</w:t>
       </w:r>
@@ -7301,11 +7413,13 @@
         </w:numPr>
         <w:rPr>
           <w:rFonts w:ascii="Times New Roman" w:hAnsi="Times New Roman" w:cs="Times New Roman"/>
-        </w:rPr>
-      </w:pPr>
-      <w:r>
-        <w:rPr>
-          <w:rFonts w:ascii="Times New Roman" w:hAnsi="Times New Roman" w:cs="Times New Roman"/>
+          <w:b/>
+        </w:rPr>
+      </w:pPr>
+      <w:r>
+        <w:rPr>
+          <w:rFonts w:ascii="Times New Roman" w:hAnsi="Times New Roman" w:cs="Times New Roman"/>
+          <w:b/>
         </w:rPr>
         <w:t>Chỉ số TDS cũng ảnh hưởng lớn đến sự phát triển của cây: Nếu TDS lên quá cao, nồng độ dung dịch vượt mức cho phép sẽ gây ra hiện tượng ngộ độc cho cây. Ngược lại, khi chỉ số TDS xuống thấp, dung dịch thủy canh sẽ không đảm bảo cung cấp đủ chất dinh dưỡng cho cây trồng.</w:t>
       </w:r>
@@ -7316,6 +7430,7 @@
         <w:ind w:left="1440"/>
         <w:rPr>
           <w:rFonts w:ascii="Times New Roman" w:hAnsi="Times New Roman" w:cs="Times New Roman"/>
+          <w:b/>
         </w:rPr>
       </w:pPr>
     </w:p>
@@ -7328,11 +7443,13 @@
         </w:numPr>
         <w:rPr>
           <w:rFonts w:ascii="Times New Roman" w:hAnsi="Times New Roman" w:cs="Times New Roman"/>
-        </w:rPr>
-      </w:pPr>
-      <w:r>
-        <w:rPr>
-          <w:rFonts w:ascii="Times New Roman" w:hAnsi="Times New Roman" w:cs="Times New Roman"/>
+          <w:b/>
+        </w:rPr>
+      </w:pPr>
+      <w:r>
+        <w:rPr>
+          <w:rFonts w:ascii="Times New Roman" w:hAnsi="Times New Roman" w:cs="Times New Roman"/>
+          <w:b/>
         </w:rPr>
         <w:t>Tương quan giữa EC và TDS</w:t>
       </w:r>
@@ -7346,20 +7463,26 @@
         </w:numPr>
         <w:rPr>
           <w:rFonts w:ascii="Times New Roman" w:hAnsi="Times New Roman" w:cs="Times New Roman"/>
-        </w:rPr>
-      </w:pPr>
-      <w:r>
-        <w:rPr>
-          <w:rFonts w:ascii="Times New Roman" w:hAnsi="Times New Roman" w:cs="Times New Roman"/>
+          <w:b/>
+        </w:rPr>
+      </w:pPr>
+      <w:r>
+        <w:rPr>
+          <w:rFonts w:ascii="Times New Roman" w:hAnsi="Times New Roman" w:cs="Times New Roman"/>
+          <w:b/>
         </w:rPr>
         <w:t>Mặc dù có một mối tuơng quan giữa EC và TDS nhưng chúng không giống nhau. TDS và EC là 2 tham số riêng biệt. TDS là tổng lượng chất rắn hoà tan trong nước. EC là khả năng của các chất co thể gây ra dòng điện.</w:t>
       </w:r>
       <w:r>
+        <w:rPr>
+          <w:b/>
+        </w:rPr>
         <w:t xml:space="preserve"> </w:t>
       </w:r>
       <w:r>
         <w:rPr>
           <w:rFonts w:ascii="Times New Roman" w:hAnsi="Times New Roman" w:cs="Times New Roman"/>
+          <w:b/>
         </w:rPr>
         <w:t>Lượng chất rắn như muối trong phân bón tỉ lệ trực tiếp với độ dẫn điện của nó, vì vậy lượng chất rắn cao gây độ dẫn cao. Vì khi phân bón hoà tan trong nước chúng trở thành các "ion", có mang điện tích âm hoặc dương, nên chúng sinh ra dòng điện.</w:t>
       </w:r>
@@ -7373,11 +7496,13 @@
         </w:numPr>
         <w:rPr>
           <w:rFonts w:ascii="Times New Roman" w:hAnsi="Times New Roman" w:cs="Times New Roman"/>
-        </w:rPr>
-      </w:pPr>
-      <w:r>
-        <w:rPr>
-          <w:rFonts w:ascii="Times New Roman" w:hAnsi="Times New Roman" w:cs="Times New Roman"/>
+          <w:b/>
+        </w:rPr>
+      </w:pPr>
+      <w:r>
+        <w:rPr>
+          <w:rFonts w:ascii="Times New Roman" w:hAnsi="Times New Roman" w:cs="Times New Roman"/>
+          <w:b/>
         </w:rPr>
         <w:t>Mối quan hệ của TDS và độ dẫn đặc hiệu của nước ngầm có thể được ước lượng bằng phương trình sau:</w:t>
       </w:r>
@@ -7386,41 +7511,48 @@
       <w:pPr>
         <w:rPr>
           <w:rFonts w:ascii="Times New Roman" w:hAnsi="Times New Roman" w:cs="Times New Roman"/>
-        </w:rPr>
-      </w:pPr>
-      <w:r>
-        <w:rPr>
-          <w:rFonts w:ascii="Times New Roman" w:hAnsi="Times New Roman" w:cs="Times New Roman"/>
+          <w:b/>
+        </w:rPr>
+      </w:pPr>
+      <w:r>
+        <w:rPr>
+          <w:rFonts w:ascii="Times New Roman" w:hAnsi="Times New Roman" w:cs="Times New Roman"/>
+          <w:b/>
         </w:rPr>
         <w:tab/>
       </w:r>
       <w:r>
         <w:rPr>
           <w:rFonts w:ascii="Times New Roman" w:hAnsi="Times New Roman" w:cs="Times New Roman"/>
+          <w:b/>
         </w:rPr>
         <w:tab/>
       </w:r>
       <w:r>
         <w:rPr>
           <w:rFonts w:ascii="Times New Roman" w:hAnsi="Times New Roman" w:cs="Times New Roman"/>
+          <w:b/>
         </w:rPr>
         <w:tab/>
       </w:r>
       <w:r>
         <w:rPr>
           <w:rFonts w:ascii="Times New Roman" w:hAnsi="Times New Roman" w:cs="Times New Roman"/>
+          <w:b/>
         </w:rPr>
         <w:tab/>
       </w:r>
       <w:r>
         <w:rPr>
           <w:rFonts w:ascii="Times New Roman" w:hAnsi="Times New Roman" w:cs="Times New Roman"/>
+          <w:b/>
         </w:rPr>
         <w:tab/>
       </w:r>
       <w:r>
         <w:rPr>
           <w:rFonts w:ascii="Times New Roman" w:hAnsi="Times New Roman" w:cs="Times New Roman"/>
+          <w:b/>
         </w:rPr>
         <w:t>TDS = ke*EC</w:t>
       </w:r>
@@ -7434,11 +7566,13 @@
         </w:numPr>
         <w:rPr>
           <w:rFonts w:ascii="Times New Roman" w:hAnsi="Times New Roman" w:cs="Times New Roman"/>
-        </w:rPr>
-      </w:pPr>
-      <w:r>
-        <w:rPr>
-          <w:rFonts w:ascii="Times New Roman" w:hAnsi="Times New Roman" w:cs="Times New Roman"/>
+          <w:b/>
+        </w:rPr>
+      </w:pPr>
+      <w:r>
+        <w:rPr>
+          <w:rFonts w:ascii="Times New Roman" w:hAnsi="Times New Roman" w:cs="Times New Roman"/>
+          <w:b/>
         </w:rPr>
         <w:t>Trong đó: TDS có đơn vị mg / L và EC là độ dẫn điện ở microsiemens trên mỗi centimet ở 25 °C. Yếu tố tương quan ke dao động từ 0,55 đến 0,8.</w:t>
       </w:r>
@@ -7452,11 +7586,13 @@
         </w:numPr>
         <w:rPr>
           <w:rFonts w:ascii="Times New Roman" w:hAnsi="Times New Roman" w:cs="Times New Roman"/>
-        </w:rPr>
-      </w:pPr>
-      <w:r>
-        <w:rPr>
-          <w:rFonts w:ascii="Times New Roman" w:hAnsi="Times New Roman" w:cs="Times New Roman"/>
+          <w:b/>
+        </w:rPr>
+      </w:pPr>
+      <w:r>
+        <w:rPr>
+          <w:rFonts w:ascii="Times New Roman" w:hAnsi="Times New Roman" w:cs="Times New Roman"/>
+          <w:b/>
         </w:rPr>
         <w:t>Giới hạn với cây trồng:</w:t>
       </w:r>
@@ -7470,23 +7606,27 @@
         </w:numPr>
         <w:rPr>
           <w:rFonts w:ascii="Times New Roman" w:hAnsi="Times New Roman" w:cs="Times New Roman"/>
-        </w:rPr>
-      </w:pPr>
-      <w:r>
-        <w:rPr>
-          <w:rFonts w:ascii="Times New Roman" w:hAnsi="Times New Roman" w:cs="Times New Roman"/>
+          <w:b/>
+        </w:rPr>
+      </w:pPr>
+      <w:r>
+        <w:rPr>
+          <w:rFonts w:ascii="Times New Roman" w:hAnsi="Times New Roman" w:cs="Times New Roman"/>
+          <w:b/>
         </w:rPr>
         <w:t>Hình ảnh (DevicePhotos/</w:t>
       </w:r>
       <w:r>
         <w:rPr>
           <w:rFonts w:ascii="Times New Roman" w:hAnsi="Times New Roman" w:cs="Times New Roman"/>
+          <w:b/>
         </w:rPr>
         <w:t>PPM/thamkhao</w:t>
       </w:r>
       <w:r>
         <w:rPr>
           <w:rFonts w:ascii="Times New Roman" w:hAnsi="Times New Roman" w:cs="Times New Roman"/>
+          <w:b/>
         </w:rPr>
         <w:t>.PNG)</w:t>
       </w:r>
@@ -7500,11 +7640,13 @@
         </w:numPr>
         <w:rPr>
           <w:rFonts w:ascii="Times New Roman" w:hAnsi="Times New Roman" w:cs="Times New Roman"/>
-        </w:rPr>
-      </w:pPr>
-      <w:r>
-        <w:rPr>
-          <w:rFonts w:ascii="Times New Roman" w:hAnsi="Times New Roman" w:cs="Times New Roman"/>
+          <w:b/>
+        </w:rPr>
+      </w:pPr>
+      <w:r>
+        <w:rPr>
+          <w:rFonts w:ascii="Times New Roman" w:hAnsi="Times New Roman" w:cs="Times New Roman"/>
+          <w:b/>
         </w:rPr>
         <w:t>Tại sao lại dùng thiết bị này ?</w:t>
       </w:r>
@@ -7518,11 +7660,13 @@
         </w:numPr>
         <w:rPr>
           <w:rFonts w:ascii="Times New Roman" w:hAnsi="Times New Roman" w:cs="Times New Roman"/>
-        </w:rPr>
-      </w:pPr>
-      <w:r>
-        <w:rPr>
-          <w:rFonts w:ascii="Times New Roman" w:hAnsi="Times New Roman" w:cs="Times New Roman"/>
+          <w:b/>
+        </w:rPr>
+      </w:pPr>
+      <w:r>
+        <w:rPr>
+          <w:rFonts w:ascii="Times New Roman" w:hAnsi="Times New Roman" w:cs="Times New Roman"/>
+          <w:b/>
         </w:rPr>
         <w:t xml:space="preserve">Nếu EC / PPM chỉ là đo điện dẫn (hoặc kháng) thì tại sao không sử dụng một đồng hồ volt / ohm trực tiếp? Bởi chúng đi qua dòng điện DC thông qua các đầu dò và bạn không thể đo độ dẫn của muối với dòng điện DC vì nó sẽ tách các phân tử ra ngoài, và vì các phân tử là điện dẫn điện,các phần tử điện sẽ thay đổi liên tục và sẽ không thu được kết quả gì. Bằng cách sử dụng một tín hiệu AC,với tần số đủ cao (&gt; 1khz) các phân tử không có thời gian để di chuyển ra ngoài trước khi chúng được kéo theo hướng ngược lại. </w:t>
       </w:r>
@@ -7536,11 +7680,13 @@
         </w:numPr>
         <w:rPr>
           <w:rFonts w:ascii="Times New Roman" w:hAnsi="Times New Roman" w:cs="Times New Roman"/>
-        </w:rPr>
-      </w:pPr>
-      <w:r>
-        <w:rPr>
-          <w:rFonts w:ascii="Times New Roman" w:hAnsi="Times New Roman" w:cs="Times New Roman"/>
+          <w:b/>
+        </w:rPr>
+      </w:pPr>
+      <w:r>
+        <w:rPr>
+          <w:rFonts w:ascii="Times New Roman" w:hAnsi="Times New Roman" w:cs="Times New Roman"/>
+          <w:b/>
         </w:rPr>
         <w:t>Các thành phần ion:</w:t>
       </w:r>
@@ -7554,11 +7700,13 @@
         </w:numPr>
         <w:rPr>
           <w:rFonts w:ascii="Times New Roman" w:hAnsi="Times New Roman" w:cs="Times New Roman"/>
-        </w:rPr>
-      </w:pPr>
-      <w:r>
-        <w:rPr>
-          <w:rFonts w:ascii="Times New Roman" w:hAnsi="Times New Roman" w:cs="Times New Roman"/>
+          <w:b/>
+        </w:rPr>
+      </w:pPr>
+      <w:r>
+        <w:rPr>
+          <w:rFonts w:ascii="Times New Roman" w:hAnsi="Times New Roman" w:cs="Times New Roman"/>
+          <w:b/>
           <w:noProof/>
         </w:rPr>
         <w:t>Hình ảnh (DevicePhotos/PPM/ion.png)</w:t>
@@ -7573,11 +7721,13 @@
         </w:numPr>
         <w:rPr>
           <w:rFonts w:ascii="Times New Roman" w:hAnsi="Times New Roman" w:cs="Times New Roman"/>
-        </w:rPr>
-      </w:pPr>
-      <w:r>
-        <w:rPr>
-          <w:rFonts w:ascii="Times New Roman" w:hAnsi="Times New Roman" w:cs="Times New Roman"/>
+          <w:b/>
+        </w:rPr>
+      </w:pPr>
+      <w:r>
+        <w:rPr>
+          <w:rFonts w:ascii="Times New Roman" w:hAnsi="Times New Roman" w:cs="Times New Roman"/>
+          <w:b/>
         </w:rPr>
         <w:t>Trường hợp sử dụng dòng AC</w:t>
       </w:r>
@@ -7591,11 +7741,13 @@
         </w:numPr>
         <w:rPr>
           <w:rFonts w:ascii="Times New Roman" w:hAnsi="Times New Roman" w:cs="Times New Roman"/>
-        </w:rPr>
-      </w:pPr>
-      <w:r>
-        <w:rPr>
-          <w:rFonts w:ascii="Times New Roman" w:hAnsi="Times New Roman" w:cs="Times New Roman"/>
+          <w:b/>
+        </w:rPr>
+      </w:pPr>
+      <w:r>
+        <w:rPr>
+          <w:rFonts w:ascii="Times New Roman" w:hAnsi="Times New Roman" w:cs="Times New Roman"/>
+          <w:b/>
           <w:noProof/>
         </w:rPr>
         <w:t>Hình ảnh (DevicePhotos/PPM/AC.png)</w:t>
@@ -7610,11 +7762,13 @@
         </w:numPr>
         <w:rPr>
           <w:rFonts w:ascii="Times New Roman" w:hAnsi="Times New Roman" w:cs="Times New Roman"/>
-        </w:rPr>
-      </w:pPr>
-      <w:r>
-        <w:rPr>
-          <w:rFonts w:ascii="Times New Roman" w:hAnsi="Times New Roman" w:cs="Times New Roman"/>
+          <w:b/>
+        </w:rPr>
+      </w:pPr>
+      <w:r>
+        <w:rPr>
+          <w:rFonts w:ascii="Times New Roman" w:hAnsi="Times New Roman" w:cs="Times New Roman"/>
+          <w:b/>
         </w:rPr>
         <w:t>Trường hợp sử dụng dòng DC</w:t>
       </w:r>
@@ -7628,12 +7782,14 @@
         </w:numPr>
         <w:rPr>
           <w:rFonts w:ascii="Times New Roman" w:hAnsi="Times New Roman" w:cs="Times New Roman"/>
+          <w:b/>
           <w:noProof/>
         </w:rPr>
       </w:pPr>
       <w:r>
         <w:rPr>
           <w:rFonts w:ascii="Times New Roman" w:hAnsi="Times New Roman" w:cs="Times New Roman"/>
+          <w:b/>
           <w:noProof/>
         </w:rPr>
         <w:t>Hình ảnh (DevicePhotos/PPM/DC.png)</w:t>
@@ -7648,11 +7804,13 @@
         </w:numPr>
         <w:rPr>
           <w:rFonts w:ascii="Times New Roman" w:hAnsi="Times New Roman" w:cs="Times New Roman"/>
-        </w:rPr>
-      </w:pPr>
-      <w:r>
-        <w:rPr>
-          <w:rFonts w:ascii="Times New Roman" w:hAnsi="Times New Roman" w:cs="Times New Roman"/>
+          <w:b/>
+        </w:rPr>
+      </w:pPr>
+      <w:r>
+        <w:rPr>
+          <w:rFonts w:ascii="Times New Roman" w:hAnsi="Times New Roman" w:cs="Times New Roman"/>
+          <w:b/>
         </w:rPr>
         <w:t>Hoạt động:</w:t>
       </w:r>
@@ -7666,11 +7824,13 @@
         </w:numPr>
         <w:rPr>
           <w:rFonts w:ascii="Times New Roman" w:hAnsi="Times New Roman" w:cs="Times New Roman"/>
-        </w:rPr>
-      </w:pPr>
-      <w:r>
-        <w:rPr>
-          <w:rFonts w:ascii="Times New Roman" w:hAnsi="Times New Roman" w:cs="Times New Roman"/>
+          <w:b/>
+        </w:rPr>
+      </w:pPr>
+      <w:r>
+        <w:rPr>
+          <w:rFonts w:ascii="Times New Roman" w:hAnsi="Times New Roman" w:cs="Times New Roman"/>
+          <w:b/>
         </w:rPr>
         <w:t>Hai điện cực với một điện áp xoay chiều được đặt trong dung dịch. Điều này tạo ra một dòng điện phù thuộc vào bản chất dẫn điện của dung dịch. Thiết bị đọc dòng diện này và hiển thị theo đơn vị EC hoặc ppm.</w:t>
       </w:r>
@@ -7684,11 +7844,14 @@
         </w:numPr>
         <w:rPr>
           <w:rFonts w:ascii="Times New Roman" w:hAnsi="Times New Roman" w:cs="Times New Roman"/>
-        </w:rPr>
-      </w:pPr>
-      <w:r>
-        <w:rPr>
-          <w:rFonts w:ascii="Times New Roman" w:hAnsi="Times New Roman" w:cs="Times New Roman"/>
+          <w:b/>
+        </w:rPr>
+      </w:pPr>
+      <w:bookmarkStart w:id="0" w:name="_GoBack"/>
+      <w:r>
+        <w:rPr>
+          <w:rFonts w:ascii="Times New Roman" w:hAnsi="Times New Roman" w:cs="Times New Roman"/>
+          <w:b/>
         </w:rPr>
         <w:t>Linh kiện, thiết kế</w:t>
       </w:r>
@@ -7702,11 +7865,13 @@
         </w:numPr>
         <w:rPr>
           <w:rFonts w:ascii="Times New Roman" w:hAnsi="Times New Roman" w:cs="Times New Roman"/>
-        </w:rPr>
-      </w:pPr>
-      <w:r>
-        <w:rPr>
-          <w:rFonts w:ascii="Times New Roman" w:hAnsi="Times New Roman" w:cs="Times New Roman"/>
+          <w:b/>
+        </w:rPr>
+      </w:pPr>
+      <w:r>
+        <w:rPr>
+          <w:rFonts w:ascii="Times New Roman" w:hAnsi="Times New Roman" w:cs="Times New Roman"/>
+          <w:b/>
         </w:rPr>
         <w:t>Schematic</w:t>
       </w:r>
@@ -7720,11 +7885,13 @@
         </w:numPr>
         <w:rPr>
           <w:rFonts w:ascii="Times New Roman" w:hAnsi="Times New Roman" w:cs="Times New Roman"/>
-        </w:rPr>
-      </w:pPr>
-      <w:r>
-        <w:rPr>
-          <w:rFonts w:ascii="Times New Roman" w:hAnsi="Times New Roman" w:cs="Times New Roman"/>
+          <w:b/>
+        </w:rPr>
+      </w:pPr>
+      <w:r>
+        <w:rPr>
+          <w:rFonts w:ascii="Times New Roman" w:hAnsi="Times New Roman" w:cs="Times New Roman"/>
+          <w:b/>
         </w:rPr>
         <w:t>Hình ảnh (DevicePhotos/PPM/ppmschematic.png)</w:t>
       </w:r>
@@ -7738,11 +7905,13 @@
         </w:numPr>
         <w:rPr>
           <w:rFonts w:ascii="Times New Roman" w:hAnsi="Times New Roman" w:cs="Times New Roman"/>
-        </w:rPr>
-      </w:pPr>
-      <w:r>
-        <w:rPr>
-          <w:rFonts w:ascii="Times New Roman" w:hAnsi="Times New Roman" w:cs="Times New Roman"/>
+          <w:b/>
+        </w:rPr>
+      </w:pPr>
+      <w:r>
+        <w:rPr>
+          <w:rFonts w:ascii="Times New Roman" w:hAnsi="Times New Roman" w:cs="Times New Roman"/>
+          <w:b/>
         </w:rPr>
         <w:t>Thành phần chính trong mạch:</w:t>
       </w:r>
@@ -7756,11 +7925,13 @@
         </w:numPr>
         <w:rPr>
           <w:rFonts w:ascii="Times New Roman" w:hAnsi="Times New Roman" w:cs="Times New Roman"/>
-        </w:rPr>
-      </w:pPr>
-      <w:r>
-        <w:rPr>
-          <w:rFonts w:ascii="Times New Roman" w:hAnsi="Times New Roman" w:cs="Times New Roman"/>
+          <w:b/>
+        </w:rPr>
+      </w:pPr>
+      <w:r>
+        <w:rPr>
+          <w:rFonts w:ascii="Times New Roman" w:hAnsi="Times New Roman" w:cs="Times New Roman"/>
+          <w:b/>
         </w:rPr>
         <w:t xml:space="preserve">Oscillator cầu Wein: là mạch điện tử tạo ra tín hiệu điện tử dao động, thường là một sóng sin hay sóng vuông. Bộ tạo dao động chuyển đổi dòng điện một chiều (DC) từ nguồn điện sang tín hiệu dòng xoay chiều (AC). Ưu điểm của mạch là chỉ có một vài thành phần và sự ổn định tần số tốt. Phần nhược điểm của mạch là biên độ đầu ra biến dạng cao gây khó khăn trong việc thu thập. Có một vài cách để giảm thiểu tác động này. </w:t>
       </w:r>
@@ -7774,12 +7945,14 @@
         </w:numPr>
         <w:rPr>
           <w:rFonts w:ascii="Times New Roman" w:hAnsi="Times New Roman" w:cs="Times New Roman"/>
+          <w:b/>
           <w:noProof/>
         </w:rPr>
       </w:pPr>
       <w:r>
         <w:rPr>
           <w:rFonts w:ascii="Times New Roman" w:hAnsi="Times New Roman" w:cs="Times New Roman"/>
+          <w:b/>
           <w:noProof/>
         </w:rPr>
         <w:t>Hình ảnh (DevicePhotos/PPM/wein.png)</w:t>
@@ -7794,11 +7967,13 @@
         </w:numPr>
         <w:rPr>
           <w:rFonts w:ascii="Times New Roman" w:hAnsi="Times New Roman" w:cs="Times New Roman"/>
-        </w:rPr>
-      </w:pPr>
-      <w:r>
-        <w:rPr>
-          <w:rFonts w:ascii="Times New Roman" w:hAnsi="Times New Roman" w:cs="Times New Roman"/>
+          <w:b/>
+        </w:rPr>
+      </w:pPr>
+      <w:r>
+        <w:rPr>
+          <w:rFonts w:ascii="Times New Roman" w:hAnsi="Times New Roman" w:cs="Times New Roman"/>
+          <w:b/>
         </w:rPr>
         <w:t>Các giá trị được cung cấp để tạo ra mạch dao động có tần số là 10Khz</w:t>
       </w:r>
@@ -7812,11 +7987,13 @@
         </w:numPr>
         <w:rPr>
           <w:rFonts w:ascii="Times New Roman" w:hAnsi="Times New Roman" w:cs="Times New Roman"/>
-        </w:rPr>
-      </w:pPr>
-      <w:r>
-        <w:rPr>
-          <w:rFonts w:ascii="Times New Roman" w:hAnsi="Times New Roman" w:cs="Times New Roman"/>
+          <w:b/>
+        </w:rPr>
+      </w:pPr>
+      <w:r>
+        <w:rPr>
+          <w:rFonts w:ascii="Times New Roman" w:hAnsi="Times New Roman" w:cs="Times New Roman"/>
+          <w:b/>
         </w:rPr>
         <w:t>Ta có:</w:t>
       </w:r>
@@ -7825,11 +8002,13 @@
       <w:pPr>
         <w:rPr>
           <w:rFonts w:ascii="Times New Roman" w:hAnsi="Times New Roman" w:cs="Times New Roman"/>
-        </w:rPr>
-      </w:pPr>
-      <w:r>
-        <w:rPr>
-          <w:rFonts w:ascii="Times New Roman" w:hAnsi="Times New Roman" w:cs="Times New Roman"/>
+          <w:b/>
+        </w:rPr>
+      </w:pPr>
+      <w:r>
+        <w:rPr>
+          <w:rFonts w:ascii="Times New Roman" w:hAnsi="Times New Roman" w:cs="Times New Roman"/>
+          <w:b/>
         </w:rPr>
         <w:lastRenderedPageBreak/>
         <w:tab/>
@@ -7837,48 +8016,56 @@
       <w:r>
         <w:rPr>
           <w:rFonts w:ascii="Times New Roman" w:hAnsi="Times New Roman" w:cs="Times New Roman"/>
+          <w:b/>
         </w:rPr>
         <w:tab/>
       </w:r>
       <w:r>
         <w:rPr>
           <w:rFonts w:ascii="Times New Roman" w:hAnsi="Times New Roman" w:cs="Times New Roman"/>
+          <w:b/>
         </w:rPr>
         <w:tab/>
       </w:r>
       <w:r>
         <w:rPr>
           <w:rFonts w:ascii="Times New Roman" w:hAnsi="Times New Roman" w:cs="Times New Roman"/>
+          <w:b/>
         </w:rPr>
         <w:tab/>
       </w:r>
       <w:r>
         <w:rPr>
           <w:rFonts w:ascii="Times New Roman" w:hAnsi="Times New Roman" w:cs="Times New Roman"/>
+          <w:b/>
         </w:rPr>
         <w:t>R = 1k Ohms</w:t>
       </w:r>
       <w:r>
         <w:rPr>
           <w:rFonts w:ascii="Times New Roman" w:hAnsi="Times New Roman" w:cs="Times New Roman"/>
+          <w:b/>
         </w:rPr>
         <w:t xml:space="preserve">, </w:t>
       </w:r>
       <w:r>
         <w:rPr>
           <w:rFonts w:ascii="Times New Roman" w:hAnsi="Times New Roman" w:cs="Times New Roman"/>
+          <w:b/>
         </w:rPr>
         <w:t>C = 0.015uF</w:t>
       </w:r>
       <w:r>
         <w:rPr>
           <w:rFonts w:ascii="Times New Roman" w:hAnsi="Times New Roman" w:cs="Times New Roman"/>
+          <w:b/>
         </w:rPr>
         <w:t xml:space="preserve">, suy ra </w:t>
       </w:r>
       <w:r>
         <w:rPr>
           <w:rFonts w:ascii="Times New Roman" w:hAnsi="Times New Roman" w:cs="Times New Roman"/>
+          <w:b/>
         </w:rPr>
         <w:t>F = 1/(2*pi*R*C)</w:t>
       </w:r>
@@ -7892,11 +8079,13 @@
         </w:numPr>
         <w:rPr>
           <w:rFonts w:ascii="Times New Roman" w:hAnsi="Times New Roman" w:cs="Times New Roman"/>
-        </w:rPr>
-      </w:pPr>
-      <w:r>
-        <w:rPr>
-          <w:rFonts w:ascii="Times New Roman" w:hAnsi="Times New Roman" w:cs="Times New Roman"/>
+          <w:b/>
+        </w:rPr>
+      </w:pPr>
+      <w:r>
+        <w:rPr>
+          <w:rFonts w:ascii="Times New Roman" w:hAnsi="Times New Roman" w:cs="Times New Roman"/>
+          <w:b/>
         </w:rPr>
         <w:t>Chúng được sử dụng rộng rãi trong nhiều thiết bị điện tử. Ví dụ phổ biến của tín hiệu được tạo ra bởi dao động bao gồm các tín hiệu phát sóng của đài phát thanh và truyền hình , tín hiệu đồng hồ mà điều chỉnh máy tính và đồng hồ thạch anh ,âm thanh được tạo ra bởi beepers điện tử và trò chơi điện tử... Ta sử dụng một tín hiệu AC để đo độ dẫn của muối, có thể thay đổi giá trị R, C trong oscillator để đảm bảo rằng tần số đầu ra là trên 1kHz, tần số thấp hơn sẽ cung cấp các giá trị không ổn định.</w:t>
       </w:r>
@@ -7910,11 +8099,13 @@
         </w:numPr>
         <w:rPr>
           <w:rFonts w:ascii="Times New Roman" w:hAnsi="Times New Roman" w:cs="Times New Roman"/>
-        </w:rPr>
-      </w:pPr>
-      <w:r>
-        <w:rPr>
-          <w:rFonts w:ascii="Times New Roman" w:hAnsi="Times New Roman" w:cs="Times New Roman"/>
+          <w:b/>
+        </w:rPr>
+      </w:pPr>
+      <w:r>
+        <w:rPr>
+          <w:rFonts w:ascii="Times New Roman" w:hAnsi="Times New Roman" w:cs="Times New Roman"/>
+          <w:b/>
         </w:rPr>
         <w:t>Gain loop: mạch khuếch đại nguồn tín hiệu nhận được từ đầu dò 1cm đặt trong dung dịch</w:t>
       </w:r>
@@ -7928,11 +8119,13 @@
         </w:numPr>
         <w:rPr>
           <w:rFonts w:ascii="Times New Roman" w:hAnsi="Times New Roman" w:cs="Times New Roman"/>
-        </w:rPr>
-      </w:pPr>
-      <w:r>
-        <w:rPr>
-          <w:rFonts w:ascii="Times New Roman" w:hAnsi="Times New Roman" w:cs="Times New Roman"/>
+          <w:b/>
+        </w:rPr>
+      </w:pPr>
+      <w:r>
+        <w:rPr>
+          <w:rFonts w:ascii="Times New Roman" w:hAnsi="Times New Roman" w:cs="Times New Roman"/>
+          <w:b/>
         </w:rPr>
         <w:t>Bộ chuyển đổi AC thành DC:  Một mạch chỉnh lưu, một mạch điện bao gồm các linh kiện điện - điện tử dùng để biến đổi dòng điện xoay chiều thành dòng điện một chiều. Mạch chỉnh lưu cả chu kỳ thường dùng 4 Diode mắc theo hình cầu (còn gọi là mạch chỉnh lưu cầu). Mạch chỉnh lưu có thể được sử dụng trong các bộ nguồn cung cấp dòng điện một chiều, hoặc trong các mạch tách sóng tín hiệu vô tuyến điện trong các thiết bị vô tuyến, sử dụng mạch chỉnh lưu nhiều điốt (4 điốt) để có thể biến đổi từ xoay chiều thành một chiều.</w:t>
       </w:r>
@@ -7946,11 +8139,13 @@
         </w:numPr>
         <w:rPr>
           <w:rFonts w:ascii="Times New Roman" w:hAnsi="Times New Roman" w:cs="Times New Roman"/>
-        </w:rPr>
-      </w:pPr>
-      <w:r>
-        <w:rPr>
-          <w:rFonts w:ascii="Times New Roman" w:hAnsi="Times New Roman" w:cs="Times New Roman"/>
+          <w:b/>
+        </w:rPr>
+      </w:pPr>
+      <w:r>
+        <w:rPr>
+          <w:rFonts w:ascii="Times New Roman" w:hAnsi="Times New Roman" w:cs="Times New Roman"/>
+          <w:b/>
         </w:rPr>
         <w:t>Hình ảnh (DevicePhotos/PPM/4diode.png)</w:t>
       </w:r>
@@ -7964,11 +8159,13 @@
         </w:numPr>
         <w:rPr>
           <w:rFonts w:ascii="Times New Roman" w:hAnsi="Times New Roman" w:cs="Times New Roman"/>
-        </w:rPr>
-      </w:pPr>
-      <w:r>
-        <w:rPr>
-          <w:rFonts w:ascii="Times New Roman" w:hAnsi="Times New Roman" w:cs="Times New Roman"/>
+          <w:b/>
+        </w:rPr>
+      </w:pPr>
+      <w:r>
+        <w:rPr>
+          <w:rFonts w:ascii="Times New Roman" w:hAnsi="Times New Roman" w:cs="Times New Roman"/>
+          <w:b/>
         </w:rPr>
         <w:t>Nửa chu kì đầu, khi điểm 1 dương so với điểm 2, dòng chạy từ 1 qua D3 qua tải R1 qua D1 về đầu âm</w:t>
       </w:r>
@@ -7982,11 +8179,13 @@
         </w:numPr>
         <w:rPr>
           <w:rFonts w:ascii="Times New Roman" w:hAnsi="Times New Roman" w:cs="Times New Roman"/>
-        </w:rPr>
-      </w:pPr>
-      <w:r>
-        <w:rPr>
-          <w:rFonts w:ascii="Times New Roman" w:hAnsi="Times New Roman" w:cs="Times New Roman"/>
+          <w:b/>
+        </w:rPr>
+      </w:pPr>
+      <w:r>
+        <w:rPr>
+          <w:rFonts w:ascii="Times New Roman" w:hAnsi="Times New Roman" w:cs="Times New Roman"/>
+          <w:b/>
         </w:rPr>
         <w:t>Nửa chu kì sau, khi điểm 2 dương so với điểm 1, dòng chạy từ 2 qua D4 qua tải R1 qua D2 về đầu âm.</w:t>
       </w:r>
@@ -8000,11 +8199,13 @@
         </w:numPr>
         <w:rPr>
           <w:rFonts w:ascii="Times New Roman" w:hAnsi="Times New Roman" w:cs="Times New Roman"/>
-        </w:rPr>
-      </w:pPr>
-      <w:r>
-        <w:rPr>
-          <w:rFonts w:ascii="Times New Roman" w:hAnsi="Times New Roman" w:cs="Times New Roman"/>
+          <w:b/>
+        </w:rPr>
+      </w:pPr>
+      <w:r>
+        <w:rPr>
+          <w:rFonts w:ascii="Times New Roman" w:hAnsi="Times New Roman" w:cs="Times New Roman"/>
+          <w:b/>
         </w:rPr>
         <w:t>Cả chu kì đều có dòng điện chạy qua tải.</w:t>
       </w:r>
@@ -8018,11 +8219,13 @@
         </w:numPr>
         <w:rPr>
           <w:rFonts w:ascii="Times New Roman" w:hAnsi="Times New Roman" w:cs="Times New Roman"/>
-        </w:rPr>
-      </w:pPr>
-      <w:r>
-        <w:rPr>
-          <w:rFonts w:ascii="Times New Roman" w:hAnsi="Times New Roman" w:cs="Times New Roman"/>
+          <w:b/>
+        </w:rPr>
+      </w:pPr>
+      <w:r>
+        <w:rPr>
+          <w:rFonts w:ascii="Times New Roman" w:hAnsi="Times New Roman" w:cs="Times New Roman"/>
+          <w:b/>
         </w:rPr>
         <w:t>Linh kiện</w:t>
       </w:r>
@@ -8036,11 +8239,13 @@
         </w:numPr>
         <w:rPr>
           <w:rFonts w:ascii="Times New Roman" w:hAnsi="Times New Roman" w:cs="Times New Roman"/>
-        </w:rPr>
-      </w:pPr>
-      <w:r>
-        <w:rPr>
-          <w:rFonts w:ascii="Times New Roman" w:hAnsi="Times New Roman" w:cs="Times New Roman"/>
+          <w:b/>
+        </w:rPr>
+      </w:pPr>
+      <w:r>
+        <w:rPr>
+          <w:rFonts w:ascii="Times New Roman" w:hAnsi="Times New Roman" w:cs="Times New Roman"/>
+          <w:b/>
         </w:rPr>
         <w:t>Nguồn đôi 12V: Mạch tạo nguồn đôi 12V có chức năng đổi từ nguồn đơn DC sang nguồn đôi +-12V. Với điện áp ngỏ vào từ 2.8V-5VDC.</w:t>
       </w:r>
@@ -8054,11 +8259,13 @@
         </w:numPr>
         <w:rPr>
           <w:rFonts w:ascii="Times New Roman" w:hAnsi="Times New Roman" w:cs="Times New Roman"/>
-        </w:rPr>
-      </w:pPr>
-      <w:r>
-        <w:rPr>
-          <w:rFonts w:ascii="Times New Roman" w:hAnsi="Times New Roman" w:cs="Times New Roman"/>
+          <w:b/>
+        </w:rPr>
+      </w:pPr>
+      <w:r>
+        <w:rPr>
+          <w:rFonts w:ascii="Times New Roman" w:hAnsi="Times New Roman" w:cs="Times New Roman"/>
+          <w:b/>
         </w:rPr>
         <w:t>Hình ảnh (DevicePhotos/PPM/12vtruoc.png)</w:t>
       </w:r>
@@ -8072,11 +8279,13 @@
         </w:numPr>
         <w:rPr>
           <w:rFonts w:ascii="Times New Roman" w:hAnsi="Times New Roman" w:cs="Times New Roman"/>
-        </w:rPr>
-      </w:pPr>
-      <w:r>
-        <w:rPr>
-          <w:rFonts w:ascii="Times New Roman" w:hAnsi="Times New Roman" w:cs="Times New Roman"/>
+          <w:b/>
+        </w:rPr>
+      </w:pPr>
+      <w:r>
+        <w:rPr>
+          <w:rFonts w:ascii="Times New Roman" w:hAnsi="Times New Roman" w:cs="Times New Roman"/>
+          <w:b/>
         </w:rPr>
         <w:t>Hình ảnh (DevicePhotos/PPM/12vsau.png)</w:t>
       </w:r>
@@ -8090,11 +8299,13 @@
         </w:numPr>
         <w:rPr>
           <w:rFonts w:ascii="Times New Roman" w:hAnsi="Times New Roman" w:cs="Times New Roman"/>
-        </w:rPr>
-      </w:pPr>
-      <w:r>
-        <w:rPr>
-          <w:rFonts w:ascii="Times New Roman" w:hAnsi="Times New Roman" w:cs="Times New Roman"/>
+          <w:b/>
+        </w:rPr>
+      </w:pPr>
+      <w:r>
+        <w:rPr>
+          <w:rFonts w:ascii="Times New Roman" w:hAnsi="Times New Roman" w:cs="Times New Roman"/>
+          <w:b/>
         </w:rPr>
         <w:t>Jack DC: kết nối với nguồn DC để cấp nguồn cho mạch</w:t>
       </w:r>
@@ -8108,12 +8319,14 @@
         </w:numPr>
         <w:rPr>
           <w:rFonts w:ascii="Times New Roman" w:hAnsi="Times New Roman" w:cs="Times New Roman"/>
+          <w:b/>
           <w:noProof/>
         </w:rPr>
       </w:pPr>
       <w:r>
         <w:rPr>
           <w:rFonts w:ascii="Times New Roman" w:hAnsi="Times New Roman" w:cs="Times New Roman"/>
+          <w:b/>
           <w:noProof/>
         </w:rPr>
         <w:t>Hình ảnh (DevicePhotos/PPM/jackdc.jpg)</w:t>
@@ -8128,11 +8341,13 @@
         </w:numPr>
         <w:rPr>
           <w:rFonts w:ascii="Times New Roman" w:hAnsi="Times New Roman" w:cs="Times New Roman"/>
-        </w:rPr>
-      </w:pPr>
-      <w:r>
-        <w:rPr>
-          <w:rFonts w:ascii="Times New Roman" w:hAnsi="Times New Roman" w:cs="Times New Roman"/>
+          <w:b/>
+        </w:rPr>
+      </w:pPr>
+      <w:r>
+        <w:rPr>
+          <w:rFonts w:ascii="Times New Roman" w:hAnsi="Times New Roman" w:cs="Times New Roman"/>
+          <w:b/>
         </w:rPr>
         <w:t xml:space="preserve">IC TL074: gồm 4 opamp trong 1 IC, dùng chung 1 nguồn đôi </w:t>
       </w:r>
@@ -8146,11 +8361,13 @@
         </w:numPr>
         <w:rPr>
           <w:rFonts w:ascii="Times New Roman" w:hAnsi="Times New Roman" w:cs="Times New Roman"/>
-        </w:rPr>
-      </w:pPr>
-      <w:r>
-        <w:rPr>
-          <w:rFonts w:ascii="Times New Roman" w:hAnsi="Times New Roman" w:cs="Times New Roman"/>
+          <w:b/>
+        </w:rPr>
+      </w:pPr>
+      <w:r>
+        <w:rPr>
+          <w:rFonts w:ascii="Times New Roman" w:hAnsi="Times New Roman" w:cs="Times New Roman"/>
+          <w:b/>
           <w:noProof/>
         </w:rPr>
         <w:t>Hình ảnh (DevicePhotos/PPM/tl074.jpg)</w:t>
@@ -8165,11 +8382,13 @@
         </w:numPr>
         <w:rPr>
           <w:rFonts w:ascii="Times New Roman" w:hAnsi="Times New Roman" w:cs="Times New Roman"/>
-        </w:rPr>
-      </w:pPr>
-      <w:r>
-        <w:rPr>
-          <w:rFonts w:ascii="Times New Roman" w:hAnsi="Times New Roman" w:cs="Times New Roman"/>
+          <w:b/>
+        </w:rPr>
+      </w:pPr>
+      <w:r>
+        <w:rPr>
+          <w:rFonts w:ascii="Times New Roman" w:hAnsi="Times New Roman" w:cs="Times New Roman"/>
+          <w:b/>
           <w:noProof/>
         </w:rPr>
         <w:t>Hình ảnh (DevicePhotos/PPM/tl074_pin.jpg)</w:t>
@@ -8184,11 +8403,13 @@
         </w:numPr>
         <w:rPr>
           <w:rFonts w:ascii="Times New Roman" w:hAnsi="Times New Roman" w:cs="Times New Roman"/>
-        </w:rPr>
-      </w:pPr>
-      <w:r>
-        <w:rPr>
-          <w:rFonts w:ascii="Times New Roman" w:hAnsi="Times New Roman" w:cs="Times New Roman"/>
+          <w:b/>
+        </w:rPr>
+      </w:pPr>
+      <w:r>
+        <w:rPr>
+          <w:rFonts w:ascii="Times New Roman" w:hAnsi="Times New Roman" w:cs="Times New Roman"/>
+          <w:b/>
         </w:rPr>
         <w:t>Diode Zener: diode ổn áp, nó được chế tạo sao cho khi phân cực ngược thì diode Zener sẽ ghim một mức điện áp gần cố định bằng giá trị ghi trên diode, làm ổn áp cho mạch điện</w:t>
       </w:r>
@@ -8202,12 +8423,14 @@
         </w:numPr>
         <w:rPr>
           <w:rFonts w:ascii="Times New Roman" w:hAnsi="Times New Roman" w:cs="Times New Roman"/>
+          <w:b/>
           <w:noProof/>
         </w:rPr>
       </w:pPr>
       <w:r>
         <w:rPr>
           <w:rFonts w:ascii="Times New Roman" w:hAnsi="Times New Roman" w:cs="Times New Roman"/>
+          <w:b/>
           <w:noProof/>
         </w:rPr>
         <w:t>Hình ảnh (DevicePhotos/PPM/zener.jpg)</w:t>
@@ -8222,11 +8445,13 @@
         </w:numPr>
         <w:rPr>
           <w:rFonts w:ascii="Times New Roman" w:hAnsi="Times New Roman" w:cs="Times New Roman"/>
-        </w:rPr>
-      </w:pPr>
-      <w:r>
-        <w:rPr>
-          <w:rFonts w:ascii="Times New Roman" w:hAnsi="Times New Roman" w:cs="Times New Roman"/>
+          <w:b/>
+        </w:rPr>
+      </w:pPr>
+      <w:r>
+        <w:rPr>
+          <w:rFonts w:ascii="Times New Roman" w:hAnsi="Times New Roman" w:cs="Times New Roman"/>
+          <w:b/>
         </w:rPr>
         <w:t>Tụ điện:</w:t>
       </w:r>
@@ -8240,17 +8465,20 @@
         </w:numPr>
         <w:rPr>
           <w:rFonts w:ascii="Times New Roman" w:hAnsi="Times New Roman" w:cs="Times New Roman"/>
-        </w:rPr>
-      </w:pPr>
-      <w:r>
-        <w:rPr>
-          <w:rFonts w:ascii="Times New Roman" w:hAnsi="Times New Roman" w:cs="Times New Roman"/>
+          <w:b/>
+        </w:rPr>
+      </w:pPr>
+      <w:r>
+        <w:rPr>
+          <w:rFonts w:ascii="Times New Roman" w:hAnsi="Times New Roman" w:cs="Times New Roman"/>
+          <w:b/>
         </w:rPr>
         <w:t xml:space="preserve">0.015uF </w:t>
       </w:r>
       <w:r>
         <w:rPr>
           <w:rFonts w:ascii="Times New Roman" w:hAnsi="Times New Roman" w:cs="Times New Roman"/>
+          <w:b/>
           <w:noProof/>
         </w:rPr>
         <w:t>Hình ảnh (DevicePhotos/PPM/c015.jpg)</w:t>
@@ -8265,17 +8493,20 @@
         </w:numPr>
         <w:rPr>
           <w:rFonts w:ascii="Times New Roman" w:hAnsi="Times New Roman" w:cs="Times New Roman"/>
-        </w:rPr>
-      </w:pPr>
-      <w:r>
-        <w:rPr>
-          <w:rFonts w:ascii="Times New Roman" w:hAnsi="Times New Roman" w:cs="Times New Roman"/>
+          <w:b/>
+        </w:rPr>
+      </w:pPr>
+      <w:r>
+        <w:rPr>
+          <w:rFonts w:ascii="Times New Roman" w:hAnsi="Times New Roman" w:cs="Times New Roman"/>
+          <w:b/>
         </w:rPr>
         <w:t xml:space="preserve">0.22uF </w:t>
       </w:r>
       <w:r>
         <w:rPr>
           <w:rFonts w:ascii="Times New Roman" w:hAnsi="Times New Roman" w:cs="Times New Roman"/>
+          <w:b/>
           <w:noProof/>
         </w:rPr>
         <w:t>Hình ảnh (DevicePhotos/PPM/c22.jpg)</w:t>
@@ -8290,11 +8521,13 @@
         </w:numPr>
         <w:rPr>
           <w:rFonts w:ascii="Times New Roman" w:hAnsi="Times New Roman" w:cs="Times New Roman"/>
-        </w:rPr>
-      </w:pPr>
-      <w:r>
-        <w:rPr>
-          <w:rFonts w:ascii="Times New Roman" w:hAnsi="Times New Roman" w:cs="Times New Roman"/>
+          <w:b/>
+        </w:rPr>
+      </w:pPr>
+      <w:r>
+        <w:rPr>
+          <w:rFonts w:ascii="Times New Roman" w:hAnsi="Times New Roman" w:cs="Times New Roman"/>
+          <w:b/>
         </w:rPr>
         <w:t>Cầu Diode: gồm 4 diode đơn mắc thành cầu chỉnh lưu được đóng gói trong một vỏ duy nhất, dùng để chỉnh lưu dòng điện xoay chiều thành một chiều.</w:t>
       </w:r>
@@ -8308,11 +8541,13 @@
         </w:numPr>
         <w:rPr>
           <w:rFonts w:ascii="Times New Roman" w:hAnsi="Times New Roman" w:cs="Times New Roman"/>
-        </w:rPr>
-      </w:pPr>
-      <w:r>
-        <w:rPr>
-          <w:rFonts w:ascii="Times New Roman" w:hAnsi="Times New Roman" w:cs="Times New Roman"/>
+          <w:b/>
+        </w:rPr>
+      </w:pPr>
+      <w:r>
+        <w:rPr>
+          <w:rFonts w:ascii="Times New Roman" w:hAnsi="Times New Roman" w:cs="Times New Roman"/>
+          <w:b/>
         </w:rPr>
         <w:t xml:space="preserve"> Điện áp tối đa            : 600V</w:t>
       </w:r>
@@ -8326,11 +8561,13 @@
         </w:numPr>
         <w:rPr>
           <w:rFonts w:ascii="Times New Roman" w:hAnsi="Times New Roman" w:cs="Times New Roman"/>
-        </w:rPr>
-      </w:pPr>
-      <w:r>
-        <w:rPr>
-          <w:rFonts w:ascii="Times New Roman" w:hAnsi="Times New Roman" w:cs="Times New Roman"/>
+          <w:b/>
+        </w:rPr>
+      </w:pPr>
+      <w:r>
+        <w:rPr>
+          <w:rFonts w:ascii="Times New Roman" w:hAnsi="Times New Roman" w:cs="Times New Roman"/>
+          <w:b/>
         </w:rPr>
         <w:t>Dòng điện định mức   : 4A</w:t>
       </w:r>
@@ -8344,11 +8581,13 @@
         </w:numPr>
         <w:rPr>
           <w:rFonts w:ascii="Times New Roman" w:hAnsi="Times New Roman" w:cs="Times New Roman"/>
-        </w:rPr>
-      </w:pPr>
-      <w:r>
-        <w:rPr>
-          <w:rFonts w:ascii="Times New Roman" w:hAnsi="Times New Roman" w:cs="Times New Roman"/>
+          <w:b/>
+        </w:rPr>
+      </w:pPr>
+      <w:r>
+        <w:rPr>
+          <w:rFonts w:ascii="Times New Roman" w:hAnsi="Times New Roman" w:cs="Times New Roman"/>
+          <w:b/>
         </w:rPr>
         <w:t>Nhiệt độ hoạt động    : -55 oC đến 150oC</w:t>
       </w:r>
@@ -8362,16 +8601,20 @@
         </w:numPr>
         <w:rPr>
           <w:rFonts w:ascii="Times New Roman" w:hAnsi="Times New Roman" w:cs="Times New Roman"/>
-        </w:rPr>
-      </w:pPr>
-      <w:r>
-        <w:rPr>
-          <w:rFonts w:ascii="Times New Roman" w:hAnsi="Times New Roman" w:cs="Times New Roman"/>
+          <w:b/>
+        </w:rPr>
+      </w:pPr>
+      <w:r>
+        <w:rPr>
+          <w:rFonts w:ascii="Times New Roman" w:hAnsi="Times New Roman" w:cs="Times New Roman"/>
+          <w:b/>
           <w:noProof/>
         </w:rPr>
+        <w:lastRenderedPageBreak/>
         <w:t>Hình ảnh (DevicePhotos/PPM/caudiode.jpg)</w:t>
       </w:r>
     </w:p>
+    <w:bookmarkEnd w:id="0"/>
     <w:p>
       <w:pPr>
         <w:pStyle w:val="ListParagraph"/>
@@ -8396,7 +8639,6 @@
         <w:rPr>
           <w:rFonts w:ascii="Times New Roman" w:hAnsi="Times New Roman" w:cs="Times New Roman"/>
         </w:rPr>
-        <w:lastRenderedPageBreak/>
         <w:t>Sử dụng, thu thập dữ liệu sensor</w:t>
       </w:r>
     </w:p>
@@ -9595,6 +9837,7 @@
               <w:rPr>
                 <w:rFonts w:ascii="Times New Roman" w:hAnsi="Times New Roman" w:cs="Times New Roman"/>
               </w:rPr>
+              <w:lastRenderedPageBreak/>
               <w:t>DS1307</w:t>
             </w:r>
           </w:p>
@@ -9633,7 +9876,6 @@
               <w:rPr>
                 <w:rFonts w:ascii="Times New Roman" w:hAnsi="Times New Roman" w:cs="Times New Roman"/>
               </w:rPr>
-              <w:lastRenderedPageBreak/>
               <w:t>GND</w:t>
             </w:r>
           </w:p>
@@ -10858,6 +11100,7 @@
               <w:rPr>
                 <w:rFonts w:ascii="Times New Roman" w:hAnsi="Times New Roman" w:cs="Times New Roman"/>
               </w:rPr>
+              <w:lastRenderedPageBreak/>
               <w:t>1</w:t>
             </w:r>
           </w:p>
@@ -10920,7 +11163,6 @@
               <w:rPr>
                 <w:rFonts w:ascii="Times New Roman" w:hAnsi="Times New Roman" w:cs="Times New Roman"/>
               </w:rPr>
-              <w:lastRenderedPageBreak/>
               <w:t>2</w:t>
             </w:r>
           </w:p>
@@ -11926,6 +12168,7 @@
         <w:rPr>
           <w:rFonts w:ascii="Times New Roman" w:hAnsi="Times New Roman" w:cs="Times New Roman"/>
         </w:rPr>
+        <w:lastRenderedPageBreak/>
         <w:t>Đèn báo tín hiệu của các actuator.</w:t>
       </w:r>
     </w:p>
@@ -11944,7 +12187,6 @@
         <w:rPr>
           <w:rFonts w:ascii="Times New Roman" w:hAnsi="Times New Roman" w:cs="Times New Roman"/>
         </w:rPr>
-        <w:lastRenderedPageBreak/>
         <w:t>Actuator chưa được kích hoạt: đèn tắt.</w:t>
       </w:r>
     </w:p>

--- a/device.docx
+++ b/device.docx
@@ -7847,7 +7847,6 @@
           <w:b/>
         </w:rPr>
       </w:pPr>
-      <w:bookmarkStart w:id="0" w:name="_GoBack"/>
       <w:r>
         <w:rPr>
           <w:rFonts w:ascii="Times New Roman" w:hAnsi="Times New Roman" w:cs="Times New Roman"/>
@@ -8614,7 +8613,6 @@
         <w:t>Hình ảnh (DevicePhotos/PPM/caudiode.jpg)</w:t>
       </w:r>
     </w:p>
-    <w:bookmarkEnd w:id="0"/>
     <w:p>
       <w:pPr>
         <w:pStyle w:val="ListParagraph"/>
@@ -8633,11 +8631,13 @@
         </w:numPr>
         <w:rPr>
           <w:rFonts w:ascii="Times New Roman" w:hAnsi="Times New Roman" w:cs="Times New Roman"/>
-        </w:rPr>
-      </w:pPr>
-      <w:r>
-        <w:rPr>
-          <w:rFonts w:ascii="Times New Roman" w:hAnsi="Times New Roman" w:cs="Times New Roman"/>
+          <w:color w:val="FF0000"/>
+        </w:rPr>
+      </w:pPr>
+      <w:r>
+        <w:rPr>
+          <w:rFonts w:ascii="Times New Roman" w:hAnsi="Times New Roman" w:cs="Times New Roman"/>
+          <w:color w:val="FF0000"/>
         </w:rPr>
         <w:t>Sử dụng, thu thập dữ liệu sensor</w:t>
       </w:r>
@@ -8651,11 +8651,13 @@
         </w:numPr>
         <w:rPr>
           <w:rFonts w:ascii="Times New Roman" w:hAnsi="Times New Roman" w:cs="Times New Roman"/>
-        </w:rPr>
-      </w:pPr>
-      <w:r>
-        <w:rPr>
-          <w:rFonts w:ascii="Times New Roman" w:hAnsi="Times New Roman" w:cs="Times New Roman"/>
+          <w:color w:val="FF0000"/>
+        </w:rPr>
+      </w:pPr>
+      <w:r>
+        <w:rPr>
+          <w:rFonts w:ascii="Times New Roman" w:hAnsi="Times New Roman" w:cs="Times New Roman"/>
+          <w:color w:val="FF0000"/>
         </w:rPr>
         <w:t>Nhiệt độ, độ ẩm</w:t>
       </w:r>
@@ -8669,23 +8671,27 @@
         </w:numPr>
         <w:rPr>
           <w:rFonts w:ascii="Times New Roman" w:hAnsi="Times New Roman" w:cs="Times New Roman"/>
-        </w:rPr>
-      </w:pPr>
-      <w:r>
-        <w:rPr>
-          <w:rFonts w:ascii="Times New Roman" w:hAnsi="Times New Roman" w:cs="Times New Roman"/>
+          <w:color w:val="FF0000"/>
+        </w:rPr>
+      </w:pPr>
+      <w:r>
+        <w:rPr>
+          <w:rFonts w:ascii="Times New Roman" w:hAnsi="Times New Roman" w:cs="Times New Roman"/>
+          <w:color w:val="FF0000"/>
         </w:rPr>
         <w:t>Nố</w:t>
       </w:r>
       <w:r>
         <w:rPr>
           <w:rFonts w:ascii="Times New Roman" w:hAnsi="Times New Roman" w:cs="Times New Roman"/>
+          <w:color w:val="FF0000"/>
         </w:rPr>
         <w:t>i dây</w:t>
       </w:r>
       <w:r>
         <w:rPr>
           <w:rFonts w:ascii="Times New Roman" w:hAnsi="Times New Roman" w:cs="Times New Roman"/>
+          <w:color w:val="FF0000"/>
         </w:rPr>
         <w:t>:</w:t>
       </w:r>
@@ -8710,11 +8716,13 @@
             <w:pPr>
               <w:rPr>
                 <w:rFonts w:ascii="Times New Roman" w:hAnsi="Times New Roman" w:cs="Times New Roman"/>
+                <w:color w:val="FF0000"/>
               </w:rPr>
             </w:pPr>
             <w:r>
               <w:rPr>
                 <w:rFonts w:ascii="Times New Roman" w:hAnsi="Times New Roman" w:cs="Times New Roman"/>
+                <w:color w:val="FF0000"/>
               </w:rPr>
               <w:t>DHT</w:t>
             </w:r>
@@ -8728,11 +8736,13 @@
             <w:pPr>
               <w:rPr>
                 <w:rFonts w:ascii="Times New Roman" w:hAnsi="Times New Roman" w:cs="Times New Roman"/>
+                <w:color w:val="FF0000"/>
               </w:rPr>
             </w:pPr>
             <w:r>
               <w:rPr>
                 <w:rFonts w:ascii="Times New Roman" w:hAnsi="Times New Roman" w:cs="Times New Roman"/>
+                <w:color w:val="FF0000"/>
               </w:rPr>
               <w:t>Node MCU</w:t>
             </w:r>
@@ -8748,11 +8758,13 @@
             <w:pPr>
               <w:rPr>
                 <w:rFonts w:ascii="Times New Roman" w:hAnsi="Times New Roman" w:cs="Times New Roman"/>
+                <w:color w:val="FF0000"/>
               </w:rPr>
             </w:pPr>
             <w:r>
               <w:rPr>
                 <w:rFonts w:ascii="Times New Roman" w:hAnsi="Times New Roman" w:cs="Times New Roman"/>
+                <w:color w:val="FF0000"/>
               </w:rPr>
               <w:t>VCC</w:t>
             </w:r>
@@ -8766,11 +8778,13 @@
             <w:pPr>
               <w:rPr>
                 <w:rFonts w:ascii="Times New Roman" w:hAnsi="Times New Roman" w:cs="Times New Roman"/>
+                <w:color w:val="FF0000"/>
               </w:rPr>
             </w:pPr>
             <w:r>
               <w:rPr>
                 <w:rFonts w:ascii="Times New Roman" w:hAnsi="Times New Roman" w:cs="Times New Roman"/>
+                <w:color w:val="FF0000"/>
               </w:rPr>
               <w:t>3.3V</w:t>
             </w:r>
@@ -8786,11 +8800,13 @@
             <w:pPr>
               <w:rPr>
                 <w:rFonts w:ascii="Times New Roman" w:hAnsi="Times New Roman" w:cs="Times New Roman"/>
+                <w:color w:val="FF0000"/>
               </w:rPr>
             </w:pPr>
             <w:r>
               <w:rPr>
                 <w:rFonts w:ascii="Times New Roman" w:hAnsi="Times New Roman" w:cs="Times New Roman"/>
+                <w:color w:val="FF0000"/>
               </w:rPr>
               <w:t>OUT</w:t>
             </w:r>
@@ -8804,11 +8820,13 @@
             <w:pPr>
               <w:rPr>
                 <w:rFonts w:ascii="Times New Roman" w:hAnsi="Times New Roman" w:cs="Times New Roman"/>
+                <w:color w:val="FF0000"/>
               </w:rPr>
             </w:pPr>
             <w:r>
               <w:rPr>
                 <w:rFonts w:ascii="Times New Roman" w:hAnsi="Times New Roman" w:cs="Times New Roman"/>
+                <w:color w:val="FF0000"/>
               </w:rPr>
               <w:t>D3</w:t>
             </w:r>
@@ -8824,11 +8842,13 @@
             <w:pPr>
               <w:rPr>
                 <w:rFonts w:ascii="Times New Roman" w:hAnsi="Times New Roman" w:cs="Times New Roman"/>
+                <w:color w:val="FF0000"/>
               </w:rPr>
             </w:pPr>
             <w:r>
               <w:rPr>
                 <w:rFonts w:ascii="Times New Roman" w:hAnsi="Times New Roman" w:cs="Times New Roman"/>
+                <w:color w:val="FF0000"/>
               </w:rPr>
               <w:t>GND</w:t>
             </w:r>
@@ -8842,11 +8862,13 @@
             <w:pPr>
               <w:rPr>
                 <w:rFonts w:ascii="Times New Roman" w:hAnsi="Times New Roman" w:cs="Times New Roman"/>
+                <w:color w:val="FF0000"/>
               </w:rPr>
             </w:pPr>
             <w:r>
               <w:rPr>
                 <w:rFonts w:ascii="Times New Roman" w:hAnsi="Times New Roman" w:cs="Times New Roman"/>
+                <w:color w:val="FF0000"/>
               </w:rPr>
               <w:t>GND</w:t>
             </w:r>
@@ -8858,24 +8880,28 @@
       <w:pPr>
         <w:rPr>
           <w:rFonts w:ascii="Times New Roman" w:hAnsi="Times New Roman" w:cs="Times New Roman"/>
-        </w:rPr>
-      </w:pPr>
-    </w:p>
-    <w:p>
-      <w:pPr>
-        <w:rPr>
-          <w:rFonts w:ascii="Times New Roman" w:hAnsi="Times New Roman" w:cs="Times New Roman"/>
-        </w:rPr>
-      </w:pPr>
-      <w:r>
-        <w:rPr>
-          <w:rFonts w:ascii="Times New Roman" w:hAnsi="Times New Roman" w:cs="Times New Roman"/>
+          <w:color w:val="FF0000"/>
+        </w:rPr>
+      </w:pPr>
+    </w:p>
+    <w:p>
+      <w:pPr>
+        <w:rPr>
+          <w:rFonts w:ascii="Times New Roman" w:hAnsi="Times New Roman" w:cs="Times New Roman"/>
+          <w:color w:val="FF0000"/>
+        </w:rPr>
+      </w:pPr>
+      <w:r>
+        <w:rPr>
+          <w:rFonts w:ascii="Times New Roman" w:hAnsi="Times New Roman" w:cs="Times New Roman"/>
+          <w:color w:val="FF0000"/>
         </w:rPr>
         <w:tab/>
       </w:r>
       <w:r>
         <w:rPr>
           <w:rFonts w:ascii="Times New Roman" w:hAnsi="Times New Roman" w:cs="Times New Roman"/>
+          <w:color w:val="FF0000"/>
         </w:rPr>
         <w:tab/>
         <w:t>Table.   Nối chân DHT-NodeMCU</w:t>
@@ -8883,30 +8909,35 @@
       <w:r>
         <w:rPr>
           <w:rFonts w:ascii="Times New Roman" w:hAnsi="Times New Roman" w:cs="Times New Roman"/>
+          <w:color w:val="FF0000"/>
         </w:rPr>
         <w:tab/>
       </w:r>
       <w:r>
         <w:rPr>
           <w:rFonts w:ascii="Times New Roman" w:hAnsi="Times New Roman" w:cs="Times New Roman"/>
+          <w:color w:val="FF0000"/>
         </w:rPr>
         <w:tab/>
       </w:r>
       <w:r>
         <w:rPr>
           <w:rFonts w:ascii="Times New Roman" w:hAnsi="Times New Roman" w:cs="Times New Roman"/>
+          <w:color w:val="FF0000"/>
         </w:rPr>
         <w:tab/>
       </w:r>
       <w:r>
         <w:rPr>
           <w:rFonts w:ascii="Times New Roman" w:hAnsi="Times New Roman" w:cs="Times New Roman"/>
+          <w:color w:val="FF0000"/>
         </w:rPr>
         <w:tab/>
       </w:r>
       <w:r>
         <w:rPr>
           <w:rFonts w:ascii="Times New Roman" w:hAnsi="Times New Roman" w:cs="Times New Roman"/>
+          <w:color w:val="FF0000"/>
         </w:rPr>
         <w:tab/>
       </w:r>
@@ -8920,11 +8951,13 @@
         </w:numPr>
         <w:rPr>
           <w:rFonts w:ascii="Times New Roman" w:hAnsi="Times New Roman" w:cs="Times New Roman"/>
-        </w:rPr>
-      </w:pPr>
-      <w:r>
-        <w:rPr>
-          <w:rFonts w:ascii="Times New Roman" w:hAnsi="Times New Roman" w:cs="Times New Roman"/>
+          <w:color w:val="FF0000"/>
+        </w:rPr>
+      </w:pPr>
+      <w:r>
+        <w:rPr>
+          <w:rFonts w:ascii="Times New Roman" w:hAnsi="Times New Roman" w:cs="Times New Roman"/>
+          <w:color w:val="FF0000"/>
         </w:rPr>
         <w:t>Thư viện:</w:t>
       </w:r>
@@ -8938,23 +8971,27 @@
         </w:numPr>
         <w:rPr>
           <w:rFonts w:ascii="Times New Roman" w:hAnsi="Times New Roman" w:cs="Times New Roman"/>
-        </w:rPr>
-      </w:pPr>
-      <w:r>
-        <w:rPr>
-          <w:rFonts w:ascii="Times New Roman" w:hAnsi="Times New Roman" w:cs="Times New Roman"/>
+          <w:color w:val="FF0000"/>
+        </w:rPr>
+      </w:pPr>
+      <w:r>
+        <w:rPr>
+          <w:rFonts w:ascii="Times New Roman" w:hAnsi="Times New Roman" w:cs="Times New Roman"/>
+          <w:color w:val="FF0000"/>
         </w:rPr>
         <w:t>Hình ảnh (DevicePhotos/</w:t>
       </w:r>
       <w:r>
         <w:rPr>
           <w:rFonts w:ascii="Times New Roman" w:hAnsi="Times New Roman" w:cs="Times New Roman"/>
+          <w:color w:val="FF0000"/>
         </w:rPr>
         <w:t>lib_DHT.PNG)</w:t>
       </w:r>
       <w:r>
         <w:rPr>
           <w:rFonts w:ascii="Times New Roman" w:hAnsi="Times New Roman" w:cs="Times New Roman"/>
+          <w:color w:val="FF0000"/>
         </w:rPr>
         <w:t xml:space="preserve"> Y</w:t>
       </w:r>
@@ -8968,11 +9005,13 @@
         </w:numPr>
         <w:rPr>
           <w:rFonts w:ascii="Times New Roman" w:hAnsi="Times New Roman" w:cs="Times New Roman"/>
-        </w:rPr>
-      </w:pPr>
-      <w:r>
-        <w:rPr>
-          <w:rFonts w:ascii="Times New Roman" w:hAnsi="Times New Roman" w:cs="Times New Roman"/>
+          <w:color w:val="FF0000"/>
+        </w:rPr>
+      </w:pPr>
+      <w:r>
+        <w:rPr>
+          <w:rFonts w:ascii="Times New Roman" w:hAnsi="Times New Roman" w:cs="Times New Roman"/>
+          <w:color w:val="FF0000"/>
         </w:rPr>
         <w:t xml:space="preserve">Đường dẫn: </w:t>
       </w:r>
@@ -8986,29 +9025,34 @@
         </w:numPr>
         <w:rPr>
           <w:rFonts w:ascii="Times New Roman" w:hAnsi="Times New Roman" w:cs="Times New Roman"/>
-        </w:rPr>
-      </w:pPr>
-      <w:r>
-        <w:rPr>
-          <w:rFonts w:ascii="Times New Roman" w:hAnsi="Times New Roman" w:cs="Times New Roman"/>
+          <w:color w:val="FF0000"/>
+        </w:rPr>
+      </w:pPr>
+      <w:r>
+        <w:rPr>
+          <w:rFonts w:ascii="Times New Roman" w:hAnsi="Times New Roman" w:cs="Times New Roman"/>
+          <w:color w:val="FF0000"/>
         </w:rPr>
         <w:t>Hình ảnh (DevicePhotos/</w:t>
       </w:r>
       <w:r>
         <w:rPr>
           <w:rFonts w:ascii="Times New Roman" w:hAnsi="Times New Roman" w:cs="Times New Roman"/>
+          <w:color w:val="FF0000"/>
         </w:rPr>
         <w:t>path</w:t>
       </w:r>
       <w:r>
         <w:rPr>
           <w:rFonts w:ascii="Times New Roman" w:hAnsi="Times New Roman" w:cs="Times New Roman"/>
+          <w:color w:val="FF0000"/>
         </w:rPr>
         <w:t>_DHT.PNG)</w:t>
       </w:r>
       <w:r>
         <w:rPr>
           <w:rFonts w:ascii="Times New Roman" w:hAnsi="Times New Roman" w:cs="Times New Roman"/>
+          <w:color w:val="FF0000"/>
         </w:rPr>
         <w:t xml:space="preserve"> Y</w:t>
       </w:r>
@@ -9022,11 +9066,13 @@
         </w:numPr>
         <w:rPr>
           <w:rFonts w:ascii="Times New Roman" w:hAnsi="Times New Roman" w:cs="Times New Roman"/>
-        </w:rPr>
-      </w:pPr>
-      <w:r>
-        <w:rPr>
-          <w:rFonts w:ascii="Times New Roman" w:hAnsi="Times New Roman" w:cs="Times New Roman"/>
+          <w:color w:val="FF0000"/>
+        </w:rPr>
+      </w:pPr>
+      <w:r>
+        <w:rPr>
+          <w:rFonts w:ascii="Times New Roman" w:hAnsi="Times New Roman" w:cs="Times New Roman"/>
+          <w:color w:val="FF0000"/>
         </w:rPr>
         <w:t>Kết quả đo:</w:t>
       </w:r>
@@ -9040,35 +9086,41 @@
         </w:numPr>
         <w:rPr>
           <w:rFonts w:ascii="Times New Roman" w:hAnsi="Times New Roman" w:cs="Times New Roman"/>
-        </w:rPr>
-      </w:pPr>
-      <w:r>
-        <w:rPr>
-          <w:rFonts w:ascii="Times New Roman" w:hAnsi="Times New Roman" w:cs="Times New Roman"/>
+          <w:color w:val="FF0000"/>
+        </w:rPr>
+      </w:pPr>
+      <w:r>
+        <w:rPr>
+          <w:rFonts w:ascii="Times New Roman" w:hAnsi="Times New Roman" w:cs="Times New Roman"/>
+          <w:color w:val="FF0000"/>
         </w:rPr>
         <w:t>Hình ảnh (DevicePhotos/</w:t>
       </w:r>
       <w:r>
         <w:rPr>
           <w:rFonts w:ascii="Times New Roman" w:hAnsi="Times New Roman" w:cs="Times New Roman"/>
+          <w:color w:val="FF0000"/>
         </w:rPr>
         <w:t>result_DH</w:t>
       </w:r>
       <w:r>
         <w:rPr>
           <w:rFonts w:ascii="Times New Roman" w:hAnsi="Times New Roman" w:cs="Times New Roman"/>
+          <w:color w:val="FF0000"/>
         </w:rPr>
         <w:t>T</w:t>
       </w:r>
       <w:r>
         <w:rPr>
           <w:rFonts w:ascii="Times New Roman" w:hAnsi="Times New Roman" w:cs="Times New Roman"/>
+          <w:color w:val="FF0000"/>
         </w:rPr>
         <w:t>.PNG)</w:t>
       </w:r>
       <w:r>
         <w:rPr>
           <w:rFonts w:ascii="Times New Roman" w:hAnsi="Times New Roman" w:cs="Times New Roman"/>
+          <w:color w:val="FF0000"/>
         </w:rPr>
         <w:t xml:space="preserve"> Y</w:t>
       </w:r>
@@ -9082,11 +9134,13 @@
         </w:numPr>
         <w:rPr>
           <w:rFonts w:ascii="Times New Roman" w:hAnsi="Times New Roman" w:cs="Times New Roman"/>
-        </w:rPr>
-      </w:pPr>
-      <w:r>
-        <w:rPr>
-          <w:rFonts w:ascii="Times New Roman" w:hAnsi="Times New Roman" w:cs="Times New Roman"/>
+          <w:color w:val="FF0000"/>
+        </w:rPr>
+      </w:pPr>
+      <w:r>
+        <w:rPr>
+          <w:rFonts w:ascii="Times New Roman" w:hAnsi="Times New Roman" w:cs="Times New Roman"/>
+          <w:color w:val="FF0000"/>
         </w:rPr>
         <w:t>Ánh sáng</w:t>
       </w:r>
@@ -9100,11 +9154,13 @@
         </w:numPr>
         <w:rPr>
           <w:rFonts w:ascii="Times New Roman" w:hAnsi="Times New Roman" w:cs="Times New Roman"/>
-        </w:rPr>
-      </w:pPr>
-      <w:r>
-        <w:rPr>
-          <w:rFonts w:ascii="Times New Roman" w:hAnsi="Times New Roman" w:cs="Times New Roman"/>
+          <w:color w:val="FF0000"/>
+        </w:rPr>
+      </w:pPr>
+      <w:r>
+        <w:rPr>
+          <w:rFonts w:ascii="Times New Roman" w:hAnsi="Times New Roman" w:cs="Times New Roman"/>
+          <w:color w:val="FF0000"/>
         </w:rPr>
         <w:t>Nối dây:</w:t>
       </w:r>
@@ -9129,11 +9185,13 @@
             <w:pPr>
               <w:rPr>
                 <w:rFonts w:ascii="Times New Roman" w:hAnsi="Times New Roman" w:cs="Times New Roman"/>
+                <w:color w:val="FF0000"/>
               </w:rPr>
             </w:pPr>
             <w:r>
               <w:rPr>
                 <w:rFonts w:ascii="Times New Roman" w:hAnsi="Times New Roman" w:cs="Times New Roman"/>
+                <w:color w:val="FF0000"/>
               </w:rPr>
               <w:t>BH1750</w:t>
             </w:r>
@@ -9147,11 +9205,13 @@
             <w:pPr>
               <w:rPr>
                 <w:rFonts w:ascii="Times New Roman" w:hAnsi="Times New Roman" w:cs="Times New Roman"/>
+                <w:color w:val="FF0000"/>
               </w:rPr>
             </w:pPr>
             <w:r>
               <w:rPr>
                 <w:rFonts w:ascii="Times New Roman" w:hAnsi="Times New Roman" w:cs="Times New Roman"/>
+                <w:color w:val="FF0000"/>
               </w:rPr>
               <w:t>Node MCU</w:t>
             </w:r>
@@ -9167,11 +9227,13 @@
             <w:pPr>
               <w:rPr>
                 <w:rFonts w:ascii="Times New Roman" w:hAnsi="Times New Roman" w:cs="Times New Roman"/>
+                <w:color w:val="FF0000"/>
               </w:rPr>
             </w:pPr>
             <w:r>
               <w:rPr>
                 <w:rFonts w:ascii="Times New Roman" w:hAnsi="Times New Roman" w:cs="Times New Roman"/>
+                <w:color w:val="FF0000"/>
               </w:rPr>
               <w:t>VCC</w:t>
             </w:r>
@@ -9185,11 +9247,13 @@
             <w:pPr>
               <w:rPr>
                 <w:rFonts w:ascii="Times New Roman" w:hAnsi="Times New Roman" w:cs="Times New Roman"/>
+                <w:color w:val="FF0000"/>
               </w:rPr>
             </w:pPr>
             <w:r>
               <w:rPr>
                 <w:rFonts w:ascii="Times New Roman" w:hAnsi="Times New Roman" w:cs="Times New Roman"/>
+                <w:color w:val="FF0000"/>
               </w:rPr>
               <w:t>3.3V</w:t>
             </w:r>
@@ -9205,11 +9269,13 @@
             <w:pPr>
               <w:rPr>
                 <w:rFonts w:ascii="Times New Roman" w:hAnsi="Times New Roman" w:cs="Times New Roman"/>
+                <w:color w:val="FF0000"/>
               </w:rPr>
             </w:pPr>
             <w:r>
               <w:rPr>
                 <w:rFonts w:ascii="Times New Roman" w:hAnsi="Times New Roman" w:cs="Times New Roman"/>
+                <w:color w:val="FF0000"/>
               </w:rPr>
               <w:t>GND</w:t>
             </w:r>
@@ -9223,11 +9289,13 @@
             <w:pPr>
               <w:rPr>
                 <w:rFonts w:ascii="Times New Roman" w:hAnsi="Times New Roman" w:cs="Times New Roman"/>
+                <w:color w:val="FF0000"/>
               </w:rPr>
             </w:pPr>
             <w:r>
               <w:rPr>
                 <w:rFonts w:ascii="Times New Roman" w:hAnsi="Times New Roman" w:cs="Times New Roman"/>
+                <w:color w:val="FF0000"/>
               </w:rPr>
               <w:t>GND</w:t>
             </w:r>
@@ -9243,11 +9311,13 @@
             <w:pPr>
               <w:rPr>
                 <w:rFonts w:ascii="Times New Roman" w:hAnsi="Times New Roman" w:cs="Times New Roman"/>
+                <w:color w:val="FF0000"/>
               </w:rPr>
             </w:pPr>
             <w:r>
               <w:rPr>
                 <w:rFonts w:ascii="Times New Roman" w:hAnsi="Times New Roman" w:cs="Times New Roman"/>
+                <w:color w:val="FF0000"/>
               </w:rPr>
               <w:t>SCL</w:t>
             </w:r>
@@ -9261,11 +9331,13 @@
             <w:pPr>
               <w:rPr>
                 <w:rFonts w:ascii="Times New Roman" w:hAnsi="Times New Roman" w:cs="Times New Roman"/>
+                <w:color w:val="FF0000"/>
               </w:rPr>
             </w:pPr>
             <w:r>
               <w:rPr>
                 <w:rFonts w:ascii="Times New Roman" w:hAnsi="Times New Roman" w:cs="Times New Roman"/>
+                <w:color w:val="FF0000"/>
               </w:rPr>
               <w:t>D1</w:t>
             </w:r>
@@ -9281,11 +9353,13 @@
             <w:pPr>
               <w:rPr>
                 <w:rFonts w:ascii="Times New Roman" w:hAnsi="Times New Roman" w:cs="Times New Roman"/>
+                <w:color w:val="FF0000"/>
               </w:rPr>
             </w:pPr>
             <w:r>
               <w:rPr>
                 <w:rFonts w:ascii="Times New Roman" w:hAnsi="Times New Roman" w:cs="Times New Roman"/>
+                <w:color w:val="FF0000"/>
               </w:rPr>
               <w:t>SDA</w:t>
             </w:r>
@@ -9299,11 +9373,13 @@
             <w:pPr>
               <w:rPr>
                 <w:rFonts w:ascii="Times New Roman" w:hAnsi="Times New Roman" w:cs="Times New Roman"/>
+                <w:color w:val="FF0000"/>
               </w:rPr>
             </w:pPr>
             <w:r>
               <w:rPr>
                 <w:rFonts w:ascii="Times New Roman" w:hAnsi="Times New Roman" w:cs="Times New Roman"/>
+                <w:color w:val="FF0000"/>
               </w:rPr>
               <w:t>D2</w:t>
             </w:r>
@@ -9319,11 +9395,13 @@
             <w:pPr>
               <w:rPr>
                 <w:rFonts w:ascii="Times New Roman" w:hAnsi="Times New Roman" w:cs="Times New Roman"/>
+                <w:color w:val="FF0000"/>
               </w:rPr>
             </w:pPr>
             <w:r>
               <w:rPr>
                 <w:rFonts w:ascii="Times New Roman" w:hAnsi="Times New Roman" w:cs="Times New Roman"/>
+                <w:color w:val="FF0000"/>
               </w:rPr>
               <w:t>ADDR</w:t>
             </w:r>
@@ -9337,11 +9415,13 @@
             <w:pPr>
               <w:rPr>
                 <w:rFonts w:ascii="Times New Roman" w:hAnsi="Times New Roman" w:cs="Times New Roman"/>
+                <w:color w:val="FF0000"/>
               </w:rPr>
             </w:pPr>
             <w:r>
               <w:rPr>
                 <w:rFonts w:ascii="Times New Roman" w:hAnsi="Times New Roman" w:cs="Times New Roman"/>
+                <w:color w:val="FF0000"/>
               </w:rPr>
               <w:t>D0</w:t>
             </w:r>
@@ -9355,6 +9435,7 @@
         <w:ind w:left="2160"/>
         <w:rPr>
           <w:rFonts w:ascii="Times New Roman" w:hAnsi="Times New Roman" w:cs="Times New Roman"/>
+          <w:color w:val="FF0000"/>
         </w:rPr>
       </w:pPr>
     </w:p>
@@ -9364,11 +9445,13 @@
         <w:ind w:left="2160"/>
         <w:rPr>
           <w:rFonts w:ascii="Times New Roman" w:hAnsi="Times New Roman" w:cs="Times New Roman"/>
-        </w:rPr>
-      </w:pPr>
-      <w:r>
-        <w:rPr>
-          <w:rFonts w:ascii="Times New Roman" w:hAnsi="Times New Roman" w:cs="Times New Roman"/>
+          <w:color w:val="FF0000"/>
+        </w:rPr>
+      </w:pPr>
+      <w:r>
+        <w:rPr>
+          <w:rFonts w:ascii="Times New Roman" w:hAnsi="Times New Roman" w:cs="Times New Roman"/>
+          <w:color w:val="FF0000"/>
         </w:rPr>
         <w:t>Table. Nối chân BH1750 – Node MCU</w:t>
       </w:r>
@@ -9382,11 +9465,13 @@
         </w:numPr>
         <w:rPr>
           <w:rFonts w:ascii="Times New Roman" w:hAnsi="Times New Roman" w:cs="Times New Roman"/>
-        </w:rPr>
-      </w:pPr>
-      <w:r>
-        <w:rPr>
-          <w:rFonts w:ascii="Times New Roman" w:hAnsi="Times New Roman" w:cs="Times New Roman"/>
+          <w:color w:val="FF0000"/>
+        </w:rPr>
+      </w:pPr>
+      <w:r>
+        <w:rPr>
+          <w:rFonts w:ascii="Times New Roman" w:hAnsi="Times New Roman" w:cs="Times New Roman"/>
+          <w:color w:val="FF0000"/>
         </w:rPr>
         <w:t>Thư viện:</w:t>
       </w:r>
@@ -9400,35 +9485,41 @@
         </w:numPr>
         <w:rPr>
           <w:rFonts w:ascii="Times New Roman" w:hAnsi="Times New Roman" w:cs="Times New Roman"/>
-        </w:rPr>
-      </w:pPr>
-      <w:r>
-        <w:rPr>
-          <w:rFonts w:ascii="Times New Roman" w:hAnsi="Times New Roman" w:cs="Times New Roman"/>
+          <w:color w:val="FF0000"/>
+        </w:rPr>
+      </w:pPr>
+      <w:r>
+        <w:rPr>
+          <w:rFonts w:ascii="Times New Roman" w:hAnsi="Times New Roman" w:cs="Times New Roman"/>
+          <w:color w:val="FF0000"/>
         </w:rPr>
         <w:t>Hình ảnh (DevicePhotos/</w:t>
       </w:r>
       <w:r>
         <w:rPr>
           <w:rFonts w:ascii="Times New Roman" w:hAnsi="Times New Roman" w:cs="Times New Roman"/>
+          <w:color w:val="FF0000"/>
         </w:rPr>
         <w:t>lib</w:t>
       </w:r>
       <w:r>
         <w:rPr>
           <w:rFonts w:ascii="Times New Roman" w:hAnsi="Times New Roman" w:cs="Times New Roman"/>
+          <w:color w:val="FF0000"/>
         </w:rPr>
         <w:t>_light</w:t>
       </w:r>
       <w:r>
         <w:rPr>
           <w:rFonts w:ascii="Times New Roman" w:hAnsi="Times New Roman" w:cs="Times New Roman"/>
+          <w:color w:val="FF0000"/>
         </w:rPr>
         <w:t>.PNG)</w:t>
       </w:r>
       <w:r>
         <w:rPr>
           <w:rFonts w:ascii="Times New Roman" w:hAnsi="Times New Roman" w:cs="Times New Roman"/>
+          <w:color w:val="FF0000"/>
         </w:rPr>
         <w:t xml:space="preserve"> Y</w:t>
       </w:r>
@@ -9442,11 +9533,13 @@
         </w:numPr>
         <w:rPr>
           <w:rFonts w:ascii="Times New Roman" w:hAnsi="Times New Roman" w:cs="Times New Roman"/>
-        </w:rPr>
-      </w:pPr>
-      <w:r>
-        <w:rPr>
-          <w:rFonts w:ascii="Times New Roman" w:hAnsi="Times New Roman" w:cs="Times New Roman"/>
+          <w:color w:val="FF0000"/>
+        </w:rPr>
+      </w:pPr>
+      <w:r>
+        <w:rPr>
+          <w:rFonts w:ascii="Times New Roman" w:hAnsi="Times New Roman" w:cs="Times New Roman"/>
+          <w:color w:val="FF0000"/>
         </w:rPr>
         <w:t>Đường dẫn:</w:t>
       </w:r>
@@ -9460,29 +9553,34 @@
         </w:numPr>
         <w:rPr>
           <w:rFonts w:ascii="Times New Roman" w:hAnsi="Times New Roman" w:cs="Times New Roman"/>
-        </w:rPr>
-      </w:pPr>
-      <w:r>
-        <w:rPr>
-          <w:rFonts w:ascii="Times New Roman" w:hAnsi="Times New Roman" w:cs="Times New Roman"/>
+          <w:color w:val="FF0000"/>
+        </w:rPr>
+      </w:pPr>
+      <w:r>
+        <w:rPr>
+          <w:rFonts w:ascii="Times New Roman" w:hAnsi="Times New Roman" w:cs="Times New Roman"/>
+          <w:color w:val="FF0000"/>
         </w:rPr>
         <w:t>Hình ảnh (DevicePhotos/</w:t>
       </w:r>
       <w:r>
         <w:rPr>
           <w:rFonts w:ascii="Times New Roman" w:hAnsi="Times New Roman" w:cs="Times New Roman"/>
+          <w:color w:val="FF0000"/>
         </w:rPr>
         <w:t>path</w:t>
       </w:r>
       <w:r>
         <w:rPr>
           <w:rFonts w:ascii="Times New Roman" w:hAnsi="Times New Roman" w:cs="Times New Roman"/>
+          <w:color w:val="FF0000"/>
         </w:rPr>
         <w:t>_light.PNG)</w:t>
       </w:r>
       <w:r>
         <w:rPr>
           <w:rFonts w:ascii="Times New Roman" w:hAnsi="Times New Roman" w:cs="Times New Roman"/>
+          <w:color w:val="FF0000"/>
         </w:rPr>
         <w:t xml:space="preserve"> Y</w:t>
       </w:r>
@@ -9496,11 +9594,13 @@
         </w:numPr>
         <w:rPr>
           <w:rFonts w:ascii="Times New Roman" w:hAnsi="Times New Roman" w:cs="Times New Roman"/>
-        </w:rPr>
-      </w:pPr>
-      <w:r>
-        <w:rPr>
-          <w:rFonts w:ascii="Times New Roman" w:hAnsi="Times New Roman" w:cs="Times New Roman"/>
+          <w:color w:val="FF0000"/>
+        </w:rPr>
+      </w:pPr>
+      <w:r>
+        <w:rPr>
+          <w:rFonts w:ascii="Times New Roman" w:hAnsi="Times New Roman" w:cs="Times New Roman"/>
+          <w:color w:val="FF0000"/>
         </w:rPr>
         <w:t>Kết quả đo:</w:t>
       </w:r>
@@ -9514,29 +9614,34 @@
         </w:numPr>
         <w:rPr>
           <w:rFonts w:ascii="Times New Roman" w:hAnsi="Times New Roman" w:cs="Times New Roman"/>
-        </w:rPr>
-      </w:pPr>
-      <w:r>
-        <w:rPr>
-          <w:rFonts w:ascii="Times New Roman" w:hAnsi="Times New Roman" w:cs="Times New Roman"/>
+          <w:color w:val="FF0000"/>
+        </w:rPr>
+      </w:pPr>
+      <w:r>
+        <w:rPr>
+          <w:rFonts w:ascii="Times New Roman" w:hAnsi="Times New Roman" w:cs="Times New Roman"/>
+          <w:color w:val="FF0000"/>
         </w:rPr>
         <w:t>Hình ảnh (DevicePhotos/</w:t>
       </w:r>
       <w:r>
         <w:rPr>
           <w:rFonts w:ascii="Times New Roman" w:hAnsi="Times New Roman" w:cs="Times New Roman"/>
+          <w:color w:val="FF0000"/>
         </w:rPr>
         <w:t>result_light</w:t>
       </w:r>
       <w:r>
         <w:rPr>
           <w:rFonts w:ascii="Times New Roman" w:hAnsi="Times New Roman" w:cs="Times New Roman"/>
+          <w:color w:val="FF0000"/>
         </w:rPr>
         <w:t>.PNG)</w:t>
       </w:r>
       <w:r>
         <w:rPr>
           <w:rFonts w:ascii="Times New Roman" w:hAnsi="Times New Roman" w:cs="Times New Roman"/>
+          <w:color w:val="FF0000"/>
         </w:rPr>
         <w:t xml:space="preserve"> Y</w:t>
       </w:r>
@@ -9559,11 +9664,13 @@
         </w:numPr>
         <w:rPr>
           <w:rFonts w:ascii="Times New Roman" w:hAnsi="Times New Roman" w:cs="Times New Roman"/>
-        </w:rPr>
-      </w:pPr>
-      <w:r>
-        <w:rPr>
-          <w:rFonts w:ascii="Times New Roman" w:hAnsi="Times New Roman" w:cs="Times New Roman"/>
+          <w:color w:val="FF0000"/>
+        </w:rPr>
+      </w:pPr>
+      <w:r>
+        <w:rPr>
+          <w:rFonts w:ascii="Times New Roman" w:hAnsi="Times New Roman" w:cs="Times New Roman"/>
+          <w:color w:val="FF0000"/>
         </w:rPr>
         <w:t>PPM</w:t>
       </w:r>
@@ -9577,11 +9684,13 @@
         </w:numPr>
         <w:rPr>
           <w:rFonts w:ascii="Times New Roman" w:hAnsi="Times New Roman" w:cs="Times New Roman"/>
-        </w:rPr>
-      </w:pPr>
-      <w:r>
-        <w:rPr>
-          <w:rFonts w:ascii="Times New Roman" w:hAnsi="Times New Roman" w:cs="Times New Roman"/>
+          <w:color w:val="FF0000"/>
+        </w:rPr>
+      </w:pPr>
+      <w:r>
+        <w:rPr>
+          <w:rFonts w:ascii="Times New Roman" w:hAnsi="Times New Roman" w:cs="Times New Roman"/>
+          <w:color w:val="FF0000"/>
         </w:rPr>
         <w:t>Nối dây:</w:t>
       </w:r>
@@ -9592,6 +9701,7 @@
         <w:ind w:left="1440"/>
         <w:rPr>
           <w:rFonts w:ascii="Times New Roman" w:hAnsi="Times New Roman" w:cs="Times New Roman"/>
+          <w:color w:val="FF0000"/>
         </w:rPr>
       </w:pPr>
     </w:p>
@@ -9617,11 +9727,13 @@
               <w:ind w:left="0"/>
               <w:rPr>
                 <w:rFonts w:ascii="Times New Roman" w:hAnsi="Times New Roman" w:cs="Times New Roman"/>
+                <w:color w:val="FF0000"/>
               </w:rPr>
             </w:pPr>
             <w:r>
               <w:rPr>
                 <w:rFonts w:ascii="Times New Roman" w:hAnsi="Times New Roman" w:cs="Times New Roman"/>
+                <w:color w:val="FF0000"/>
               </w:rPr>
               <w:t>PPM</w:t>
             </w:r>
@@ -9637,11 +9749,13 @@
               <w:ind w:left="0"/>
               <w:rPr>
                 <w:rFonts w:ascii="Times New Roman" w:hAnsi="Times New Roman" w:cs="Times New Roman"/>
+                <w:color w:val="FF0000"/>
               </w:rPr>
             </w:pPr>
             <w:r>
               <w:rPr>
                 <w:rFonts w:ascii="Times New Roman" w:hAnsi="Times New Roman" w:cs="Times New Roman"/>
+                <w:color w:val="FF0000"/>
               </w:rPr>
               <w:t>Node MCU</w:t>
             </w:r>
@@ -9659,11 +9773,13 @@
               <w:ind w:left="0"/>
               <w:rPr>
                 <w:rFonts w:ascii="Times New Roman" w:hAnsi="Times New Roman" w:cs="Times New Roman"/>
+                <w:color w:val="FF0000"/>
               </w:rPr>
             </w:pPr>
             <w:r>
               <w:rPr>
                 <w:rFonts w:ascii="Times New Roman" w:hAnsi="Times New Roman" w:cs="Times New Roman"/>
+                <w:color w:val="FF0000"/>
               </w:rPr>
               <w:t>Analog Out</w:t>
             </w:r>
@@ -9679,11 +9795,13 @@
               <w:ind w:left="0"/>
               <w:rPr>
                 <w:rFonts w:ascii="Times New Roman" w:hAnsi="Times New Roman" w:cs="Times New Roman"/>
+                <w:color w:val="FF0000"/>
               </w:rPr>
             </w:pPr>
             <w:r>
               <w:rPr>
                 <w:rFonts w:ascii="Times New Roman" w:hAnsi="Times New Roman" w:cs="Times New Roman"/>
+                <w:color w:val="FF0000"/>
               </w:rPr>
               <w:t>A0</w:t>
             </w:r>
@@ -9697,6 +9815,7 @@
         <w:ind w:left="2160"/>
         <w:rPr>
           <w:rFonts w:ascii="Times New Roman" w:hAnsi="Times New Roman" w:cs="Times New Roman"/>
+          <w:color w:val="FF0000"/>
         </w:rPr>
       </w:pPr>
     </w:p>
@@ -9706,11 +9825,13 @@
         <w:ind w:left="2160"/>
         <w:rPr>
           <w:rFonts w:ascii="Times New Roman" w:hAnsi="Times New Roman" w:cs="Times New Roman"/>
-        </w:rPr>
-      </w:pPr>
-      <w:r>
-        <w:rPr>
-          <w:rFonts w:ascii="Times New Roman" w:hAnsi="Times New Roman" w:cs="Times New Roman"/>
+          <w:color w:val="FF0000"/>
+        </w:rPr>
+      </w:pPr>
+      <w:r>
+        <w:rPr>
+          <w:rFonts w:ascii="Times New Roman" w:hAnsi="Times New Roman" w:cs="Times New Roman"/>
+          <w:color w:val="FF0000"/>
         </w:rPr>
         <w:t>Table. Nối chân PPM – Node MCU</w:t>
       </w:r>
@@ -9724,11 +9845,13 @@
         </w:numPr>
         <w:rPr>
           <w:rFonts w:ascii="Times New Roman" w:hAnsi="Times New Roman" w:cs="Times New Roman"/>
-        </w:rPr>
-      </w:pPr>
-      <w:r>
-        <w:rPr>
-          <w:rFonts w:ascii="Times New Roman" w:hAnsi="Times New Roman" w:cs="Times New Roman"/>
+          <w:color w:val="FF0000"/>
+        </w:rPr>
+      </w:pPr>
+      <w:r>
+        <w:rPr>
+          <w:rFonts w:ascii="Times New Roman" w:hAnsi="Times New Roman" w:cs="Times New Roman"/>
+          <w:color w:val="FF0000"/>
         </w:rPr>
         <w:t>Kết quả đo:</w:t>
       </w:r>
@@ -9742,29 +9865,34 @@
         </w:numPr>
         <w:rPr>
           <w:rFonts w:ascii="Times New Roman" w:hAnsi="Times New Roman" w:cs="Times New Roman"/>
-        </w:rPr>
-      </w:pPr>
-      <w:r>
-        <w:rPr>
-          <w:rFonts w:ascii="Times New Roman" w:hAnsi="Times New Roman" w:cs="Times New Roman"/>
+          <w:color w:val="FF0000"/>
+        </w:rPr>
+      </w:pPr>
+      <w:r>
+        <w:rPr>
+          <w:rFonts w:ascii="Times New Roman" w:hAnsi="Times New Roman" w:cs="Times New Roman"/>
+          <w:color w:val="FF0000"/>
         </w:rPr>
         <w:t>Hình ảnh (DevicePhotos/</w:t>
       </w:r>
       <w:r>
         <w:rPr>
           <w:rFonts w:ascii="Times New Roman" w:hAnsi="Times New Roman" w:cs="Times New Roman"/>
+          <w:color w:val="FF0000"/>
         </w:rPr>
         <w:t>result_ppm</w:t>
       </w:r>
       <w:r>
         <w:rPr>
           <w:rFonts w:ascii="Times New Roman" w:hAnsi="Times New Roman" w:cs="Times New Roman"/>
+          <w:color w:val="FF0000"/>
         </w:rPr>
         <w:t>.PNG)</w:t>
       </w:r>
       <w:r>
         <w:rPr>
           <w:rFonts w:ascii="Times New Roman" w:hAnsi="Times New Roman" w:cs="Times New Roman"/>
+          <w:color w:val="FF0000"/>
         </w:rPr>
         <w:t xml:space="preserve"> N</w:t>
       </w:r>
@@ -9778,17 +9906,20 @@
         </w:numPr>
         <w:rPr>
           <w:rFonts w:ascii="Times New Roman" w:hAnsi="Times New Roman" w:cs="Times New Roman"/>
-        </w:rPr>
-      </w:pPr>
-      <w:r>
-        <w:rPr>
-          <w:rFonts w:ascii="Times New Roman" w:hAnsi="Times New Roman" w:cs="Times New Roman"/>
+          <w:color w:val="FF0000"/>
+        </w:rPr>
+      </w:pPr>
+      <w:r>
+        <w:rPr>
+          <w:rFonts w:ascii="Times New Roman" w:hAnsi="Times New Roman" w:cs="Times New Roman"/>
+          <w:color w:val="FF0000"/>
         </w:rPr>
         <w:t>T</w:t>
       </w:r>
       <w:r>
         <w:rPr>
           <w:rFonts w:ascii="Times New Roman" w:hAnsi="Times New Roman" w:cs="Times New Roman"/>
+          <w:color w:val="FF0000"/>
         </w:rPr>
         <w:t>hời gian thực</w:t>
       </w:r>
@@ -9802,11 +9933,13 @@
         </w:numPr>
         <w:rPr>
           <w:rFonts w:ascii="Times New Roman" w:hAnsi="Times New Roman" w:cs="Times New Roman"/>
-        </w:rPr>
-      </w:pPr>
-      <w:r>
-        <w:rPr>
-          <w:rFonts w:ascii="Times New Roman" w:hAnsi="Times New Roman" w:cs="Times New Roman"/>
+          <w:color w:val="FF0000"/>
+        </w:rPr>
+      </w:pPr>
+      <w:r>
+        <w:rPr>
+          <w:rFonts w:ascii="Times New Roman" w:hAnsi="Times New Roman" w:cs="Times New Roman"/>
+          <w:color w:val="FF0000"/>
         </w:rPr>
         <w:t>Nối dây:</w:t>
       </w:r>
@@ -9831,11 +9964,13 @@
             <w:pPr>
               <w:rPr>
                 <w:rFonts w:ascii="Times New Roman" w:hAnsi="Times New Roman" w:cs="Times New Roman"/>
+                <w:color w:val="FF0000"/>
               </w:rPr>
             </w:pPr>
             <w:r>
               <w:rPr>
                 <w:rFonts w:ascii="Times New Roman" w:hAnsi="Times New Roman" w:cs="Times New Roman"/>
+                <w:color w:val="FF0000"/>
               </w:rPr>
               <w:lastRenderedPageBreak/>
               <w:t>DS1307</w:t>
@@ -9850,11 +9985,13 @@
             <w:pPr>
               <w:rPr>
                 <w:rFonts w:ascii="Times New Roman" w:hAnsi="Times New Roman" w:cs="Times New Roman"/>
+                <w:color w:val="FF0000"/>
               </w:rPr>
             </w:pPr>
             <w:r>
               <w:rPr>
                 <w:rFonts w:ascii="Times New Roman" w:hAnsi="Times New Roman" w:cs="Times New Roman"/>
+                <w:color w:val="FF0000"/>
               </w:rPr>
               <w:t>SMT32F103C8T6</w:t>
             </w:r>
@@ -9870,11 +10007,13 @@
             <w:pPr>
               <w:rPr>
                 <w:rFonts w:ascii="Times New Roman" w:hAnsi="Times New Roman" w:cs="Times New Roman"/>
+                <w:color w:val="FF0000"/>
               </w:rPr>
             </w:pPr>
             <w:r>
               <w:rPr>
                 <w:rFonts w:ascii="Times New Roman" w:hAnsi="Times New Roman" w:cs="Times New Roman"/>
+                <w:color w:val="FF0000"/>
               </w:rPr>
               <w:t>GND</w:t>
             </w:r>
@@ -9888,11 +10027,13 @@
             <w:pPr>
               <w:rPr>
                 <w:rFonts w:ascii="Times New Roman" w:hAnsi="Times New Roman" w:cs="Times New Roman"/>
+                <w:color w:val="FF0000"/>
               </w:rPr>
             </w:pPr>
             <w:r>
               <w:rPr>
                 <w:rFonts w:ascii="Times New Roman" w:hAnsi="Times New Roman" w:cs="Times New Roman"/>
+                <w:color w:val="FF0000"/>
               </w:rPr>
               <w:t>GND</w:t>
             </w:r>
@@ -9908,11 +10049,13 @@
             <w:pPr>
               <w:rPr>
                 <w:rFonts w:ascii="Times New Roman" w:hAnsi="Times New Roman" w:cs="Times New Roman"/>
+                <w:color w:val="FF0000"/>
               </w:rPr>
             </w:pPr>
             <w:r>
               <w:rPr>
                 <w:rFonts w:ascii="Times New Roman" w:hAnsi="Times New Roman" w:cs="Times New Roman"/>
+                <w:color w:val="FF0000"/>
               </w:rPr>
               <w:t>VCC</w:t>
             </w:r>
@@ -9926,11 +10069,13 @@
             <w:pPr>
               <w:rPr>
                 <w:rFonts w:ascii="Times New Roman" w:hAnsi="Times New Roman" w:cs="Times New Roman"/>
+                <w:color w:val="FF0000"/>
               </w:rPr>
             </w:pPr>
             <w:r>
               <w:rPr>
                 <w:rFonts w:ascii="Times New Roman" w:hAnsi="Times New Roman" w:cs="Times New Roman"/>
+                <w:color w:val="FF0000"/>
               </w:rPr>
               <w:t>5V</w:t>
             </w:r>
@@ -9946,11 +10091,13 @@
             <w:pPr>
               <w:rPr>
                 <w:rFonts w:ascii="Times New Roman" w:hAnsi="Times New Roman" w:cs="Times New Roman"/>
+                <w:color w:val="FF0000"/>
               </w:rPr>
             </w:pPr>
             <w:r>
               <w:rPr>
                 <w:rFonts w:ascii="Times New Roman" w:hAnsi="Times New Roman" w:cs="Times New Roman"/>
+                <w:color w:val="FF0000"/>
               </w:rPr>
               <w:t>SDA</w:t>
             </w:r>
@@ -9964,11 +10111,13 @@
             <w:pPr>
               <w:rPr>
                 <w:rFonts w:ascii="Times New Roman" w:hAnsi="Times New Roman" w:cs="Times New Roman"/>
+                <w:color w:val="FF0000"/>
               </w:rPr>
             </w:pPr>
             <w:r>
               <w:rPr>
                 <w:rFonts w:ascii="Times New Roman" w:hAnsi="Times New Roman" w:cs="Times New Roman"/>
+                <w:color w:val="FF0000"/>
               </w:rPr>
               <w:t>PB_9</w:t>
             </w:r>
@@ -9984,11 +10133,13 @@
             <w:pPr>
               <w:rPr>
                 <w:rFonts w:ascii="Times New Roman" w:hAnsi="Times New Roman" w:cs="Times New Roman"/>
+                <w:color w:val="FF0000"/>
               </w:rPr>
             </w:pPr>
             <w:r>
               <w:rPr>
                 <w:rFonts w:ascii="Times New Roman" w:hAnsi="Times New Roman" w:cs="Times New Roman"/>
+                <w:color w:val="FF0000"/>
               </w:rPr>
               <w:t>SCL</w:t>
             </w:r>
@@ -10002,11 +10153,13 @@
             <w:pPr>
               <w:rPr>
                 <w:rFonts w:ascii="Times New Roman" w:hAnsi="Times New Roman" w:cs="Times New Roman"/>
+                <w:color w:val="FF0000"/>
               </w:rPr>
             </w:pPr>
             <w:r>
               <w:rPr>
                 <w:rFonts w:ascii="Times New Roman" w:hAnsi="Times New Roman" w:cs="Times New Roman"/>
+                <w:color w:val="FF0000"/>
               </w:rPr>
               <w:t>PB_8</w:t>
             </w:r>
@@ -10018,29 +10171,34 @@
       <w:pPr>
         <w:rPr>
           <w:rFonts w:ascii="Times New Roman" w:hAnsi="Times New Roman" w:cs="Times New Roman"/>
-        </w:rPr>
-      </w:pPr>
-      <w:r>
-        <w:rPr>
-          <w:rFonts w:ascii="Times New Roman" w:hAnsi="Times New Roman" w:cs="Times New Roman"/>
+          <w:color w:val="FF0000"/>
+        </w:rPr>
+      </w:pPr>
+      <w:r>
+        <w:rPr>
+          <w:rFonts w:ascii="Times New Roman" w:hAnsi="Times New Roman" w:cs="Times New Roman"/>
+          <w:color w:val="FF0000"/>
         </w:rPr>
         <w:t xml:space="preserve"> </w:t>
       </w:r>
       <w:r>
         <w:rPr>
           <w:rFonts w:ascii="Times New Roman" w:hAnsi="Times New Roman" w:cs="Times New Roman"/>
+          <w:color w:val="FF0000"/>
         </w:rPr>
         <w:tab/>
       </w:r>
       <w:r>
         <w:rPr>
           <w:rFonts w:ascii="Times New Roman" w:hAnsi="Times New Roman" w:cs="Times New Roman"/>
+          <w:color w:val="FF0000"/>
         </w:rPr>
         <w:tab/>
       </w:r>
       <w:r>
         <w:rPr>
           <w:rFonts w:ascii="Times New Roman" w:hAnsi="Times New Roman" w:cs="Times New Roman"/>
+          <w:color w:val="FF0000"/>
         </w:rPr>
         <w:tab/>
       </w:r>
@@ -10050,17 +10208,20 @@
         <w:ind w:left="1440" w:firstLine="720"/>
         <w:rPr>
           <w:rFonts w:ascii="Times New Roman" w:hAnsi="Times New Roman" w:cs="Times New Roman"/>
-        </w:rPr>
-      </w:pPr>
-      <w:r>
-        <w:rPr>
-          <w:rFonts w:ascii="Times New Roman" w:hAnsi="Times New Roman" w:cs="Times New Roman"/>
+          <w:color w:val="FF0000"/>
+        </w:rPr>
+      </w:pPr>
+      <w:r>
+        <w:rPr>
+          <w:rFonts w:ascii="Times New Roman" w:hAnsi="Times New Roman" w:cs="Times New Roman"/>
+          <w:color w:val="FF0000"/>
         </w:rPr>
         <w:t xml:space="preserve">Table. Nối chân </w:t>
       </w:r>
       <w:r>
         <w:rPr>
           <w:rFonts w:ascii="Times New Roman" w:hAnsi="Times New Roman" w:cs="Times New Roman"/>
+          <w:color w:val="FF0000"/>
         </w:rPr>
         <w:t>DS1307 – STM32F103C8T6</w:t>
       </w:r>
@@ -10070,6 +10231,7 @@
         <w:ind w:left="720"/>
         <w:rPr>
           <w:rFonts w:ascii="Times New Roman" w:hAnsi="Times New Roman" w:cs="Times New Roman"/>
+          <w:color w:val="FF0000"/>
         </w:rPr>
       </w:pPr>
     </w:p>
@@ -10082,11 +10244,13 @@
         </w:numPr>
         <w:rPr>
           <w:rFonts w:ascii="Times New Roman" w:hAnsi="Times New Roman" w:cs="Times New Roman"/>
-        </w:rPr>
-      </w:pPr>
-      <w:r>
-        <w:rPr>
-          <w:rFonts w:ascii="Times New Roman" w:hAnsi="Times New Roman" w:cs="Times New Roman"/>
+          <w:color w:val="FF0000"/>
+        </w:rPr>
+      </w:pPr>
+      <w:r>
+        <w:rPr>
+          <w:rFonts w:ascii="Times New Roman" w:hAnsi="Times New Roman" w:cs="Times New Roman"/>
+          <w:color w:val="FF0000"/>
         </w:rPr>
         <w:t>Thư viện:</w:t>
       </w:r>
@@ -10100,35 +10264,41 @@
         </w:numPr>
         <w:rPr>
           <w:rFonts w:ascii="Times New Roman" w:hAnsi="Times New Roman" w:cs="Times New Roman"/>
-        </w:rPr>
-      </w:pPr>
-      <w:r>
-        <w:rPr>
-          <w:rFonts w:ascii="Times New Roman" w:hAnsi="Times New Roman" w:cs="Times New Roman"/>
+          <w:color w:val="FF0000"/>
+        </w:rPr>
+      </w:pPr>
+      <w:r>
+        <w:rPr>
+          <w:rFonts w:ascii="Times New Roman" w:hAnsi="Times New Roman" w:cs="Times New Roman"/>
+          <w:color w:val="FF0000"/>
         </w:rPr>
         <w:t>Hình ảnh (DevicePhotos/</w:t>
       </w:r>
       <w:r>
         <w:rPr>
           <w:rFonts w:ascii="Times New Roman" w:hAnsi="Times New Roman" w:cs="Times New Roman"/>
+          <w:color w:val="FF0000"/>
         </w:rPr>
         <w:t>lib</w:t>
       </w:r>
       <w:r>
         <w:rPr>
           <w:rFonts w:ascii="Times New Roman" w:hAnsi="Times New Roman" w:cs="Times New Roman"/>
+          <w:color w:val="FF0000"/>
         </w:rPr>
         <w:t>_realtime</w:t>
       </w:r>
       <w:r>
         <w:rPr>
           <w:rFonts w:ascii="Times New Roman" w:hAnsi="Times New Roman" w:cs="Times New Roman"/>
+          <w:color w:val="FF0000"/>
         </w:rPr>
         <w:t>.PNG)</w:t>
       </w:r>
       <w:r>
         <w:rPr>
           <w:rFonts w:ascii="Times New Roman" w:hAnsi="Times New Roman" w:cs="Times New Roman"/>
+          <w:color w:val="FF0000"/>
         </w:rPr>
         <w:t xml:space="preserve"> Y</w:t>
       </w:r>
@@ -10142,11 +10312,13 @@
         </w:numPr>
         <w:rPr>
           <w:rFonts w:ascii="Times New Roman" w:hAnsi="Times New Roman" w:cs="Times New Roman"/>
-        </w:rPr>
-      </w:pPr>
-      <w:r>
-        <w:rPr>
-          <w:rFonts w:ascii="Times New Roman" w:hAnsi="Times New Roman" w:cs="Times New Roman"/>
+          <w:color w:val="FF0000"/>
+        </w:rPr>
+      </w:pPr>
+      <w:r>
+        <w:rPr>
+          <w:rFonts w:ascii="Times New Roman" w:hAnsi="Times New Roman" w:cs="Times New Roman"/>
+          <w:color w:val="FF0000"/>
         </w:rPr>
         <w:t>Đường dẫn</w:t>
       </w:r>
@@ -10160,35 +10332,41 @@
         </w:numPr>
         <w:rPr>
           <w:rFonts w:ascii="Times New Roman" w:hAnsi="Times New Roman" w:cs="Times New Roman"/>
-        </w:rPr>
-      </w:pPr>
-      <w:r>
-        <w:rPr>
-          <w:rFonts w:ascii="Times New Roman" w:hAnsi="Times New Roman" w:cs="Times New Roman"/>
+          <w:color w:val="FF0000"/>
+        </w:rPr>
+      </w:pPr>
+      <w:r>
+        <w:rPr>
+          <w:rFonts w:ascii="Times New Roman" w:hAnsi="Times New Roman" w:cs="Times New Roman"/>
+          <w:color w:val="FF0000"/>
         </w:rPr>
         <w:t>Hình ảnh (DevicePhotos/</w:t>
       </w:r>
       <w:r>
         <w:rPr>
           <w:rFonts w:ascii="Times New Roman" w:hAnsi="Times New Roman" w:cs="Times New Roman"/>
+          <w:color w:val="FF0000"/>
         </w:rPr>
         <w:t>path_</w:t>
       </w:r>
       <w:r>
         <w:rPr>
           <w:rFonts w:ascii="Times New Roman" w:hAnsi="Times New Roman" w:cs="Times New Roman"/>
+          <w:color w:val="FF0000"/>
         </w:rPr>
         <w:t>realtime</w:t>
       </w:r>
       <w:r>
         <w:rPr>
           <w:rFonts w:ascii="Times New Roman" w:hAnsi="Times New Roman" w:cs="Times New Roman"/>
+          <w:color w:val="FF0000"/>
         </w:rPr>
         <w:t>.PNG)</w:t>
       </w:r>
       <w:r>
         <w:rPr>
           <w:rFonts w:ascii="Times New Roman" w:hAnsi="Times New Roman" w:cs="Times New Roman"/>
+          <w:color w:val="FF0000"/>
         </w:rPr>
         <w:t xml:space="preserve"> Y</w:t>
       </w:r>
@@ -10202,11 +10380,13 @@
         </w:numPr>
         <w:rPr>
           <w:rFonts w:ascii="Times New Roman" w:hAnsi="Times New Roman" w:cs="Times New Roman"/>
-        </w:rPr>
-      </w:pPr>
-      <w:r>
-        <w:rPr>
-          <w:rFonts w:ascii="Times New Roman" w:hAnsi="Times New Roman" w:cs="Times New Roman"/>
+          <w:color w:val="FF0000"/>
+        </w:rPr>
+      </w:pPr>
+      <w:r>
+        <w:rPr>
+          <w:rFonts w:ascii="Times New Roman" w:hAnsi="Times New Roman" w:cs="Times New Roman"/>
+          <w:color w:val="FF0000"/>
         </w:rPr>
         <w:t>Kết quả đo:</w:t>
       </w:r>
@@ -10220,29 +10400,34 @@
         </w:numPr>
         <w:rPr>
           <w:rFonts w:ascii="Times New Roman" w:hAnsi="Times New Roman" w:cs="Times New Roman"/>
-        </w:rPr>
-      </w:pPr>
-      <w:r>
-        <w:rPr>
-          <w:rFonts w:ascii="Times New Roman" w:hAnsi="Times New Roman" w:cs="Times New Roman"/>
+          <w:color w:val="FF0000"/>
+        </w:rPr>
+      </w:pPr>
+      <w:r>
+        <w:rPr>
+          <w:rFonts w:ascii="Times New Roman" w:hAnsi="Times New Roman" w:cs="Times New Roman"/>
+          <w:color w:val="FF0000"/>
         </w:rPr>
         <w:t>Hình ảnh (DevicePhotos/</w:t>
       </w:r>
       <w:r>
         <w:rPr>
           <w:rFonts w:ascii="Times New Roman" w:hAnsi="Times New Roman" w:cs="Times New Roman"/>
+          <w:color w:val="FF0000"/>
         </w:rPr>
         <w:t>result_realtime</w:t>
       </w:r>
       <w:r>
         <w:rPr>
           <w:rFonts w:ascii="Times New Roman" w:hAnsi="Times New Roman" w:cs="Times New Roman"/>
+          <w:color w:val="FF0000"/>
         </w:rPr>
         <w:t>.PNG)</w:t>
       </w:r>
       <w:r>
         <w:rPr>
           <w:rFonts w:ascii="Times New Roman" w:hAnsi="Times New Roman" w:cs="Times New Roman"/>
+          <w:color w:val="FF0000"/>
         </w:rPr>
         <w:t xml:space="preserve"> N</w:t>
       </w:r>
@@ -10256,17 +10441,20 @@
         </w:numPr>
         <w:rPr>
           <w:rFonts w:ascii="Times New Roman" w:hAnsi="Times New Roman" w:cs="Times New Roman"/>
-        </w:rPr>
-      </w:pPr>
-      <w:r>
-        <w:rPr>
-          <w:rFonts w:ascii="Times New Roman" w:hAnsi="Times New Roman" w:cs="Times New Roman"/>
+          <w:color w:val="FF0000"/>
+        </w:rPr>
+      </w:pPr>
+      <w:r>
+        <w:rPr>
+          <w:rFonts w:ascii="Times New Roman" w:hAnsi="Times New Roman" w:cs="Times New Roman"/>
+          <w:color w:val="FF0000"/>
         </w:rPr>
         <w:t>Đ</w:t>
       </w:r>
       <w:r>
         <w:rPr>
           <w:rFonts w:ascii="Times New Roman" w:hAnsi="Times New Roman" w:cs="Times New Roman"/>
+          <w:color w:val="FF0000"/>
         </w:rPr>
         <w:t>iều khiển các actuator</w:t>
       </w:r>
@@ -10280,11 +10468,13 @@
         </w:numPr>
         <w:rPr>
           <w:rFonts w:ascii="Times New Roman" w:hAnsi="Times New Roman" w:cs="Times New Roman"/>
-        </w:rPr>
-      </w:pPr>
-      <w:r>
-        <w:rPr>
-          <w:rFonts w:ascii="Times New Roman" w:hAnsi="Times New Roman" w:cs="Times New Roman"/>
+          <w:color w:val="FF0000"/>
+        </w:rPr>
+      </w:pPr>
+      <w:r>
+        <w:rPr>
+          <w:rFonts w:ascii="Times New Roman" w:hAnsi="Times New Roman" w:cs="Times New Roman"/>
+          <w:color w:val="FF0000"/>
         </w:rPr>
         <w:t>Thanh ghi dịch</w:t>
       </w:r>
@@ -10298,11 +10488,13 @@
         </w:numPr>
         <w:rPr>
           <w:rFonts w:ascii="Times New Roman" w:hAnsi="Times New Roman" w:cs="Times New Roman"/>
-        </w:rPr>
-      </w:pPr>
-      <w:r>
-        <w:rPr>
-          <w:rFonts w:ascii="Times New Roman" w:hAnsi="Times New Roman" w:cs="Times New Roman"/>
+          <w:color w:val="FF0000"/>
+        </w:rPr>
+      </w:pPr>
+      <w:r>
+        <w:rPr>
+          <w:rFonts w:ascii="Times New Roman" w:hAnsi="Times New Roman" w:cs="Times New Roman"/>
+          <w:color w:val="FF0000"/>
         </w:rPr>
         <w:t>Nối dây:</w:t>
       </w:r>
@@ -10329,11 +10521,13 @@
               <w:ind w:left="0"/>
               <w:rPr>
                 <w:rFonts w:ascii="Times New Roman" w:hAnsi="Times New Roman" w:cs="Times New Roman"/>
+                <w:color w:val="FF0000"/>
               </w:rPr>
             </w:pPr>
             <w:r>
               <w:rPr>
                 <w:rFonts w:ascii="Times New Roman" w:hAnsi="Times New Roman" w:cs="Times New Roman"/>
+                <w:color w:val="FF0000"/>
               </w:rPr>
               <w:t>74HC595</w:t>
             </w:r>
@@ -10349,11 +10543,13 @@
               <w:ind w:left="0"/>
               <w:rPr>
                 <w:rFonts w:ascii="Times New Roman" w:hAnsi="Times New Roman" w:cs="Times New Roman"/>
+                <w:color w:val="FF0000"/>
               </w:rPr>
             </w:pPr>
             <w:r>
               <w:rPr>
                 <w:rFonts w:ascii="Times New Roman" w:hAnsi="Times New Roman" w:cs="Times New Roman"/>
+                <w:color w:val="FF0000"/>
               </w:rPr>
               <w:t>STM32F103C8T6</w:t>
             </w:r>
@@ -10371,11 +10567,13 @@
               <w:ind w:left="0"/>
               <w:rPr>
                 <w:rFonts w:ascii="Times New Roman" w:hAnsi="Times New Roman" w:cs="Times New Roman"/>
+                <w:color w:val="FF0000"/>
               </w:rPr>
             </w:pPr>
             <w:r>
               <w:rPr>
                 <w:rFonts w:ascii="Times New Roman" w:hAnsi="Times New Roman" w:cs="Times New Roman"/>
+                <w:color w:val="FF0000"/>
               </w:rPr>
               <w:t>DATA</w:t>
             </w:r>
@@ -10391,11 +10589,13 @@
               <w:ind w:left="0"/>
               <w:rPr>
                 <w:rFonts w:ascii="Times New Roman" w:hAnsi="Times New Roman" w:cs="Times New Roman"/>
+                <w:color w:val="FF0000"/>
               </w:rPr>
             </w:pPr>
             <w:r>
               <w:rPr>
                 <w:rFonts w:ascii="Times New Roman" w:hAnsi="Times New Roman" w:cs="Times New Roman"/>
+                <w:color w:val="FF0000"/>
               </w:rPr>
               <w:t>PA_7</w:t>
             </w:r>
@@ -10413,11 +10613,13 @@
               <w:ind w:left="0"/>
               <w:rPr>
                 <w:rFonts w:ascii="Times New Roman" w:hAnsi="Times New Roman" w:cs="Times New Roman"/>
+                <w:color w:val="FF0000"/>
               </w:rPr>
             </w:pPr>
             <w:r>
               <w:rPr>
                 <w:rFonts w:ascii="Times New Roman" w:hAnsi="Times New Roman" w:cs="Times New Roman"/>
+                <w:color w:val="FF0000"/>
               </w:rPr>
               <w:t>LATCH</w:t>
             </w:r>
@@ -10433,11 +10635,13 @@
               <w:ind w:left="0"/>
               <w:rPr>
                 <w:rFonts w:ascii="Times New Roman" w:hAnsi="Times New Roman" w:cs="Times New Roman"/>
+                <w:color w:val="FF0000"/>
               </w:rPr>
             </w:pPr>
             <w:r>
               <w:rPr>
                 <w:rFonts w:ascii="Times New Roman" w:hAnsi="Times New Roman" w:cs="Times New Roman"/>
+                <w:color w:val="FF0000"/>
               </w:rPr>
               <w:t>PA_6</w:t>
             </w:r>
@@ -10455,11 +10659,13 @@
               <w:ind w:left="0"/>
               <w:rPr>
                 <w:rFonts w:ascii="Times New Roman" w:hAnsi="Times New Roman" w:cs="Times New Roman"/>
+                <w:color w:val="FF0000"/>
               </w:rPr>
             </w:pPr>
             <w:r>
               <w:rPr>
                 <w:rFonts w:ascii="Times New Roman" w:hAnsi="Times New Roman" w:cs="Times New Roman"/>
+                <w:color w:val="FF0000"/>
               </w:rPr>
               <w:t>CLOCK</w:t>
             </w:r>
@@ -10475,11 +10681,13 @@
               <w:ind w:left="0"/>
               <w:rPr>
                 <w:rFonts w:ascii="Times New Roman" w:hAnsi="Times New Roman" w:cs="Times New Roman"/>
+                <w:color w:val="FF0000"/>
               </w:rPr>
             </w:pPr>
             <w:r>
               <w:rPr>
                 <w:rFonts w:ascii="Times New Roman" w:hAnsi="Times New Roman" w:cs="Times New Roman"/>
+                <w:color w:val="FF0000"/>
               </w:rPr>
               <w:t>PA_5</w:t>
             </w:r>
@@ -10493,6 +10701,7 @@
         <w:ind w:left="2160"/>
         <w:rPr>
           <w:rFonts w:ascii="Times New Roman" w:hAnsi="Times New Roman" w:cs="Times New Roman"/>
+          <w:color w:val="FF0000"/>
         </w:rPr>
       </w:pPr>
     </w:p>
@@ -10501,11 +10710,13 @@
         <w:ind w:left="1440" w:firstLine="720"/>
         <w:rPr>
           <w:rFonts w:ascii="Times New Roman" w:hAnsi="Times New Roman" w:cs="Times New Roman"/>
-        </w:rPr>
-      </w:pPr>
-      <w:r>
-        <w:rPr>
-          <w:rFonts w:ascii="Times New Roman" w:hAnsi="Times New Roman" w:cs="Times New Roman"/>
+          <w:color w:val="FF0000"/>
+        </w:rPr>
+      </w:pPr>
+      <w:r>
+        <w:rPr>
+          <w:rFonts w:ascii="Times New Roman" w:hAnsi="Times New Roman" w:cs="Times New Roman"/>
+          <w:color w:val="FF0000"/>
         </w:rPr>
         <w:t>Table. Nối chân 74HC595 – STM32F103C8T6</w:t>
       </w:r>
@@ -10519,11 +10730,13 @@
         </w:numPr>
         <w:rPr>
           <w:rFonts w:ascii="Times New Roman" w:hAnsi="Times New Roman" w:cs="Times New Roman"/>
-        </w:rPr>
-      </w:pPr>
-      <w:r>
-        <w:rPr>
-          <w:rFonts w:ascii="Times New Roman" w:hAnsi="Times New Roman" w:cs="Times New Roman"/>
+          <w:color w:val="FF0000"/>
+        </w:rPr>
+      </w:pPr>
+      <w:r>
+        <w:rPr>
+          <w:rFonts w:ascii="Times New Roman" w:hAnsi="Times New Roman" w:cs="Times New Roman"/>
+          <w:color w:val="FF0000"/>
         </w:rPr>
         <w:t>Thư viện:</w:t>
       </w:r>
@@ -10537,23 +10750,27 @@
         </w:numPr>
         <w:rPr>
           <w:rFonts w:ascii="Times New Roman" w:hAnsi="Times New Roman" w:cs="Times New Roman"/>
-        </w:rPr>
-      </w:pPr>
-      <w:r>
-        <w:rPr>
-          <w:rFonts w:ascii="Times New Roman" w:hAnsi="Times New Roman" w:cs="Times New Roman"/>
+          <w:color w:val="FF0000"/>
+        </w:rPr>
+      </w:pPr>
+      <w:r>
+        <w:rPr>
+          <w:rFonts w:ascii="Times New Roman" w:hAnsi="Times New Roman" w:cs="Times New Roman"/>
+          <w:color w:val="FF0000"/>
         </w:rPr>
         <w:t>Hình ảnh (DevicePhotos/</w:t>
       </w:r>
       <w:r>
         <w:rPr>
           <w:rFonts w:ascii="Times New Roman" w:hAnsi="Times New Roman" w:cs="Times New Roman"/>
+          <w:color w:val="FF0000"/>
         </w:rPr>
         <w:t>lib_register.PNG)</w:t>
       </w:r>
       <w:r>
         <w:rPr>
           <w:rFonts w:ascii="Times New Roman" w:hAnsi="Times New Roman" w:cs="Times New Roman"/>
+          <w:color w:val="FF0000"/>
         </w:rPr>
         <w:t xml:space="preserve"> Y</w:t>
       </w:r>
@@ -10567,23 +10784,27 @@
         </w:numPr>
         <w:rPr>
           <w:rFonts w:ascii="Times New Roman" w:hAnsi="Times New Roman" w:cs="Times New Roman"/>
-        </w:rPr>
-      </w:pPr>
-      <w:r>
-        <w:rPr>
-          <w:rFonts w:ascii="Times New Roman" w:hAnsi="Times New Roman" w:cs="Times New Roman"/>
+          <w:color w:val="FF0000"/>
+        </w:rPr>
+      </w:pPr>
+      <w:r>
+        <w:rPr>
+          <w:rFonts w:ascii="Times New Roman" w:hAnsi="Times New Roman" w:cs="Times New Roman"/>
+          <w:color w:val="FF0000"/>
         </w:rPr>
         <w:t>Hình ảnh (DevicePhotos/</w:t>
       </w:r>
       <w:r>
         <w:rPr>
           <w:rFonts w:ascii="Times New Roman" w:hAnsi="Times New Roman" w:cs="Times New Roman"/>
+          <w:color w:val="FF0000"/>
         </w:rPr>
         <w:t>path_register.PNG)</w:t>
       </w:r>
       <w:r>
         <w:rPr>
           <w:rFonts w:ascii="Times New Roman" w:hAnsi="Times New Roman" w:cs="Times New Roman"/>
+          <w:color w:val="FF0000"/>
         </w:rPr>
         <w:t xml:space="preserve"> Y</w:t>
       </w:r>
@@ -10597,17 +10818,20 @@
         </w:numPr>
         <w:rPr>
           <w:rFonts w:ascii="Times New Roman" w:hAnsi="Times New Roman" w:cs="Times New Roman"/>
-        </w:rPr>
-      </w:pPr>
-      <w:r>
-        <w:rPr>
-          <w:rFonts w:ascii="Times New Roman" w:hAnsi="Times New Roman" w:cs="Times New Roman"/>
+          <w:color w:val="FF0000"/>
+        </w:rPr>
+      </w:pPr>
+      <w:r>
+        <w:rPr>
+          <w:rFonts w:ascii="Times New Roman" w:hAnsi="Times New Roman" w:cs="Times New Roman"/>
+          <w:color w:val="FF0000"/>
         </w:rPr>
         <w:t>Nguồn</w:t>
       </w:r>
       <w:r>
         <w:rPr>
           <w:rFonts w:ascii="Times New Roman" w:hAnsi="Times New Roman" w:cs="Times New Roman"/>
+          <w:color w:val="FF0000"/>
         </w:rPr>
         <w:t xml:space="preserve"> cho các actuators.</w:t>
       </w:r>
@@ -10621,11 +10845,13 @@
         </w:numPr>
         <w:rPr>
           <w:rFonts w:ascii="Times New Roman" w:hAnsi="Times New Roman" w:cs="Times New Roman"/>
-        </w:rPr>
-      </w:pPr>
-      <w:r>
-        <w:rPr>
-          <w:rFonts w:ascii="Times New Roman" w:hAnsi="Times New Roman" w:cs="Times New Roman"/>
+          <w:color w:val="FF0000"/>
+        </w:rPr>
+      </w:pPr>
+      <w:r>
+        <w:rPr>
+          <w:rFonts w:ascii="Times New Roman" w:hAnsi="Times New Roman" w:cs="Times New Roman"/>
+          <w:color w:val="FF0000"/>
         </w:rPr>
         <w:t>Các actuators sử dụng nguồn 12 VDC lấy từ adapter chuyển đổi AC 220V sang DC 12V.</w:t>
       </w:r>
@@ -10639,29 +10865,34 @@
         </w:numPr>
         <w:rPr>
           <w:rFonts w:ascii="Times New Roman" w:hAnsi="Times New Roman" w:cs="Times New Roman"/>
-        </w:rPr>
-      </w:pPr>
-      <w:r>
-        <w:rPr>
-          <w:rFonts w:ascii="Times New Roman" w:hAnsi="Times New Roman" w:cs="Times New Roman"/>
+          <w:color w:val="FF0000"/>
+        </w:rPr>
+      </w:pPr>
+      <w:r>
+        <w:rPr>
+          <w:rFonts w:ascii="Times New Roman" w:hAnsi="Times New Roman" w:cs="Times New Roman"/>
+          <w:color w:val="FF0000"/>
         </w:rPr>
         <w:t>Hình ảnh (DevicePhotos/</w:t>
       </w:r>
       <w:r>
         <w:rPr>
           <w:rFonts w:ascii="Times New Roman" w:hAnsi="Times New Roman" w:cs="Times New Roman"/>
+          <w:color w:val="FF0000"/>
         </w:rPr>
         <w:t>adapter.jpg</w:t>
       </w:r>
       <w:r>
         <w:rPr>
           <w:rFonts w:ascii="Times New Roman" w:hAnsi="Times New Roman" w:cs="Times New Roman"/>
+          <w:color w:val="FF0000"/>
         </w:rPr>
         <w:t>)</w:t>
       </w:r>
       <w:r>
         <w:rPr>
           <w:rFonts w:ascii="Times New Roman" w:hAnsi="Times New Roman" w:cs="Times New Roman"/>
+          <w:color w:val="FF0000"/>
         </w:rPr>
         <w:t xml:space="preserve"> Y</w:t>
       </w:r>
@@ -10675,41 +10906,48 @@
         </w:numPr>
         <w:rPr>
           <w:rFonts w:ascii="Times New Roman" w:hAnsi="Times New Roman" w:cs="Times New Roman"/>
-        </w:rPr>
-      </w:pPr>
-      <w:r>
-        <w:rPr>
-          <w:rFonts w:ascii="Times New Roman" w:hAnsi="Times New Roman" w:cs="Times New Roman"/>
+          <w:color w:val="FF0000"/>
+        </w:rPr>
+      </w:pPr>
+      <w:r>
+        <w:rPr>
+          <w:rFonts w:ascii="Times New Roman" w:hAnsi="Times New Roman" w:cs="Times New Roman"/>
+          <w:color w:val="FF0000"/>
         </w:rPr>
         <w:t>G</w:t>
       </w:r>
       <w:r>
         <w:rPr>
           <w:rFonts w:ascii="Times New Roman" w:hAnsi="Times New Roman" w:cs="Times New Roman"/>
+          <w:color w:val="FF0000"/>
         </w:rPr>
         <w:t xml:space="preserve">iao tiếp </w:t>
       </w:r>
       <w:r>
         <w:rPr>
           <w:rFonts w:ascii="Times New Roman" w:hAnsi="Times New Roman" w:cs="Times New Roman"/>
+          <w:color w:val="FF0000"/>
         </w:rPr>
         <w:t xml:space="preserve">với </w:t>
       </w:r>
       <w:r>
         <w:rPr>
           <w:rFonts w:ascii="Times New Roman" w:hAnsi="Times New Roman" w:cs="Times New Roman"/>
+          <w:color w:val="FF0000"/>
         </w:rPr>
         <w:t>web-</w:t>
       </w:r>
       <w:r>
         <w:rPr>
           <w:rFonts w:ascii="Times New Roman" w:hAnsi="Times New Roman" w:cs="Times New Roman"/>
+          <w:color w:val="FF0000"/>
         </w:rPr>
         <w:t>server</w:t>
       </w:r>
       <w:r>
         <w:rPr>
           <w:rFonts w:ascii="Times New Roman" w:hAnsi="Times New Roman" w:cs="Times New Roman"/>
+          <w:color w:val="FF0000"/>
         </w:rPr>
         <w:t>.</w:t>
       </w:r>
@@ -10723,29 +10961,34 @@
         </w:numPr>
         <w:rPr>
           <w:rFonts w:ascii="Times New Roman" w:hAnsi="Times New Roman" w:cs="Times New Roman"/>
-        </w:rPr>
-      </w:pPr>
-      <w:r>
-        <w:rPr>
-          <w:rFonts w:ascii="Times New Roman" w:hAnsi="Times New Roman" w:cs="Times New Roman"/>
+          <w:color w:val="FF0000"/>
+        </w:rPr>
+      </w:pPr>
+      <w:r>
+        <w:rPr>
+          <w:rFonts w:ascii="Times New Roman" w:hAnsi="Times New Roman" w:cs="Times New Roman"/>
+          <w:color w:val="FF0000"/>
         </w:rPr>
         <w:t xml:space="preserve">Giao thức tầng dưới </w:t>
       </w:r>
       <w:r>
         <w:rPr>
           <w:rFonts w:ascii="Times New Roman" w:hAnsi="Times New Roman" w:cs="Times New Roman"/>
+          <w:color w:val="FF0000"/>
         </w:rPr>
         <w:t>–</w:t>
       </w:r>
       <w:r>
         <w:rPr>
           <w:rFonts w:ascii="Times New Roman" w:hAnsi="Times New Roman" w:cs="Times New Roman"/>
+          <w:color w:val="FF0000"/>
         </w:rPr>
         <w:t xml:space="preserve"> thư viện</w:t>
       </w:r>
       <w:r>
         <w:rPr>
           <w:rFonts w:ascii="Times New Roman" w:hAnsi="Times New Roman" w:cs="Times New Roman"/>
+          <w:color w:val="FF0000"/>
         </w:rPr>
         <w:t xml:space="preserve"> MQTT</w:t>
       </w:r>
@@ -10759,17 +11002,20 @@
         </w:numPr>
         <w:rPr>
           <w:rFonts w:ascii="Times New Roman" w:hAnsi="Times New Roman" w:cs="Times New Roman"/>
-        </w:rPr>
-      </w:pPr>
-      <w:r>
-        <w:rPr>
-          <w:rFonts w:ascii="Times New Roman" w:hAnsi="Times New Roman" w:cs="Times New Roman"/>
+          <w:color w:val="FF0000"/>
+        </w:rPr>
+      </w:pPr>
+      <w:r>
+        <w:rPr>
+          <w:rFonts w:ascii="Times New Roman" w:hAnsi="Times New Roman" w:cs="Times New Roman"/>
+          <w:color w:val="FF0000"/>
         </w:rPr>
         <w:t>Như đã đề cập giao thức truyền nhận giữa web-server là MQTT, cả thiết bị lần web-server đều đóng vai trò là mộ</w:t>
       </w:r>
       <w:r>
         <w:rPr>
           <w:rFonts w:ascii="Times New Roman" w:hAnsi="Times New Roman" w:cs="Times New Roman"/>
+          <w:color w:val="FF0000"/>
         </w:rPr>
         <w:t>t MQTT Client:</w:t>
       </w:r>
@@ -10783,35 +11029,41 @@
         </w:numPr>
         <w:rPr>
           <w:rFonts w:ascii="Times New Roman" w:hAnsi="Times New Roman" w:cs="Times New Roman"/>
-        </w:rPr>
-      </w:pPr>
-      <w:r>
-        <w:rPr>
-          <w:rFonts w:ascii="Times New Roman" w:hAnsi="Times New Roman" w:cs="Times New Roman"/>
+          <w:color w:val="FF0000"/>
+        </w:rPr>
+      </w:pPr>
+      <w:r>
+        <w:rPr>
+          <w:rFonts w:ascii="Times New Roman" w:hAnsi="Times New Roman" w:cs="Times New Roman"/>
+          <w:color w:val="FF0000"/>
         </w:rPr>
         <w:t xml:space="preserve">Thiết bị gửi </w:t>
       </w:r>
       <w:r>
         <w:rPr>
           <w:rFonts w:ascii="Times New Roman" w:hAnsi="Times New Roman" w:cs="Times New Roman"/>
+          <w:color w:val="FF0000"/>
         </w:rPr>
         <w:t xml:space="preserve">tới broker </w:t>
       </w:r>
       <w:r>
         <w:rPr>
           <w:rFonts w:ascii="Times New Roman" w:hAnsi="Times New Roman" w:cs="Times New Roman"/>
+          <w:color w:val="FF0000"/>
         </w:rPr>
         <w:t xml:space="preserve">(publish) các gói tin vào </w:t>
       </w:r>
       <w:r>
         <w:rPr>
           <w:rFonts w:ascii="Times New Roman" w:hAnsi="Times New Roman" w:cs="Times New Roman"/>
+          <w:color w:val="FF0000"/>
         </w:rPr>
         <w:t xml:space="preserve">các </w:t>
       </w:r>
       <w:r>
         <w:rPr>
           <w:rFonts w:ascii="Times New Roman" w:hAnsi="Times New Roman" w:cs="Times New Roman"/>
+          <w:color w:val="FF0000"/>
         </w:rPr>
         <w:t>kênh (channel) đã được cấu hình sẵn và thống nhất giữa thiết bị - webserver.</w:t>
       </w:r>
@@ -10825,35 +11077,41 @@
         </w:numPr>
         <w:rPr>
           <w:rFonts w:ascii="Times New Roman" w:hAnsi="Times New Roman" w:cs="Times New Roman"/>
-        </w:rPr>
-      </w:pPr>
-      <w:r>
-        <w:rPr>
-          <w:rFonts w:ascii="Times New Roman" w:hAnsi="Times New Roman" w:cs="Times New Roman"/>
+          <w:color w:val="FF0000"/>
+        </w:rPr>
+      </w:pPr>
+      <w:r>
+        <w:rPr>
+          <w:rFonts w:ascii="Times New Roman" w:hAnsi="Times New Roman" w:cs="Times New Roman"/>
+          <w:color w:val="FF0000"/>
         </w:rPr>
         <w:t xml:space="preserve"> </w:t>
       </w:r>
       <w:r>
         <w:rPr>
           <w:rFonts w:ascii="Times New Roman" w:hAnsi="Times New Roman" w:cs="Times New Roman"/>
+          <w:color w:val="FF0000"/>
         </w:rPr>
         <w:t>Thiết bị nhận các gói tin từ</w:t>
       </w:r>
       <w:r>
         <w:rPr>
           <w:rFonts w:ascii="Times New Roman" w:hAnsi="Times New Roman" w:cs="Times New Roman"/>
+          <w:color w:val="FF0000"/>
         </w:rPr>
         <w:t xml:space="preserve"> </w:t>
       </w:r>
       <w:r>
         <w:rPr>
           <w:rFonts w:ascii="Times New Roman" w:hAnsi="Times New Roman" w:cs="Times New Roman"/>
+          <w:color w:val="FF0000"/>
         </w:rPr>
         <w:t xml:space="preserve">broker qua </w:t>
       </w:r>
       <w:r>
         <w:rPr>
           <w:rFonts w:ascii="Times New Roman" w:hAnsi="Times New Roman" w:cs="Times New Roman"/>
+          <w:color w:val="FF0000"/>
         </w:rPr>
         <w:t>các kênh đã đăng kí (subcribe), khi webserver gửi gói tin vào các kênh đó.</w:t>
       </w:r>
@@ -10867,11 +11125,13 @@
         </w:numPr>
         <w:rPr>
           <w:rFonts w:ascii="Times New Roman" w:hAnsi="Times New Roman" w:cs="Times New Roman"/>
-        </w:rPr>
-      </w:pPr>
-      <w:r>
-        <w:rPr>
-          <w:rFonts w:ascii="Times New Roman" w:hAnsi="Times New Roman" w:cs="Times New Roman"/>
+          <w:color w:val="FF0000"/>
+        </w:rPr>
+      </w:pPr>
+      <w:r>
+        <w:rPr>
+          <w:rFonts w:ascii="Times New Roman" w:hAnsi="Times New Roman" w:cs="Times New Roman"/>
+          <w:color w:val="FF0000"/>
         </w:rPr>
         <w:t>Thư viện:</w:t>
       </w:r>
@@ -10885,23 +11145,27 @@
         </w:numPr>
         <w:rPr>
           <w:rFonts w:ascii="Times New Roman" w:hAnsi="Times New Roman" w:cs="Times New Roman"/>
-        </w:rPr>
-      </w:pPr>
-      <w:r>
-        <w:rPr>
-          <w:rFonts w:ascii="Times New Roman" w:hAnsi="Times New Roman" w:cs="Times New Roman"/>
+          <w:color w:val="FF0000"/>
+        </w:rPr>
+      </w:pPr>
+      <w:r>
+        <w:rPr>
+          <w:rFonts w:ascii="Times New Roman" w:hAnsi="Times New Roman" w:cs="Times New Roman"/>
+          <w:color w:val="FF0000"/>
         </w:rPr>
         <w:t>Hình ảnh (DevicePhotos/</w:t>
       </w:r>
       <w:r>
         <w:rPr>
           <w:rFonts w:ascii="Times New Roman" w:hAnsi="Times New Roman" w:cs="Times New Roman"/>
+          <w:color w:val="FF0000"/>
         </w:rPr>
         <w:t>lib_mqtt.PNG)</w:t>
       </w:r>
       <w:r>
         <w:rPr>
           <w:rFonts w:ascii="Times New Roman" w:hAnsi="Times New Roman" w:cs="Times New Roman"/>
+          <w:color w:val="FF0000"/>
         </w:rPr>
         <w:t xml:space="preserve"> Y</w:t>
       </w:r>
@@ -10915,11 +11179,13 @@
         </w:numPr>
         <w:rPr>
           <w:rFonts w:ascii="Times New Roman" w:hAnsi="Times New Roman" w:cs="Times New Roman"/>
-        </w:rPr>
-      </w:pPr>
-      <w:r>
-        <w:rPr>
-          <w:rFonts w:ascii="Times New Roman" w:hAnsi="Times New Roman" w:cs="Times New Roman"/>
+          <w:color w:val="FF0000"/>
+        </w:rPr>
+      </w:pPr>
+      <w:r>
+        <w:rPr>
+          <w:rFonts w:ascii="Times New Roman" w:hAnsi="Times New Roman" w:cs="Times New Roman"/>
+          <w:color w:val="FF0000"/>
         </w:rPr>
         <w:t>Đường dẫn:</w:t>
       </w:r>
@@ -10933,23 +11199,27 @@
         </w:numPr>
         <w:rPr>
           <w:rFonts w:ascii="Times New Roman" w:hAnsi="Times New Roman" w:cs="Times New Roman"/>
-        </w:rPr>
-      </w:pPr>
-      <w:r>
-        <w:rPr>
-          <w:rFonts w:ascii="Times New Roman" w:hAnsi="Times New Roman" w:cs="Times New Roman"/>
+          <w:color w:val="FF0000"/>
+        </w:rPr>
+      </w:pPr>
+      <w:r>
+        <w:rPr>
+          <w:rFonts w:ascii="Times New Roman" w:hAnsi="Times New Roman" w:cs="Times New Roman"/>
+          <w:color w:val="FF0000"/>
         </w:rPr>
         <w:t>Hình ảnh (DevicePhotos/</w:t>
       </w:r>
       <w:r>
         <w:rPr>
           <w:rFonts w:ascii="Times New Roman" w:hAnsi="Times New Roman" w:cs="Times New Roman"/>
+          <w:color w:val="FF0000"/>
         </w:rPr>
         <w:t>path_mqtt.PNG)</w:t>
       </w:r>
       <w:r>
         <w:rPr>
           <w:rFonts w:ascii="Times New Roman" w:hAnsi="Times New Roman" w:cs="Times New Roman"/>
+          <w:color w:val="FF0000"/>
         </w:rPr>
         <w:t xml:space="preserve"> Y</w:t>
       </w:r>
@@ -10963,11 +11233,13 @@
         </w:numPr>
         <w:rPr>
           <w:rFonts w:ascii="Times New Roman" w:hAnsi="Times New Roman" w:cs="Times New Roman"/>
-        </w:rPr>
-      </w:pPr>
-      <w:r>
-        <w:rPr>
-          <w:rFonts w:ascii="Times New Roman" w:hAnsi="Times New Roman" w:cs="Times New Roman"/>
+          <w:color w:val="FF0000"/>
+        </w:rPr>
+      </w:pPr>
+      <w:r>
+        <w:rPr>
+          <w:rFonts w:ascii="Times New Roman" w:hAnsi="Times New Roman" w:cs="Times New Roman"/>
+          <w:color w:val="FF0000"/>
         </w:rPr>
         <w:t>Giao thức truyền nhận lớp trên</w:t>
       </w:r>
@@ -10981,17 +11253,20 @@
         </w:numPr>
         <w:rPr>
           <w:rFonts w:ascii="Times New Roman" w:hAnsi="Times New Roman" w:cs="Times New Roman"/>
-        </w:rPr>
-      </w:pPr>
-      <w:r>
-        <w:rPr>
-          <w:rFonts w:ascii="Times New Roman" w:hAnsi="Times New Roman" w:cs="Times New Roman"/>
+          <w:color w:val="FF0000"/>
+        </w:rPr>
+      </w:pPr>
+      <w:r>
+        <w:rPr>
+          <w:rFonts w:ascii="Times New Roman" w:hAnsi="Times New Roman" w:cs="Times New Roman"/>
+          <w:color w:val="FF0000"/>
         </w:rPr>
         <w:t xml:space="preserve">Gói tin trên đường truyền </w:t>
       </w:r>
       <w:r>
         <w:rPr>
           <w:rFonts w:ascii="Times New Roman" w:hAnsi="Times New Roman" w:cs="Times New Roman"/>
+          <w:color w:val="FF0000"/>
         </w:rPr>
         <w:t>có định dạng là (</w:t>
       </w:r>
@@ -10999,12 +11274,14 @@
         <w:rPr>
           <w:rFonts w:ascii="Times New Roman" w:hAnsi="Times New Roman" w:cs="Times New Roman"/>
           <w:b/>
+          <w:color w:val="FF0000"/>
         </w:rPr>
         <w:t>string</w:t>
       </w:r>
       <w:r>
         <w:rPr>
           <w:rFonts w:ascii="Times New Roman" w:hAnsi="Times New Roman" w:cs="Times New Roman"/>
+          <w:color w:val="FF0000"/>
         </w:rPr>
         <w:t>), ví dụ:</w:t>
       </w:r>
@@ -11032,11 +11309,13 @@
               <w:ind w:left="0"/>
               <w:rPr>
                 <w:rFonts w:ascii="Times New Roman" w:hAnsi="Times New Roman" w:cs="Times New Roman"/>
+                <w:color w:val="FF0000"/>
               </w:rPr>
             </w:pPr>
             <w:r>
               <w:rPr>
                 <w:rFonts w:ascii="Times New Roman" w:hAnsi="Times New Roman" w:cs="Times New Roman"/>
+                <w:color w:val="FF0000"/>
               </w:rPr>
               <w:t>STT</w:t>
             </w:r>
@@ -11052,11 +11331,13 @@
               <w:ind w:left="0"/>
               <w:rPr>
                 <w:rFonts w:ascii="Times New Roman" w:hAnsi="Times New Roman" w:cs="Times New Roman"/>
+                <w:color w:val="FF0000"/>
               </w:rPr>
             </w:pPr>
             <w:r>
               <w:rPr>
                 <w:rFonts w:ascii="Times New Roman" w:hAnsi="Times New Roman" w:cs="Times New Roman"/>
+                <w:color w:val="FF0000"/>
               </w:rPr>
               <w:t>Gói tin thật</w:t>
             </w:r>
@@ -11072,11 +11353,13 @@
               <w:ind w:left="0"/>
               <w:rPr>
                 <w:rFonts w:ascii="Times New Roman" w:hAnsi="Times New Roman" w:cs="Times New Roman"/>
+                <w:color w:val="FF0000"/>
               </w:rPr>
             </w:pPr>
             <w:r>
               <w:rPr>
                 <w:rFonts w:ascii="Times New Roman" w:hAnsi="Times New Roman" w:cs="Times New Roman"/>
+                <w:color w:val="FF0000"/>
               </w:rPr>
               <w:t>Gói tin khi gửi (nhận)</w:t>
             </w:r>
@@ -11094,11 +11377,13 @@
               <w:ind w:left="0"/>
               <w:rPr>
                 <w:rFonts w:ascii="Times New Roman" w:hAnsi="Times New Roman" w:cs="Times New Roman"/>
+                <w:color w:val="FF0000"/>
               </w:rPr>
             </w:pPr>
             <w:r>
               <w:rPr>
                 <w:rFonts w:ascii="Times New Roman" w:hAnsi="Times New Roman" w:cs="Times New Roman"/>
+                <w:color w:val="FF0000"/>
               </w:rPr>
               <w:lastRenderedPageBreak/>
               <w:t>1</w:t>
@@ -11115,11 +11400,13 @@
               <w:ind w:left="0"/>
               <w:rPr>
                 <w:rFonts w:ascii="Times New Roman" w:hAnsi="Times New Roman" w:cs="Times New Roman"/>
+                <w:color w:val="FF0000"/>
               </w:rPr>
             </w:pPr>
             <w:r>
               <w:rPr>
                 <w:rFonts w:ascii="Times New Roman" w:hAnsi="Times New Roman" w:cs="Times New Roman"/>
+                <w:color w:val="FF0000"/>
               </w:rPr>
               <w:t>[1][2][3]</w:t>
             </w:r>
@@ -11135,11 +11422,13 @@
               <w:ind w:left="0"/>
               <w:rPr>
                 <w:rFonts w:ascii="Times New Roman" w:hAnsi="Times New Roman" w:cs="Times New Roman"/>
+                <w:color w:val="FF0000"/>
               </w:rPr>
             </w:pPr>
             <w:r>
               <w:rPr>
                 <w:rFonts w:ascii="Times New Roman" w:hAnsi="Times New Roman" w:cs="Times New Roman"/>
+                <w:color w:val="FF0000"/>
               </w:rPr>
               <w:t>“123”</w:t>
             </w:r>
@@ -11157,11 +11446,13 @@
               <w:ind w:left="0"/>
               <w:rPr>
                 <w:rFonts w:ascii="Times New Roman" w:hAnsi="Times New Roman" w:cs="Times New Roman"/>
+                <w:color w:val="FF0000"/>
               </w:rPr>
             </w:pPr>
             <w:r>
               <w:rPr>
                 <w:rFonts w:ascii="Times New Roman" w:hAnsi="Times New Roman" w:cs="Times New Roman"/>
+                <w:color w:val="FF0000"/>
               </w:rPr>
               <w:t>2</w:t>
             </w:r>
@@ -11177,11 +11468,13 @@
               <w:ind w:left="0"/>
               <w:rPr>
                 <w:rFonts w:ascii="Times New Roman" w:hAnsi="Times New Roman" w:cs="Times New Roman"/>
+                <w:color w:val="FF0000"/>
               </w:rPr>
             </w:pPr>
             <w:r>
               <w:rPr>
                 <w:rFonts w:ascii="Times New Roman" w:hAnsi="Times New Roman" w:cs="Times New Roman"/>
+                <w:color w:val="FF0000"/>
               </w:rPr>
               <w:t>[0x0A][0x0B]</w:t>
             </w:r>
@@ -11197,11 +11490,13 @@
               <w:ind w:left="0"/>
               <w:rPr>
                 <w:rFonts w:ascii="Times New Roman" w:hAnsi="Times New Roman" w:cs="Times New Roman"/>
+                <w:color w:val="FF0000"/>
               </w:rPr>
             </w:pPr>
             <w:r>
               <w:rPr>
                 <w:rFonts w:ascii="Times New Roman" w:hAnsi="Times New Roman" w:cs="Times New Roman"/>
+                <w:color w:val="FF0000"/>
               </w:rPr>
               <w:t>“0A0B”</w:t>
             </w:r>
@@ -11219,11 +11514,13 @@
               <w:ind w:left="0"/>
               <w:rPr>
                 <w:rFonts w:ascii="Times New Roman" w:hAnsi="Times New Roman" w:cs="Times New Roman"/>
+                <w:color w:val="FF0000"/>
               </w:rPr>
             </w:pPr>
             <w:r>
               <w:rPr>
                 <w:rFonts w:ascii="Times New Roman" w:hAnsi="Times New Roman" w:cs="Times New Roman"/>
+                <w:color w:val="FF0000"/>
               </w:rPr>
               <w:t>3</w:t>
             </w:r>
@@ -11239,11 +11536,13 @@
               <w:ind w:left="0"/>
               <w:rPr>
                 <w:rFonts w:ascii="Times New Roman" w:hAnsi="Times New Roman" w:cs="Times New Roman"/>
+                <w:color w:val="FF0000"/>
               </w:rPr>
             </w:pPr>
             <w:r>
               <w:rPr>
                 <w:rFonts w:ascii="Times New Roman" w:hAnsi="Times New Roman" w:cs="Times New Roman"/>
+                <w:color w:val="FF0000"/>
               </w:rPr>
               <w:t>“MXYZ”</w:t>
             </w:r>
@@ -11259,11 +11558,13 @@
               <w:ind w:left="0"/>
               <w:rPr>
                 <w:rFonts w:ascii="Times New Roman" w:hAnsi="Times New Roman" w:cs="Times New Roman"/>
+                <w:color w:val="FF0000"/>
               </w:rPr>
             </w:pPr>
             <w:r>
               <w:rPr>
                 <w:rFonts w:ascii="Times New Roman" w:hAnsi="Times New Roman" w:cs="Times New Roman"/>
+                <w:color w:val="FF0000"/>
               </w:rPr>
               <w:t>Không hợp lệ</w:t>
             </w:r>
@@ -11277,6 +11578,7 @@
         <w:ind w:left="2160"/>
         <w:rPr>
           <w:rFonts w:ascii="Times New Roman" w:hAnsi="Times New Roman" w:cs="Times New Roman"/>
+          <w:color w:val="FF0000"/>
         </w:rPr>
       </w:pPr>
     </w:p>
@@ -11286,17 +11588,20 @@
         <w:ind w:left="2160"/>
         <w:rPr>
           <w:rFonts w:ascii="Times New Roman" w:hAnsi="Times New Roman" w:cs="Times New Roman"/>
-        </w:rPr>
-      </w:pPr>
-      <w:r>
-        <w:rPr>
-          <w:rFonts w:ascii="Times New Roman" w:hAnsi="Times New Roman" w:cs="Times New Roman"/>
+          <w:color w:val="FF0000"/>
+        </w:rPr>
+      </w:pPr>
+      <w:r>
+        <w:rPr>
+          <w:rFonts w:ascii="Times New Roman" w:hAnsi="Times New Roman" w:cs="Times New Roman"/>
+          <w:color w:val="FF0000"/>
         </w:rPr>
         <w:t>Table. Các trường hợp giá trị dữ liệu</w:t>
       </w:r>
       <w:r>
         <w:rPr>
           <w:rFonts w:ascii="Times New Roman" w:hAnsi="Times New Roman" w:cs="Times New Roman"/>
+          <w:color w:val="FF0000"/>
         </w:rPr>
         <w:t>.</w:t>
       </w:r>
@@ -11307,6 +11612,7 @@
         <w:ind w:left="2160"/>
         <w:rPr>
           <w:rFonts w:ascii="Times New Roman" w:hAnsi="Times New Roman" w:cs="Times New Roman"/>
+          <w:color w:val="FF0000"/>
         </w:rPr>
       </w:pPr>
     </w:p>
@@ -11319,23 +11625,27 @@
         </w:numPr>
         <w:rPr>
           <w:rFonts w:ascii="Times New Roman" w:hAnsi="Times New Roman" w:cs="Times New Roman"/>
-        </w:rPr>
-      </w:pPr>
-      <w:r>
-        <w:rPr>
-          <w:rFonts w:ascii="Times New Roman" w:hAnsi="Times New Roman" w:cs="Times New Roman"/>
+          <w:color w:val="FF0000"/>
+        </w:rPr>
+      </w:pPr>
+      <w:r>
+        <w:rPr>
+          <w:rFonts w:ascii="Times New Roman" w:hAnsi="Times New Roman" w:cs="Times New Roman"/>
+          <w:color w:val="FF0000"/>
         </w:rPr>
         <w:t xml:space="preserve">Ở dự án này toàn bộ dữ liệu có giá trị (value) nằm trong </w:t>
       </w:r>
       <w:r>
         <w:rPr>
           <w:rFonts w:ascii="Times New Roman" w:hAnsi="Times New Roman" w:cs="Times New Roman"/>
+          <w:color w:val="FF0000"/>
         </w:rPr>
         <w:t>3</w:t>
       </w:r>
       <w:r>
         <w:rPr>
           <w:rFonts w:ascii="Times New Roman" w:hAnsi="Times New Roman" w:cs="Times New Roman"/>
+          <w:color w:val="FF0000"/>
         </w:rPr>
         <w:t xml:space="preserve"> trường hợp:</w:t>
       </w:r>
@@ -11349,11 +11659,13 @@
         </w:numPr>
         <w:rPr>
           <w:rFonts w:ascii="Times New Roman" w:hAnsi="Times New Roman" w:cs="Times New Roman"/>
-        </w:rPr>
-      </w:pPr>
-      <w:r>
-        <w:rPr>
-          <w:rFonts w:ascii="Times New Roman" w:hAnsi="Times New Roman" w:cs="Times New Roman"/>
+          <w:color w:val="FF0000"/>
+        </w:rPr>
+      </w:pPr>
+      <w:r>
+        <w:rPr>
+          <w:rFonts w:ascii="Times New Roman" w:hAnsi="Times New Roman" w:cs="Times New Roman"/>
+          <w:color w:val="FF0000"/>
         </w:rPr>
         <w:t>TH1: 0&lt;= value &lt;= 9.</w:t>
       </w:r>
@@ -11367,17 +11679,20 @@
         </w:numPr>
         <w:rPr>
           <w:rFonts w:ascii="Times New Roman" w:hAnsi="Times New Roman" w:cs="Times New Roman"/>
-        </w:rPr>
-      </w:pPr>
-      <w:r>
-        <w:rPr>
-          <w:rFonts w:ascii="Times New Roman" w:hAnsi="Times New Roman" w:cs="Times New Roman"/>
+          <w:color w:val="FF0000"/>
+        </w:rPr>
+      </w:pPr>
+      <w:r>
+        <w:rPr>
+          <w:rFonts w:ascii="Times New Roman" w:hAnsi="Times New Roman" w:cs="Times New Roman"/>
+          <w:color w:val="FF0000"/>
         </w:rPr>
         <w:t>TH2: ‘A’ &lt;= value &lt;= ‘F’</w:t>
       </w:r>
       <w:r>
         <w:rPr>
           <w:rFonts w:ascii="Times New Roman" w:hAnsi="Times New Roman" w:cs="Times New Roman"/>
+          <w:color w:val="FF0000"/>
         </w:rPr>
         <w:t>, dùng để gửi địa chỉ MAC.</w:t>
       </w:r>
@@ -11391,29 +11706,34 @@
         </w:numPr>
         <w:rPr>
           <w:rFonts w:ascii="Times New Roman" w:hAnsi="Times New Roman" w:cs="Times New Roman"/>
-        </w:rPr>
-      </w:pPr>
-      <w:r>
-        <w:rPr>
-          <w:rFonts w:ascii="Times New Roman" w:hAnsi="Times New Roman" w:cs="Times New Roman"/>
+          <w:color w:val="FF0000"/>
+        </w:rPr>
+      </w:pPr>
+      <w:r>
+        <w:rPr>
+          <w:rFonts w:ascii="Times New Roman" w:hAnsi="Times New Roman" w:cs="Times New Roman"/>
+          <w:color w:val="FF0000"/>
         </w:rPr>
         <w:t xml:space="preserve">TH3: các </w:t>
       </w:r>
       <w:r>
         <w:rPr>
           <w:rFonts w:ascii="Times New Roman" w:hAnsi="Times New Roman" w:cs="Times New Roman"/>
+          <w:color w:val="FF0000"/>
         </w:rPr>
         <w:t>trường hợp còn lại không h</w:t>
       </w:r>
       <w:r>
         <w:rPr>
           <w:rFonts w:ascii="Times New Roman" w:hAnsi="Times New Roman" w:cs="Times New Roman"/>
+          <w:color w:val="FF0000"/>
         </w:rPr>
         <w:t>ợp</w:t>
       </w:r>
       <w:r>
         <w:rPr>
           <w:rFonts w:ascii="Times New Roman" w:hAnsi="Times New Roman" w:cs="Times New Roman"/>
+          <w:color w:val="FF0000"/>
         </w:rPr>
         <w:t xml:space="preserve"> lệ.</w:t>
       </w:r>
@@ -11427,11 +11747,13 @@
         </w:numPr>
         <w:rPr>
           <w:rFonts w:ascii="Times New Roman" w:hAnsi="Times New Roman" w:cs="Times New Roman"/>
-        </w:rPr>
-      </w:pPr>
-      <w:r>
-        <w:rPr>
-          <w:rFonts w:ascii="Times New Roman" w:hAnsi="Times New Roman" w:cs="Times New Roman"/>
+          <w:color w:val="FF0000"/>
+        </w:rPr>
+      </w:pPr>
+      <w:r>
+        <w:rPr>
+          <w:rFonts w:ascii="Times New Roman" w:hAnsi="Times New Roman" w:cs="Times New Roman"/>
+          <w:color w:val="FF0000"/>
         </w:rPr>
         <w:t>Các cấu trúc dữ liệu và phương thức cho giao thức được định nghĩa ở:</w:t>
       </w:r>
@@ -11445,23 +11767,27 @@
         </w:numPr>
         <w:rPr>
           <w:rFonts w:ascii="Times New Roman" w:hAnsi="Times New Roman" w:cs="Times New Roman"/>
-        </w:rPr>
-      </w:pPr>
-      <w:r>
-        <w:rPr>
-          <w:rFonts w:ascii="Times New Roman" w:hAnsi="Times New Roman" w:cs="Times New Roman"/>
+          <w:color w:val="FF0000"/>
+        </w:rPr>
+      </w:pPr>
+      <w:r>
+        <w:rPr>
+          <w:rFonts w:ascii="Times New Roman" w:hAnsi="Times New Roman" w:cs="Times New Roman"/>
+          <w:color w:val="FF0000"/>
         </w:rPr>
         <w:t>Hình ảnh (DevicePhotos/</w:t>
       </w:r>
       <w:r>
         <w:rPr>
           <w:rFonts w:ascii="Times New Roman" w:hAnsi="Times New Roman" w:cs="Times New Roman"/>
+          <w:color w:val="FF0000"/>
         </w:rPr>
         <w:t>lib_datastructure.PNG)</w:t>
       </w:r>
       <w:r>
         <w:rPr>
           <w:rFonts w:ascii="Times New Roman" w:hAnsi="Times New Roman" w:cs="Times New Roman"/>
+          <w:color w:val="FF0000"/>
         </w:rPr>
         <w:t xml:space="preserve"> Y</w:t>
       </w:r>
@@ -11475,11 +11801,13 @@
         </w:numPr>
         <w:rPr>
           <w:rFonts w:ascii="Times New Roman" w:hAnsi="Times New Roman" w:cs="Times New Roman"/>
-        </w:rPr>
-      </w:pPr>
-      <w:r>
-        <w:rPr>
-          <w:rFonts w:ascii="Times New Roman" w:hAnsi="Times New Roman" w:cs="Times New Roman"/>
+          <w:color w:val="FF0000"/>
+        </w:rPr>
+      </w:pPr>
+      <w:r>
+        <w:rPr>
+          <w:rFonts w:ascii="Times New Roman" w:hAnsi="Times New Roman" w:cs="Times New Roman"/>
+          <w:color w:val="FF0000"/>
         </w:rPr>
         <w:t>Đường dẫn:</w:t>
       </w:r>
@@ -11493,29 +11821,34 @@
         </w:numPr>
         <w:rPr>
           <w:rFonts w:ascii="Times New Roman" w:hAnsi="Times New Roman" w:cs="Times New Roman"/>
-        </w:rPr>
-      </w:pPr>
-      <w:r>
-        <w:rPr>
-          <w:rFonts w:ascii="Times New Roman" w:hAnsi="Times New Roman" w:cs="Times New Roman"/>
+          <w:color w:val="FF0000"/>
+        </w:rPr>
+      </w:pPr>
+      <w:r>
+        <w:rPr>
+          <w:rFonts w:ascii="Times New Roman" w:hAnsi="Times New Roman" w:cs="Times New Roman"/>
+          <w:color w:val="FF0000"/>
         </w:rPr>
         <w:t>Hình ảnh (DevicePhotos/</w:t>
       </w:r>
       <w:r>
         <w:rPr>
           <w:rFonts w:ascii="Times New Roman" w:hAnsi="Times New Roman" w:cs="Times New Roman"/>
+          <w:color w:val="FF0000"/>
         </w:rPr>
         <w:t>path_datastructure.PNG)</w:t>
       </w:r>
       <w:r>
         <w:rPr>
           <w:rFonts w:ascii="Times New Roman" w:hAnsi="Times New Roman" w:cs="Times New Roman"/>
+          <w:color w:val="FF0000"/>
         </w:rPr>
         <w:t xml:space="preserve"> </w:t>
       </w:r>
       <w:r>
         <w:rPr>
           <w:rFonts w:ascii="Times New Roman" w:hAnsi="Times New Roman" w:cs="Times New Roman"/>
+          <w:color w:val="FF0000"/>
         </w:rPr>
         <w:t>Y</w:t>
       </w:r>
@@ -11529,11 +11862,13 @@
         </w:numPr>
         <w:rPr>
           <w:rFonts w:ascii="Times New Roman" w:hAnsi="Times New Roman" w:cs="Times New Roman"/>
-        </w:rPr>
-      </w:pPr>
-      <w:r>
-        <w:rPr>
-          <w:rFonts w:ascii="Times New Roman" w:hAnsi="Times New Roman" w:cs="Times New Roman"/>
+          <w:color w:val="FF0000"/>
+        </w:rPr>
+      </w:pPr>
+      <w:r>
+        <w:rPr>
+          <w:rFonts w:ascii="Times New Roman" w:hAnsi="Times New Roman" w:cs="Times New Roman"/>
+          <w:color w:val="FF0000"/>
         </w:rPr>
         <w:t>Webserver</w:t>
       </w:r>
@@ -11547,11 +11882,13 @@
         </w:numPr>
         <w:rPr>
           <w:rFonts w:ascii="Times New Roman" w:hAnsi="Times New Roman" w:cs="Times New Roman"/>
-        </w:rPr>
-      </w:pPr>
-      <w:r>
-        <w:rPr>
-          <w:rFonts w:ascii="Times New Roman" w:hAnsi="Times New Roman" w:cs="Times New Roman"/>
+          <w:color w:val="FF0000"/>
+        </w:rPr>
+      </w:pPr>
+      <w:r>
+        <w:rPr>
+          <w:rFonts w:ascii="Times New Roman" w:hAnsi="Times New Roman" w:cs="Times New Roman"/>
+          <w:color w:val="FF0000"/>
         </w:rPr>
         <w:t>Webserver hoạt động trên board NodeMCU, ở chế độ Access Point.</w:t>
       </w:r>
@@ -11565,23 +11902,27 @@
         </w:numPr>
         <w:rPr>
           <w:rFonts w:ascii="Times New Roman" w:hAnsi="Times New Roman" w:cs="Times New Roman"/>
-        </w:rPr>
-      </w:pPr>
-      <w:r>
-        <w:rPr>
-          <w:rFonts w:ascii="Times New Roman" w:hAnsi="Times New Roman" w:cs="Times New Roman"/>
+          <w:color w:val="FF0000"/>
+        </w:rPr>
+      </w:pPr>
+      <w:r>
+        <w:rPr>
+          <w:rFonts w:ascii="Times New Roman" w:hAnsi="Times New Roman" w:cs="Times New Roman"/>
+          <w:color w:val="FF0000"/>
         </w:rPr>
         <w:t>Board chuyển từ chế độ Station sang Access</w:t>
       </w:r>
       <w:r>
         <w:rPr>
           <w:rFonts w:ascii="Times New Roman" w:hAnsi="Times New Roman" w:cs="Times New Roman"/>
+          <w:color w:val="FF0000"/>
         </w:rPr>
         <w:t xml:space="preserve"> </w:t>
       </w:r>
       <w:r>
         <w:rPr>
           <w:rFonts w:ascii="Times New Roman" w:hAnsi="Times New Roman" w:cs="Times New Roman"/>
+          <w:color w:val="FF0000"/>
         </w:rPr>
         <w:t>Point khi nhận tín hiệu nhấn liên tục nút nhấn trong vòng 3s.</w:t>
       </w:r>
@@ -11595,17 +11936,20 @@
         </w:numPr>
         <w:rPr>
           <w:rFonts w:ascii="Times New Roman" w:hAnsi="Times New Roman" w:cs="Times New Roman"/>
-        </w:rPr>
-      </w:pPr>
-      <w:r>
-        <w:rPr>
-          <w:rFonts w:ascii="Times New Roman" w:hAnsi="Times New Roman" w:cs="Times New Roman"/>
+          <w:color w:val="FF0000"/>
+        </w:rPr>
+      </w:pPr>
+      <w:r>
+        <w:rPr>
+          <w:rFonts w:ascii="Times New Roman" w:hAnsi="Times New Roman" w:cs="Times New Roman"/>
+          <w:color w:val="FF0000"/>
         </w:rPr>
         <w:t>Hình ảnh (DevicePhotos/</w:t>
       </w:r>
       <w:r>
         <w:rPr>
           <w:rFonts w:ascii="Times New Roman" w:hAnsi="Times New Roman" w:cs="Times New Roman"/>
+          <w:color w:val="FF0000"/>
         </w:rPr>
         <w:t>node_button.PNG) Y</w:t>
       </w:r>
@@ -11619,11 +11963,13 @@
         </w:numPr>
         <w:rPr>
           <w:rFonts w:ascii="Times New Roman" w:hAnsi="Times New Roman" w:cs="Times New Roman"/>
-        </w:rPr>
-      </w:pPr>
-      <w:r>
-        <w:rPr>
-          <w:rFonts w:ascii="Times New Roman" w:hAnsi="Times New Roman" w:cs="Times New Roman"/>
+          <w:color w:val="FF0000"/>
+        </w:rPr>
+      </w:pPr>
+      <w:r>
+        <w:rPr>
+          <w:rFonts w:ascii="Times New Roman" w:hAnsi="Times New Roman" w:cs="Times New Roman"/>
+          <w:color w:val="FF0000"/>
         </w:rPr>
         <w:t>Giao diện và chức năng:</w:t>
       </w:r>
@@ -11637,11 +11983,13 @@
         </w:numPr>
         <w:rPr>
           <w:rFonts w:ascii="Times New Roman" w:hAnsi="Times New Roman" w:cs="Times New Roman"/>
-        </w:rPr>
-      </w:pPr>
-      <w:r>
-        <w:rPr>
-          <w:rFonts w:ascii="Times New Roman" w:hAnsi="Times New Roman" w:cs="Times New Roman"/>
+          <w:color w:val="FF0000"/>
+        </w:rPr>
+      </w:pPr>
+      <w:r>
+        <w:rPr>
+          <w:rFonts w:ascii="Times New Roman" w:hAnsi="Times New Roman" w:cs="Times New Roman"/>
+          <w:color w:val="FF0000"/>
         </w:rPr>
         <w:t>Khi chuyển sang chế độ Access Point và hoạt động chức năng webserver, Node MCU sẽ phát ra wifi</w:t>
       </w:r>
@@ -11655,23 +12003,27 @@
         </w:numPr>
         <w:rPr>
           <w:rFonts w:ascii="Times New Roman" w:hAnsi="Times New Roman" w:cs="Times New Roman"/>
-        </w:rPr>
-      </w:pPr>
-      <w:r>
-        <w:rPr>
-          <w:rFonts w:ascii="Times New Roman" w:hAnsi="Times New Roman" w:cs="Times New Roman"/>
+          <w:color w:val="FF0000"/>
+        </w:rPr>
+      </w:pPr>
+      <w:r>
+        <w:rPr>
+          <w:rFonts w:ascii="Times New Roman" w:hAnsi="Times New Roman" w:cs="Times New Roman"/>
+          <w:color w:val="FF0000"/>
         </w:rPr>
         <w:t>Hình ảnh (DevicePhotos/</w:t>
       </w:r>
       <w:r>
         <w:rPr>
           <w:rFonts w:ascii="Times New Roman" w:hAnsi="Times New Roman" w:cs="Times New Roman"/>
+          <w:color w:val="FF0000"/>
         </w:rPr>
         <w:t>webserver_1</w:t>
       </w:r>
       <w:r>
         <w:rPr>
           <w:rFonts w:ascii="Times New Roman" w:hAnsi="Times New Roman" w:cs="Times New Roman"/>
+          <w:color w:val="FF0000"/>
         </w:rPr>
         <w:t>.PNG) Y</w:t>
       </w:r>
@@ -11685,11 +12037,13 @@
         </w:numPr>
         <w:rPr>
           <w:rFonts w:ascii="Times New Roman" w:hAnsi="Times New Roman" w:cs="Times New Roman"/>
-        </w:rPr>
-      </w:pPr>
-      <w:r>
-        <w:rPr>
-          <w:rFonts w:ascii="Times New Roman" w:hAnsi="Times New Roman" w:cs="Times New Roman"/>
+          <w:color w:val="FF0000"/>
+        </w:rPr>
+      </w:pPr>
+      <w:r>
+        <w:rPr>
+          <w:rFonts w:ascii="Times New Roman" w:hAnsi="Times New Roman" w:cs="Times New Roman"/>
+          <w:color w:val="FF0000"/>
         </w:rPr>
         <w:t>Sau khi kết nối vào Access Point của Node MCU, mở trình duyệt, truy cập vào địa chỉ (</w:t>
       </w:r>
@@ -11697,12 +12051,14 @@
         <w:rPr>
           <w:rFonts w:ascii="Times New Roman" w:hAnsi="Times New Roman" w:cs="Times New Roman"/>
           <w:b/>
+          <w:color w:val="FF0000"/>
         </w:rPr>
         <w:t>192.168.4.1</w:t>
       </w:r>
       <w:r>
         <w:rPr>
           <w:rFonts w:ascii="Times New Roman" w:hAnsi="Times New Roman" w:cs="Times New Roman"/>
+          <w:color w:val="FF0000"/>
         </w:rPr>
         <w:t>) ta sẽ kết nối với webserver.</w:t>
       </w:r>
@@ -11716,17 +12072,20 @@
         </w:numPr>
         <w:rPr>
           <w:rFonts w:ascii="Times New Roman" w:hAnsi="Times New Roman" w:cs="Times New Roman"/>
-        </w:rPr>
-      </w:pPr>
-      <w:r>
-        <w:rPr>
-          <w:rFonts w:ascii="Times New Roman" w:hAnsi="Times New Roman" w:cs="Times New Roman"/>
+          <w:color w:val="FF0000"/>
+        </w:rPr>
+      </w:pPr>
+      <w:r>
+        <w:rPr>
+          <w:rFonts w:ascii="Times New Roman" w:hAnsi="Times New Roman" w:cs="Times New Roman"/>
+          <w:color w:val="FF0000"/>
         </w:rPr>
         <w:t>Hình ảnh (DevicePhotos/</w:t>
       </w:r>
       <w:r>
         <w:rPr>
           <w:rFonts w:ascii="Times New Roman" w:hAnsi="Times New Roman" w:cs="Times New Roman"/>
+          <w:color w:val="FF0000"/>
         </w:rPr>
         <w:t>webserver_2.PNG) Y</w:t>
       </w:r>
@@ -11740,11 +12099,13 @@
         </w:numPr>
         <w:rPr>
           <w:rFonts w:ascii="Times New Roman" w:hAnsi="Times New Roman" w:cs="Times New Roman"/>
-        </w:rPr>
-      </w:pPr>
-      <w:r>
-        <w:rPr>
-          <w:rFonts w:ascii="Times New Roman" w:hAnsi="Times New Roman" w:cs="Times New Roman"/>
+          <w:color w:val="FF0000"/>
+        </w:rPr>
+      </w:pPr>
+      <w:r>
+        <w:rPr>
+          <w:rFonts w:ascii="Times New Roman" w:hAnsi="Times New Roman" w:cs="Times New Roman"/>
+          <w:color w:val="FF0000"/>
         </w:rPr>
         <w:t>Sau khi chọn (</w:t>
       </w:r>
@@ -11752,12 +12113,14 @@
         <w:rPr>
           <w:rFonts w:ascii="Times New Roman" w:hAnsi="Times New Roman" w:cs="Times New Roman"/>
           <w:b/>
+          <w:color w:val="FF0000"/>
         </w:rPr>
         <w:t>wifi name</w:t>
       </w:r>
       <w:r>
         <w:rPr>
           <w:rFonts w:ascii="Times New Roman" w:hAnsi="Times New Roman" w:cs="Times New Roman"/>
+          <w:color w:val="FF0000"/>
         </w:rPr>
         <w:t>) và nhập (</w:t>
       </w:r>
@@ -11765,12 +12128,14 @@
         <w:rPr>
           <w:rFonts w:ascii="Times New Roman" w:hAnsi="Times New Roman" w:cs="Times New Roman"/>
           <w:b/>
+          <w:color w:val="FF0000"/>
         </w:rPr>
         <w:t>password</w:t>
       </w:r>
       <w:r>
         <w:rPr>
           <w:rFonts w:ascii="Times New Roman" w:hAnsi="Times New Roman" w:cs="Times New Roman"/>
+          <w:color w:val="FF0000"/>
         </w:rPr>
         <w:t>), trình duyệt sẽ gửi 2 giá trị này về board và được lưu lại trong bộ nhớ eeprom.</w:t>
       </w:r>
@@ -11784,17 +12149,20 @@
         </w:numPr>
         <w:rPr>
           <w:rFonts w:ascii="Times New Roman" w:hAnsi="Times New Roman" w:cs="Times New Roman"/>
-        </w:rPr>
-      </w:pPr>
-      <w:r>
-        <w:rPr>
-          <w:rFonts w:ascii="Times New Roman" w:hAnsi="Times New Roman" w:cs="Times New Roman"/>
+          <w:color w:val="FF0000"/>
+        </w:rPr>
+      </w:pPr>
+      <w:r>
+        <w:rPr>
+          <w:rFonts w:ascii="Times New Roman" w:hAnsi="Times New Roman" w:cs="Times New Roman"/>
+          <w:color w:val="FF0000"/>
         </w:rPr>
         <w:t>Hình ảnh (DevicePhotos/</w:t>
       </w:r>
       <w:r>
         <w:rPr>
           <w:rFonts w:ascii="Times New Roman" w:hAnsi="Times New Roman" w:cs="Times New Roman"/>
+          <w:color w:val="FF0000"/>
         </w:rPr>
         <w:t>webserver_4.PNG) Y</w:t>
       </w:r>
@@ -11808,17 +12176,20 @@
         </w:numPr>
         <w:rPr>
           <w:rFonts w:ascii="Times New Roman" w:hAnsi="Times New Roman" w:cs="Times New Roman"/>
-        </w:rPr>
-      </w:pPr>
-      <w:r>
-        <w:rPr>
-          <w:rFonts w:ascii="Times New Roman" w:hAnsi="Times New Roman" w:cs="Times New Roman"/>
+          <w:color w:val="FF0000"/>
+        </w:rPr>
+      </w:pPr>
+      <w:r>
+        <w:rPr>
+          <w:rFonts w:ascii="Times New Roman" w:hAnsi="Times New Roman" w:cs="Times New Roman"/>
+          <w:color w:val="FF0000"/>
         </w:rPr>
         <w:t>Hình ảnh (DevicePhotos/</w:t>
       </w:r>
       <w:r>
         <w:rPr>
           <w:rFonts w:ascii="Times New Roman" w:hAnsi="Times New Roman" w:cs="Times New Roman"/>
+          <w:color w:val="FF0000"/>
         </w:rPr>
         <w:t>webserver_3.PNG) Y</w:t>
       </w:r>
@@ -11832,11 +12203,13 @@
         </w:numPr>
         <w:rPr>
           <w:rFonts w:ascii="Times New Roman" w:hAnsi="Times New Roman" w:cs="Times New Roman"/>
-        </w:rPr>
-      </w:pPr>
-      <w:r>
-        <w:rPr>
-          <w:rFonts w:ascii="Times New Roman" w:hAnsi="Times New Roman" w:cs="Times New Roman"/>
+          <w:color w:val="FF0000"/>
+        </w:rPr>
+      </w:pPr>
+      <w:r>
+        <w:rPr>
+          <w:rFonts w:ascii="Times New Roman" w:hAnsi="Times New Roman" w:cs="Times New Roman"/>
+          <w:color w:val="FF0000"/>
         </w:rPr>
         <w:t>Ngoài ra webserver còn cung cấp chức năng cấu hình các thông tin của giao thức MQTT, truy cập vào (192.168.4.1/config):</w:t>
       </w:r>
@@ -11850,17 +12223,20 @@
         </w:numPr>
         <w:rPr>
           <w:rFonts w:ascii="Times New Roman" w:hAnsi="Times New Roman" w:cs="Times New Roman"/>
-        </w:rPr>
-      </w:pPr>
-      <w:r>
-        <w:rPr>
-          <w:rFonts w:ascii="Times New Roman" w:hAnsi="Times New Roman" w:cs="Times New Roman"/>
+          <w:color w:val="FF0000"/>
+        </w:rPr>
+      </w:pPr>
+      <w:r>
+        <w:rPr>
+          <w:rFonts w:ascii="Times New Roman" w:hAnsi="Times New Roman" w:cs="Times New Roman"/>
+          <w:color w:val="FF0000"/>
         </w:rPr>
         <w:t>Hình ảnh (DevicePhotos/</w:t>
       </w:r>
       <w:r>
         <w:rPr>
           <w:rFonts w:ascii="Times New Roman" w:hAnsi="Times New Roman" w:cs="Times New Roman"/>
+          <w:color w:val="FF0000"/>
         </w:rPr>
         <w:t>webserver_5.PNG) Y</w:t>
       </w:r>
@@ -11874,17 +12250,20 @@
         </w:numPr>
         <w:rPr>
           <w:rFonts w:ascii="Times New Roman" w:hAnsi="Times New Roman" w:cs="Times New Roman"/>
-        </w:rPr>
-      </w:pPr>
-      <w:r>
-        <w:rPr>
-          <w:rFonts w:ascii="Times New Roman" w:hAnsi="Times New Roman" w:cs="Times New Roman"/>
+          <w:color w:val="FF0000"/>
+        </w:rPr>
+      </w:pPr>
+      <w:r>
+        <w:rPr>
+          <w:rFonts w:ascii="Times New Roman" w:hAnsi="Times New Roman" w:cs="Times New Roman"/>
+          <w:color w:val="FF0000"/>
         </w:rPr>
         <w:t>Đèn tín hiệu</w:t>
       </w:r>
       <w:r>
         <w:rPr>
           <w:rFonts w:ascii="Times New Roman" w:hAnsi="Times New Roman" w:cs="Times New Roman"/>
+          <w:color w:val="FF0000"/>
         </w:rPr>
         <w:t>.</w:t>
       </w:r>
@@ -11898,11 +12277,13 @@
         </w:numPr>
         <w:rPr>
           <w:rFonts w:ascii="Times New Roman" w:hAnsi="Times New Roman" w:cs="Times New Roman"/>
-        </w:rPr>
-      </w:pPr>
-      <w:r>
-        <w:rPr>
-          <w:rFonts w:ascii="Times New Roman" w:hAnsi="Times New Roman" w:cs="Times New Roman"/>
+          <w:color w:val="FF0000"/>
+        </w:rPr>
+      </w:pPr>
+      <w:r>
+        <w:rPr>
+          <w:rFonts w:ascii="Times New Roman" w:hAnsi="Times New Roman" w:cs="Times New Roman"/>
+          <w:color w:val="FF0000"/>
         </w:rPr>
         <w:t>Đèn tín hiệu sử dụng led đơn, tiêu thụ dòng nhỏ.</w:t>
       </w:r>
@@ -11916,11 +12297,13 @@
         </w:numPr>
         <w:rPr>
           <w:rFonts w:ascii="Times New Roman" w:hAnsi="Times New Roman" w:cs="Times New Roman"/>
-        </w:rPr>
-      </w:pPr>
-      <w:r>
-        <w:rPr>
-          <w:rFonts w:ascii="Times New Roman" w:hAnsi="Times New Roman" w:cs="Times New Roman"/>
+          <w:color w:val="FF0000"/>
+        </w:rPr>
+      </w:pPr>
+      <w:r>
+        <w:rPr>
+          <w:rFonts w:ascii="Times New Roman" w:hAnsi="Times New Roman" w:cs="Times New Roman"/>
+          <w:color w:val="FF0000"/>
         </w:rPr>
         <w:t>Hoạt động của đèn tín hiệu có ba trạng thái chính:</w:t>
       </w:r>
@@ -11934,23 +12317,27 @@
         </w:numPr>
         <w:rPr>
           <w:rFonts w:ascii="Times New Roman" w:hAnsi="Times New Roman" w:cs="Times New Roman"/>
-        </w:rPr>
-      </w:pPr>
-      <w:r>
-        <w:rPr>
-          <w:rFonts w:ascii="Times New Roman" w:hAnsi="Times New Roman" w:cs="Times New Roman"/>
+          <w:color w:val="FF0000"/>
+        </w:rPr>
+      </w:pPr>
+      <w:r>
+        <w:rPr>
+          <w:rFonts w:ascii="Times New Roman" w:hAnsi="Times New Roman" w:cs="Times New Roman"/>
+          <w:color w:val="FF0000"/>
         </w:rPr>
         <w:t>Tắt</w:t>
       </w:r>
       <w:r>
         <w:rPr>
           <w:rFonts w:ascii="Times New Roman" w:hAnsi="Times New Roman" w:cs="Times New Roman"/>
+          <w:color w:val="FF0000"/>
         </w:rPr>
         <w:t>: 0</w:t>
       </w:r>
       <w:r>
         <w:rPr>
           <w:rFonts w:ascii="Times New Roman" w:hAnsi="Times New Roman" w:cs="Times New Roman"/>
+          <w:color w:val="FF0000"/>
         </w:rPr>
         <w:t>V</w:t>
       </w:r>
@@ -11964,17 +12351,20 @@
         </w:numPr>
         <w:rPr>
           <w:rFonts w:ascii="Times New Roman" w:hAnsi="Times New Roman" w:cs="Times New Roman"/>
-        </w:rPr>
-      </w:pPr>
-      <w:r>
-        <w:rPr>
-          <w:rFonts w:ascii="Times New Roman" w:hAnsi="Times New Roman" w:cs="Times New Roman"/>
+          <w:color w:val="FF0000"/>
+        </w:rPr>
+      </w:pPr>
+      <w:r>
+        <w:rPr>
+          <w:rFonts w:ascii="Times New Roman" w:hAnsi="Times New Roman" w:cs="Times New Roman"/>
+          <w:color w:val="FF0000"/>
         </w:rPr>
         <w:t>Sáng</w:t>
       </w:r>
       <w:r>
         <w:rPr>
           <w:rFonts w:ascii="Times New Roman" w:hAnsi="Times New Roman" w:cs="Times New Roman"/>
+          <w:color w:val="FF0000"/>
         </w:rPr>
         <w:t>: 3.3V.</w:t>
       </w:r>
@@ -11988,17 +12378,20 @@
         </w:numPr>
         <w:rPr>
           <w:rFonts w:ascii="Times New Roman" w:hAnsi="Times New Roman" w:cs="Times New Roman"/>
-        </w:rPr>
-      </w:pPr>
-      <w:r>
-        <w:rPr>
-          <w:rFonts w:ascii="Times New Roman" w:hAnsi="Times New Roman" w:cs="Times New Roman"/>
+          <w:color w:val="FF0000"/>
+        </w:rPr>
+      </w:pPr>
+      <w:r>
+        <w:rPr>
+          <w:rFonts w:ascii="Times New Roman" w:hAnsi="Times New Roman" w:cs="Times New Roman"/>
+          <w:color w:val="FF0000"/>
         </w:rPr>
         <w:t>Nháy</w:t>
       </w:r>
       <w:r>
         <w:rPr>
           <w:rFonts w:ascii="Times New Roman" w:hAnsi="Times New Roman" w:cs="Times New Roman"/>
+          <w:color w:val="FF0000"/>
         </w:rPr>
         <w:t>: kết hợp timer.</w:t>
       </w:r>
@@ -12012,17 +12405,20 @@
         </w:numPr>
         <w:rPr>
           <w:rFonts w:ascii="Times New Roman" w:hAnsi="Times New Roman" w:cs="Times New Roman"/>
-        </w:rPr>
-      </w:pPr>
-      <w:r>
-        <w:rPr>
-          <w:rFonts w:ascii="Times New Roman" w:hAnsi="Times New Roman" w:cs="Times New Roman"/>
+          <w:color w:val="FF0000"/>
+        </w:rPr>
+      </w:pPr>
+      <w:r>
+        <w:rPr>
+          <w:rFonts w:ascii="Times New Roman" w:hAnsi="Times New Roman" w:cs="Times New Roman"/>
+          <w:color w:val="FF0000"/>
         </w:rPr>
         <w:t>Các chức năng</w:t>
       </w:r>
       <w:r>
         <w:rPr>
           <w:rFonts w:ascii="Times New Roman" w:hAnsi="Times New Roman" w:cs="Times New Roman"/>
+          <w:color w:val="FF0000"/>
         </w:rPr>
         <w:t xml:space="preserve"> bao gồm:</w:t>
       </w:r>
@@ -12036,11 +12432,13 @@
         </w:numPr>
         <w:rPr>
           <w:rFonts w:ascii="Times New Roman" w:hAnsi="Times New Roman" w:cs="Times New Roman"/>
-        </w:rPr>
-      </w:pPr>
-      <w:r>
-        <w:rPr>
-          <w:rFonts w:ascii="Times New Roman" w:hAnsi="Times New Roman" w:cs="Times New Roman"/>
+          <w:color w:val="FF0000"/>
+        </w:rPr>
+      </w:pPr>
+      <w:r>
+        <w:rPr>
+          <w:rFonts w:ascii="Times New Roman" w:hAnsi="Times New Roman" w:cs="Times New Roman"/>
+          <w:color w:val="FF0000"/>
         </w:rPr>
         <w:t>Đèn báo tín hiệu wifi:</w:t>
       </w:r>
@@ -12054,11 +12452,13 @@
         </w:numPr>
         <w:rPr>
           <w:rFonts w:ascii="Times New Roman" w:hAnsi="Times New Roman" w:cs="Times New Roman"/>
-        </w:rPr>
-      </w:pPr>
-      <w:r>
-        <w:rPr>
-          <w:rFonts w:ascii="Times New Roman" w:hAnsi="Times New Roman" w:cs="Times New Roman"/>
+          <w:color w:val="FF0000"/>
+        </w:rPr>
+      </w:pPr>
+      <w:r>
+        <w:rPr>
+          <w:rFonts w:ascii="Times New Roman" w:hAnsi="Times New Roman" w:cs="Times New Roman"/>
+          <w:color w:val="FF0000"/>
         </w:rPr>
         <w:t>Kết nối: đèn tắt.</w:t>
       </w:r>
@@ -12072,11 +12472,13 @@
         </w:numPr>
         <w:rPr>
           <w:rFonts w:ascii="Times New Roman" w:hAnsi="Times New Roman" w:cs="Times New Roman"/>
-        </w:rPr>
-      </w:pPr>
-      <w:r>
-        <w:rPr>
-          <w:rFonts w:ascii="Times New Roman" w:hAnsi="Times New Roman" w:cs="Times New Roman"/>
+          <w:color w:val="FF0000"/>
+        </w:rPr>
+      </w:pPr>
+      <w:r>
+        <w:rPr>
+          <w:rFonts w:ascii="Times New Roman" w:hAnsi="Times New Roman" w:cs="Times New Roman"/>
+          <w:color w:val="FF0000"/>
         </w:rPr>
         <w:t>Mất kết nối: đèn nháy.</w:t>
       </w:r>
@@ -12090,11 +12492,13 @@
         </w:numPr>
         <w:rPr>
           <w:rFonts w:ascii="Times New Roman" w:hAnsi="Times New Roman" w:cs="Times New Roman"/>
-        </w:rPr>
-      </w:pPr>
-      <w:r>
-        <w:rPr>
-          <w:rFonts w:ascii="Times New Roman" w:hAnsi="Times New Roman" w:cs="Times New Roman"/>
+          <w:color w:val="FF0000"/>
+        </w:rPr>
+      </w:pPr>
+      <w:r>
+        <w:rPr>
+          <w:rFonts w:ascii="Times New Roman" w:hAnsi="Times New Roman" w:cs="Times New Roman"/>
+          <w:color w:val="FF0000"/>
         </w:rPr>
         <w:t>Mất kết nối trong hơn 30s đèn sáng.</w:t>
       </w:r>
@@ -12108,11 +12512,13 @@
         </w:numPr>
         <w:rPr>
           <w:rFonts w:ascii="Times New Roman" w:hAnsi="Times New Roman" w:cs="Times New Roman"/>
-        </w:rPr>
-      </w:pPr>
-      <w:r>
-        <w:rPr>
-          <w:rFonts w:ascii="Times New Roman" w:hAnsi="Times New Roman" w:cs="Times New Roman"/>
+          <w:color w:val="FF0000"/>
+        </w:rPr>
+      </w:pPr>
+      <w:r>
+        <w:rPr>
+          <w:rFonts w:ascii="Times New Roman" w:hAnsi="Times New Roman" w:cs="Times New Roman"/>
+          <w:color w:val="FF0000"/>
         </w:rPr>
         <w:t>Đèn báo tín hiệu MQTT:</w:t>
       </w:r>
@@ -12126,11 +12532,13 @@
         </w:numPr>
         <w:rPr>
           <w:rFonts w:ascii="Times New Roman" w:hAnsi="Times New Roman" w:cs="Times New Roman"/>
-        </w:rPr>
-      </w:pPr>
-      <w:r>
-        <w:rPr>
-          <w:rFonts w:ascii="Times New Roman" w:hAnsi="Times New Roman" w:cs="Times New Roman"/>
+          <w:color w:val="FF0000"/>
+        </w:rPr>
+      </w:pPr>
+      <w:r>
+        <w:rPr>
+          <w:rFonts w:ascii="Times New Roman" w:hAnsi="Times New Roman" w:cs="Times New Roman"/>
+          <w:color w:val="FF0000"/>
         </w:rPr>
         <w:t>Kết nối vơi broker : đèn tắt.</w:t>
       </w:r>
@@ -12144,11 +12552,13 @@
         </w:numPr>
         <w:rPr>
           <w:rFonts w:ascii="Times New Roman" w:hAnsi="Times New Roman" w:cs="Times New Roman"/>
-        </w:rPr>
-      </w:pPr>
-      <w:r>
-        <w:rPr>
-          <w:rFonts w:ascii="Times New Roman" w:hAnsi="Times New Roman" w:cs="Times New Roman"/>
+          <w:color w:val="FF0000"/>
+        </w:rPr>
+      </w:pPr>
+      <w:r>
+        <w:rPr>
+          <w:rFonts w:ascii="Times New Roman" w:hAnsi="Times New Roman" w:cs="Times New Roman"/>
+          <w:color w:val="FF0000"/>
         </w:rPr>
         <w:t>Mất kết nối: đèn sáng.</w:t>
       </w:r>
@@ -12162,11 +12572,13 @@
         </w:numPr>
         <w:rPr>
           <w:rFonts w:ascii="Times New Roman" w:hAnsi="Times New Roman" w:cs="Times New Roman"/>
-        </w:rPr>
-      </w:pPr>
-      <w:r>
-        <w:rPr>
-          <w:rFonts w:ascii="Times New Roman" w:hAnsi="Times New Roman" w:cs="Times New Roman"/>
+          <w:color w:val="FF0000"/>
+        </w:rPr>
+      </w:pPr>
+      <w:r>
+        <w:rPr>
+          <w:rFonts w:ascii="Times New Roman" w:hAnsi="Times New Roman" w:cs="Times New Roman"/>
+          <w:color w:val="FF0000"/>
         </w:rPr>
         <w:lastRenderedPageBreak/>
         <w:t>Đèn báo tín hiệu của các actuator.</w:t>
@@ -12181,11 +12593,13 @@
         </w:numPr>
         <w:rPr>
           <w:rFonts w:ascii="Times New Roman" w:hAnsi="Times New Roman" w:cs="Times New Roman"/>
-        </w:rPr>
-      </w:pPr>
-      <w:r>
-        <w:rPr>
-          <w:rFonts w:ascii="Times New Roman" w:hAnsi="Times New Roman" w:cs="Times New Roman"/>
+          <w:color w:val="FF0000"/>
+        </w:rPr>
+      </w:pPr>
+      <w:r>
+        <w:rPr>
+          <w:rFonts w:ascii="Times New Roman" w:hAnsi="Times New Roman" w:cs="Times New Roman"/>
+          <w:color w:val="FF0000"/>
         </w:rPr>
         <w:t>Actuator chưa được kích hoạt: đèn tắt.</w:t>
       </w:r>
@@ -12199,11 +12613,13 @@
         </w:numPr>
         <w:rPr>
           <w:rFonts w:ascii="Times New Roman" w:hAnsi="Times New Roman" w:cs="Times New Roman"/>
-        </w:rPr>
-      </w:pPr>
-      <w:r>
-        <w:rPr>
-          <w:rFonts w:ascii="Times New Roman" w:hAnsi="Times New Roman" w:cs="Times New Roman"/>
+          <w:color w:val="FF0000"/>
+        </w:rPr>
+      </w:pPr>
+      <w:r>
+        <w:rPr>
+          <w:rFonts w:ascii="Times New Roman" w:hAnsi="Times New Roman" w:cs="Times New Roman"/>
+          <w:color w:val="FF0000"/>
         </w:rPr>
         <w:t>Actuator được kích hoạt: đèn sáng.</w:t>
       </w:r>
@@ -12217,11 +12633,13 @@
         </w:numPr>
         <w:rPr>
           <w:rFonts w:ascii="Times New Roman" w:hAnsi="Times New Roman" w:cs="Times New Roman"/>
-        </w:rPr>
-      </w:pPr>
-      <w:r>
-        <w:rPr>
-          <w:rFonts w:ascii="Times New Roman" w:hAnsi="Times New Roman" w:cs="Times New Roman"/>
+          <w:color w:val="FF0000"/>
+        </w:rPr>
+      </w:pPr>
+      <w:r>
+        <w:rPr>
+          <w:rFonts w:ascii="Times New Roman" w:hAnsi="Times New Roman" w:cs="Times New Roman"/>
+          <w:color w:val="FF0000"/>
         </w:rPr>
         <w:t>Actuator đang ở trong  thời gian chạy thời gian biểu: đèn nháy.</w:t>
       </w:r>
@@ -12235,17 +12653,20 @@
         </w:numPr>
         <w:rPr>
           <w:rFonts w:ascii="Times New Roman" w:hAnsi="Times New Roman" w:cs="Times New Roman"/>
-        </w:rPr>
-      </w:pPr>
-      <w:r>
-        <w:rPr>
-          <w:rFonts w:ascii="Times New Roman" w:hAnsi="Times New Roman" w:cs="Times New Roman"/>
+          <w:color w:val="FF0000"/>
+        </w:rPr>
+      </w:pPr>
+      <w:r>
+        <w:rPr>
+          <w:rFonts w:ascii="Times New Roman" w:hAnsi="Times New Roman" w:cs="Times New Roman"/>
+          <w:color w:val="FF0000"/>
         </w:rPr>
         <w:t>Thiết kế mạch</w:t>
       </w:r>
       <w:r>
         <w:rPr>
           <w:rFonts w:ascii="Times New Roman" w:hAnsi="Times New Roman" w:cs="Times New Roman"/>
+          <w:color w:val="FF0000"/>
         </w:rPr>
         <w:t>.</w:t>
       </w:r>
@@ -12259,11 +12680,13 @@
         </w:numPr>
         <w:rPr>
           <w:rFonts w:ascii="Times New Roman" w:hAnsi="Times New Roman" w:cs="Times New Roman"/>
-        </w:rPr>
-      </w:pPr>
-      <w:r>
-        <w:rPr>
-          <w:rFonts w:ascii="Times New Roman" w:hAnsi="Times New Roman" w:cs="Times New Roman"/>
+          <w:color w:val="FF0000"/>
+        </w:rPr>
+      </w:pPr>
+      <w:r>
+        <w:rPr>
+          <w:rFonts w:ascii="Times New Roman" w:hAnsi="Times New Roman" w:cs="Times New Roman"/>
+          <w:color w:val="FF0000"/>
         </w:rPr>
         <w:t>Schematic</w:t>
       </w:r>
@@ -12277,29 +12700,34 @@
         </w:numPr>
         <w:rPr>
           <w:rFonts w:ascii="Times New Roman" w:hAnsi="Times New Roman" w:cs="Times New Roman"/>
-        </w:rPr>
-      </w:pPr>
-      <w:r>
-        <w:rPr>
-          <w:rFonts w:ascii="Times New Roman" w:hAnsi="Times New Roman" w:cs="Times New Roman"/>
+          <w:color w:val="FF0000"/>
+        </w:rPr>
+      </w:pPr>
+      <w:r>
+        <w:rPr>
+          <w:rFonts w:ascii="Times New Roman" w:hAnsi="Times New Roman" w:cs="Times New Roman"/>
+          <w:color w:val="FF0000"/>
         </w:rPr>
         <w:t>Hình ảnh (DevicePhotos/</w:t>
       </w:r>
       <w:r>
         <w:rPr>
           <w:rFonts w:ascii="Times New Roman" w:hAnsi="Times New Roman" w:cs="Times New Roman"/>
+          <w:color w:val="FF0000"/>
         </w:rPr>
         <w:t>schematic.</w:t>
       </w:r>
       <w:r>
         <w:rPr>
           <w:rFonts w:ascii="Times New Roman" w:hAnsi="Times New Roman" w:cs="Times New Roman"/>
+          <w:color w:val="FF0000"/>
         </w:rPr>
         <w:t>PNG)</w:t>
       </w:r>
       <w:r>
         <w:rPr>
           <w:rFonts w:ascii="Times New Roman" w:hAnsi="Times New Roman" w:cs="Times New Roman"/>
+          <w:color w:val="FF0000"/>
         </w:rPr>
         <w:t xml:space="preserve"> Y</w:t>
       </w:r>
@@ -12313,11 +12741,13 @@
         </w:numPr>
         <w:rPr>
           <w:rFonts w:ascii="Times New Roman" w:hAnsi="Times New Roman" w:cs="Times New Roman"/>
-        </w:rPr>
-      </w:pPr>
-      <w:r>
-        <w:rPr>
-          <w:rFonts w:ascii="Times New Roman" w:hAnsi="Times New Roman" w:cs="Times New Roman"/>
+          <w:color w:val="FF0000"/>
+        </w:rPr>
+      </w:pPr>
+      <w:r>
+        <w:rPr>
+          <w:rFonts w:ascii="Times New Roman" w:hAnsi="Times New Roman" w:cs="Times New Roman"/>
+          <w:color w:val="FF0000"/>
         </w:rPr>
         <w:t>PCB</w:t>
       </w:r>
@@ -12331,17 +12761,20 @@
         </w:numPr>
         <w:rPr>
           <w:rFonts w:ascii="Times New Roman" w:hAnsi="Times New Roman" w:cs="Times New Roman"/>
-        </w:rPr>
-      </w:pPr>
-      <w:r>
-        <w:rPr>
-          <w:rFonts w:ascii="Times New Roman" w:hAnsi="Times New Roman" w:cs="Times New Roman"/>
+          <w:color w:val="FF0000"/>
+        </w:rPr>
+      </w:pPr>
+      <w:r>
+        <w:rPr>
+          <w:rFonts w:ascii="Times New Roman" w:hAnsi="Times New Roman" w:cs="Times New Roman"/>
+          <w:color w:val="FF0000"/>
         </w:rPr>
         <w:t>Hình ảnh (DevicePhotos/pcb.PNG)</w:t>
       </w:r>
       <w:r>
         <w:rPr>
           <w:rFonts w:ascii="Times New Roman" w:hAnsi="Times New Roman" w:cs="Times New Roman"/>
+          <w:color w:val="FF0000"/>
         </w:rPr>
         <w:t xml:space="preserve"> N</w:t>
       </w:r>
@@ -12355,11 +12788,13 @@
         </w:numPr>
         <w:rPr>
           <w:rFonts w:ascii="Times New Roman" w:hAnsi="Times New Roman" w:cs="Times New Roman"/>
-        </w:rPr>
-      </w:pPr>
-      <w:r>
-        <w:rPr>
-          <w:rFonts w:ascii="Times New Roman" w:hAnsi="Times New Roman" w:cs="Times New Roman"/>
+          <w:color w:val="FF0000"/>
+        </w:rPr>
+      </w:pPr>
+      <w:r>
+        <w:rPr>
+          <w:rFonts w:ascii="Times New Roman" w:hAnsi="Times New Roman" w:cs="Times New Roman"/>
+          <w:color w:val="FF0000"/>
         </w:rPr>
         <w:t>Mô hình thử nghiệm.</w:t>
       </w:r>
@@ -12373,11 +12808,13 @@
         </w:numPr>
         <w:rPr>
           <w:rFonts w:ascii="Times New Roman" w:hAnsi="Times New Roman" w:cs="Times New Roman"/>
-        </w:rPr>
-      </w:pPr>
-      <w:r>
-        <w:rPr>
-          <w:rFonts w:ascii="Times New Roman" w:hAnsi="Times New Roman" w:cs="Times New Roman"/>
+          <w:color w:val="FF0000"/>
+        </w:rPr>
+      </w:pPr>
+      <w:r>
+        <w:rPr>
+          <w:rFonts w:ascii="Times New Roman" w:hAnsi="Times New Roman" w:cs="Times New Roman"/>
+          <w:color w:val="FF0000"/>
         </w:rPr>
         <w:t>Hình ảnh...</w:t>
       </w:r>
@@ -12391,17 +12828,20 @@
         </w:numPr>
         <w:rPr>
           <w:rFonts w:ascii="Times New Roman" w:hAnsi="Times New Roman" w:cs="Times New Roman"/>
-        </w:rPr>
-      </w:pPr>
-      <w:r>
-        <w:rPr>
-          <w:rFonts w:ascii="Times New Roman" w:hAnsi="Times New Roman" w:cs="Times New Roman"/>
+          <w:color w:val="FF0000"/>
+        </w:rPr>
+      </w:pPr>
+      <w:r>
+        <w:rPr>
+          <w:rFonts w:ascii="Times New Roman" w:hAnsi="Times New Roman" w:cs="Times New Roman"/>
+          <w:color w:val="FF0000"/>
         </w:rPr>
         <w:t>Kết quả và k</w:t>
       </w:r>
       <w:r>
         <w:rPr>
           <w:rFonts w:ascii="Times New Roman" w:hAnsi="Times New Roman" w:cs="Times New Roman"/>
+          <w:color w:val="FF0000"/>
         </w:rPr>
         <w:t>iểm thử</w:t>
       </w:r>
@@ -12415,11 +12855,13 @@
         </w:numPr>
         <w:rPr>
           <w:rFonts w:ascii="Times New Roman" w:hAnsi="Times New Roman" w:cs="Times New Roman"/>
-        </w:rPr>
-      </w:pPr>
-      <w:r>
-        <w:rPr>
-          <w:rFonts w:ascii="Times New Roman" w:hAnsi="Times New Roman" w:cs="Times New Roman"/>
+          <w:color w:val="FF0000"/>
+        </w:rPr>
+      </w:pPr>
+      <w:r>
+        <w:rPr>
+          <w:rFonts w:ascii="Times New Roman" w:hAnsi="Times New Roman" w:cs="Times New Roman"/>
+          <w:color w:val="FF0000"/>
         </w:rPr>
         <w:t>Thiết bị.</w:t>
       </w:r>
@@ -12433,29 +12875,34 @@
         </w:numPr>
         <w:rPr>
           <w:rFonts w:ascii="Times New Roman" w:hAnsi="Times New Roman" w:cs="Times New Roman"/>
-        </w:rPr>
-      </w:pPr>
-      <w:r>
-        <w:rPr>
-          <w:rFonts w:ascii="Times New Roman" w:hAnsi="Times New Roman" w:cs="Times New Roman"/>
+          <w:color w:val="FF0000"/>
+        </w:rPr>
+      </w:pPr>
+      <w:r>
+        <w:rPr>
+          <w:rFonts w:ascii="Times New Roman" w:hAnsi="Times New Roman" w:cs="Times New Roman"/>
+          <w:color w:val="FF0000"/>
         </w:rPr>
         <w:t>Hoạt đ</w:t>
       </w:r>
       <w:r>
         <w:rPr>
           <w:rFonts w:ascii="Times New Roman" w:hAnsi="Times New Roman" w:cs="Times New Roman"/>
+          <w:color w:val="FF0000"/>
         </w:rPr>
         <w:t>ộ</w:t>
       </w:r>
       <w:r>
         <w:rPr>
           <w:rFonts w:ascii="Times New Roman" w:hAnsi="Times New Roman" w:cs="Times New Roman"/>
+          <w:color w:val="FF0000"/>
         </w:rPr>
         <w:t xml:space="preserve">ng của các </w:t>
       </w:r>
       <w:r>
         <w:rPr>
           <w:rFonts w:ascii="Times New Roman" w:hAnsi="Times New Roman" w:cs="Times New Roman"/>
+          <w:color w:val="FF0000"/>
         </w:rPr>
         <w:t>chức năng.</w:t>
       </w:r>
@@ -12469,11 +12916,13 @@
         </w:numPr>
         <w:rPr>
           <w:rFonts w:ascii="Times New Roman" w:hAnsi="Times New Roman" w:cs="Times New Roman"/>
-        </w:rPr>
-      </w:pPr>
-      <w:r>
-        <w:rPr>
-          <w:rFonts w:ascii="Times New Roman" w:hAnsi="Times New Roman" w:cs="Times New Roman"/>
+          <w:color w:val="FF0000"/>
+        </w:rPr>
+      </w:pPr>
+      <w:r>
+        <w:rPr>
+          <w:rFonts w:ascii="Times New Roman" w:hAnsi="Times New Roman" w:cs="Times New Roman"/>
+          <w:color w:val="FF0000"/>
         </w:rPr>
         <w:t>Mạch đo chức năng PPM.</w:t>
       </w:r>
@@ -12487,11 +12936,13 @@
         </w:numPr>
         <w:rPr>
           <w:rFonts w:ascii="Times New Roman" w:hAnsi="Times New Roman" w:cs="Times New Roman"/>
-        </w:rPr>
-      </w:pPr>
-      <w:r>
-        <w:rPr>
-          <w:rFonts w:ascii="Times New Roman" w:hAnsi="Times New Roman" w:cs="Times New Roman"/>
+          <w:color w:val="FF0000"/>
+        </w:rPr>
+      </w:pPr>
+      <w:r>
+        <w:rPr>
+          <w:rFonts w:ascii="Times New Roman" w:hAnsi="Times New Roman" w:cs="Times New Roman"/>
+          <w:color w:val="FF0000"/>
         </w:rPr>
         <w:t>Thu thập dữ liệu cảm biến</w:t>
       </w:r>
@@ -12517,11 +12968,13 @@
               <w:ind w:left="0"/>
               <w:rPr>
                 <w:rFonts w:ascii="Times New Roman" w:hAnsi="Times New Roman" w:cs="Times New Roman"/>
+                <w:color w:val="FF0000"/>
               </w:rPr>
             </w:pPr>
             <w:r>
               <w:rPr>
                 <w:rFonts w:ascii="Times New Roman" w:hAnsi="Times New Roman" w:cs="Times New Roman"/>
+                <w:color w:val="FF0000"/>
               </w:rPr>
               <w:t>Đọc dữ liệu nhiệt độ, độ ẩm</w:t>
             </w:r>
@@ -12539,11 +12992,13 @@
               <w:ind w:left="0"/>
               <w:rPr>
                 <w:rFonts w:ascii="Times New Roman" w:hAnsi="Times New Roman" w:cs="Times New Roman"/>
+                <w:color w:val="FF0000"/>
               </w:rPr>
             </w:pPr>
             <w:r>
               <w:rPr>
                 <w:rFonts w:ascii="Times New Roman" w:hAnsi="Times New Roman" w:cs="Times New Roman"/>
+                <w:color w:val="FF0000"/>
               </w:rPr>
               <w:t>Đọc dữ liệu ánh sáng</w:t>
             </w:r>
@@ -12561,11 +13016,13 @@
               <w:ind w:left="0"/>
               <w:rPr>
                 <w:rFonts w:ascii="Times New Roman" w:hAnsi="Times New Roman" w:cs="Times New Roman"/>
+                <w:color w:val="FF0000"/>
               </w:rPr>
             </w:pPr>
             <w:r>
               <w:rPr>
                 <w:rFonts w:ascii="Times New Roman" w:hAnsi="Times New Roman" w:cs="Times New Roman"/>
+                <w:color w:val="FF0000"/>
               </w:rPr>
               <w:t>Đọc dữ liệu ppm</w:t>
             </w:r>
@@ -12583,11 +13040,13 @@
               <w:ind w:left="0"/>
               <w:rPr>
                 <w:rFonts w:ascii="Times New Roman" w:hAnsi="Times New Roman" w:cs="Times New Roman"/>
+                <w:color w:val="FF0000"/>
               </w:rPr>
             </w:pPr>
             <w:r>
               <w:rPr>
                 <w:rFonts w:ascii="Times New Roman" w:hAnsi="Times New Roman" w:cs="Times New Roman"/>
+                <w:color w:val="FF0000"/>
               </w:rPr>
               <w:t>Định thời</w:t>
             </w:r>
@@ -12611,11 +13070,13 @@
         </w:numPr>
         <w:rPr>
           <w:rFonts w:ascii="Times New Roman" w:hAnsi="Times New Roman" w:cs="Times New Roman"/>
-        </w:rPr>
-      </w:pPr>
-      <w:r>
-        <w:rPr>
-          <w:rFonts w:ascii="Times New Roman" w:hAnsi="Times New Roman" w:cs="Times New Roman"/>
+          <w:color w:val="FF0000"/>
+        </w:rPr>
+      </w:pPr>
+      <w:r>
+        <w:rPr>
+          <w:rFonts w:ascii="Times New Roman" w:hAnsi="Times New Roman" w:cs="Times New Roman"/>
+          <w:color w:val="FF0000"/>
         </w:rPr>
         <w:t>Điều khiển các actuators.</w:t>
       </w:r>
@@ -12641,11 +13102,13 @@
               <w:ind w:left="0"/>
               <w:rPr>
                 <w:rFonts w:ascii="Times New Roman" w:hAnsi="Times New Roman" w:cs="Times New Roman"/>
+                <w:color w:val="FF0000"/>
               </w:rPr>
             </w:pPr>
             <w:r>
               <w:rPr>
                 <w:rFonts w:ascii="Times New Roman" w:hAnsi="Times New Roman" w:cs="Times New Roman"/>
+                <w:color w:val="FF0000"/>
               </w:rPr>
               <w:t>Đọc thời gian thực</w:t>
             </w:r>
@@ -12663,11 +13126,13 @@
               <w:ind w:left="0"/>
               <w:rPr>
                 <w:rFonts w:ascii="Times New Roman" w:hAnsi="Times New Roman" w:cs="Times New Roman"/>
+                <w:color w:val="FF0000"/>
               </w:rPr>
             </w:pPr>
             <w:r>
               <w:rPr>
                 <w:rFonts w:ascii="Times New Roman" w:hAnsi="Times New Roman" w:cs="Times New Roman"/>
+                <w:color w:val="FF0000"/>
               </w:rPr>
               <w:t>Hoạt động theo schedule</w:t>
             </w:r>
@@ -12685,22 +13150,27 @@
               <w:ind w:left="0"/>
               <w:rPr>
                 <w:rFonts w:ascii="Times New Roman" w:hAnsi="Times New Roman" w:cs="Times New Roman"/>
+                <w:color w:val="FF0000"/>
               </w:rPr>
             </w:pPr>
             <w:r>
               <w:rPr>
                 <w:rFonts w:ascii="Times New Roman" w:hAnsi="Times New Roman" w:cs="Times New Roman"/>
+                <w:color w:val="FF0000"/>
               </w:rPr>
               <w:t>Lưu trữ trạng thái các actuator</w:t>
             </w:r>
             <w:r>
               <w:rPr>
                 <w:rFonts w:ascii="Times New Roman" w:hAnsi="Times New Roman" w:cs="Times New Roman"/>
+                <w:color w:val="FF0000"/>
               </w:rPr>
               <w:t xml:space="preserve"> vào EEPROM</w:t>
             </w:r>
           </w:p>
         </w:tc>
+        <w:bookmarkStart w:id="0" w:name="_GoBack"/>
+        <w:bookmarkEnd w:id="0"/>
       </w:tr>
       <w:tr>
         <w:tc>
@@ -12713,17 +13183,20 @@
               <w:ind w:left="0"/>
               <w:rPr>
                 <w:rFonts w:ascii="Times New Roman" w:hAnsi="Times New Roman" w:cs="Times New Roman"/>
+                <w:color w:val="FF0000"/>
               </w:rPr>
             </w:pPr>
             <w:r>
               <w:rPr>
                 <w:rFonts w:ascii="Times New Roman" w:hAnsi="Times New Roman" w:cs="Times New Roman"/>
+                <w:color w:val="FF0000"/>
               </w:rPr>
               <w:t>Tải lại trạng thái các actuator</w:t>
             </w:r>
             <w:r>
               <w:rPr>
                 <w:rFonts w:ascii="Times New Roman" w:hAnsi="Times New Roman" w:cs="Times New Roman"/>
+                <w:color w:val="FF0000"/>
               </w:rPr>
               <w:t xml:space="preserve"> từ EEPROM</w:t>
             </w:r>
@@ -12741,11 +13214,13 @@
               <w:ind w:left="0"/>
               <w:rPr>
                 <w:rFonts w:ascii="Times New Roman" w:hAnsi="Times New Roman" w:cs="Times New Roman"/>
+                <w:color w:val="FF0000"/>
               </w:rPr>
             </w:pPr>
             <w:r>
               <w:rPr>
                 <w:rFonts w:ascii="Times New Roman" w:hAnsi="Times New Roman" w:cs="Times New Roman"/>
+                <w:color w:val="FF0000"/>
               </w:rPr>
               <w:t>Đèn báo tín hiệu các actuator</w:t>
             </w:r>
@@ -12759,6 +13234,7 @@
         <w:ind w:left="1680"/>
         <w:rPr>
           <w:rFonts w:ascii="Times New Roman" w:hAnsi="Times New Roman" w:cs="Times New Roman"/>
+          <w:color w:val="FF0000"/>
         </w:rPr>
       </w:pPr>
     </w:p>
@@ -12771,11 +13247,13 @@
         </w:numPr>
         <w:rPr>
           <w:rFonts w:ascii="Times New Roman" w:hAnsi="Times New Roman" w:cs="Times New Roman"/>
-        </w:rPr>
-      </w:pPr>
-      <w:r>
-        <w:rPr>
-          <w:rFonts w:ascii="Times New Roman" w:hAnsi="Times New Roman" w:cs="Times New Roman"/>
+          <w:color w:val="FF0000"/>
+        </w:rPr>
+      </w:pPr>
+      <w:r>
+        <w:rPr>
+          <w:rFonts w:ascii="Times New Roman" w:hAnsi="Times New Roman" w:cs="Times New Roman"/>
+          <w:color w:val="FF0000"/>
         </w:rPr>
         <w:t>Giao tiếp với webserver.</w:t>
       </w:r>
@@ -12801,11 +13279,13 @@
               <w:ind w:left="0"/>
               <w:rPr>
                 <w:rFonts w:ascii="Times New Roman" w:hAnsi="Times New Roman" w:cs="Times New Roman"/>
+                <w:color w:val="FF0000"/>
               </w:rPr>
             </w:pPr>
             <w:r>
               <w:rPr>
                 <w:rFonts w:ascii="Times New Roman" w:hAnsi="Times New Roman" w:cs="Times New Roman"/>
+                <w:color w:val="FF0000"/>
               </w:rPr>
               <w:t>Protocol hoạt động đúng</w:t>
             </w:r>
@@ -12823,11 +13303,13 @@
               <w:ind w:left="0"/>
               <w:rPr>
                 <w:rFonts w:ascii="Times New Roman" w:hAnsi="Times New Roman" w:cs="Times New Roman"/>
+                <w:color w:val="FF0000"/>
               </w:rPr>
             </w:pPr>
             <w:r>
               <w:rPr>
                 <w:rFonts w:ascii="Times New Roman" w:hAnsi="Times New Roman" w:cs="Times New Roman"/>
+                <w:color w:val="FF0000"/>
               </w:rPr>
               <w:t>Protocol Mqtt truyền nhận đúng</w:t>
             </w:r>
@@ -12841,6 +13323,7 @@
         <w:ind w:left="1680"/>
         <w:rPr>
           <w:rFonts w:ascii="Times New Roman" w:hAnsi="Times New Roman" w:cs="Times New Roman"/>
+          <w:color w:val="FF0000"/>
         </w:rPr>
       </w:pPr>
     </w:p>
@@ -12853,17 +13336,20 @@
         </w:numPr>
         <w:rPr>
           <w:rFonts w:ascii="Times New Roman" w:hAnsi="Times New Roman" w:cs="Times New Roman"/>
-        </w:rPr>
-      </w:pPr>
-      <w:r>
-        <w:rPr>
-          <w:rFonts w:ascii="Times New Roman" w:hAnsi="Times New Roman" w:cs="Times New Roman"/>
+          <w:color w:val="FF0000"/>
+        </w:rPr>
+      </w:pPr>
+      <w:r>
+        <w:rPr>
+          <w:rFonts w:ascii="Times New Roman" w:hAnsi="Times New Roman" w:cs="Times New Roman"/>
+          <w:color w:val="FF0000"/>
         </w:rPr>
         <w:t>Cấ</w:t>
       </w:r>
       <w:r>
         <w:rPr>
           <w:rFonts w:ascii="Times New Roman" w:hAnsi="Times New Roman" w:cs="Times New Roman"/>
+          <w:color w:val="FF0000"/>
         </w:rPr>
         <w:t>u hình wifi, mqtt.</w:t>
       </w:r>
@@ -12889,11 +13375,13 @@
               <w:ind w:left="0"/>
               <w:rPr>
                 <w:rFonts w:ascii="Times New Roman" w:hAnsi="Times New Roman" w:cs="Times New Roman"/>
+                <w:color w:val="FF0000"/>
               </w:rPr>
             </w:pPr>
             <w:r>
               <w:rPr>
                 <w:rFonts w:ascii="Times New Roman" w:hAnsi="Times New Roman" w:cs="Times New Roman"/>
+                <w:color w:val="FF0000"/>
               </w:rPr>
               <w:t>Chuyển chế độ từ Station sang Access Point</w:t>
             </w:r>
@@ -12911,11 +13399,13 @@
               <w:ind w:left="0"/>
               <w:rPr>
                 <w:rFonts w:ascii="Times New Roman" w:hAnsi="Times New Roman" w:cs="Times New Roman"/>
+                <w:color w:val="FF0000"/>
               </w:rPr>
             </w:pPr>
             <w:r>
               <w:rPr>
                 <w:rFonts w:ascii="Times New Roman" w:hAnsi="Times New Roman" w:cs="Times New Roman"/>
+                <w:color w:val="FF0000"/>
               </w:rPr>
               <w:t>Webserver hoạt động ổn định.</w:t>
             </w:r>
@@ -12933,35 +13423,41 @@
               <w:ind w:left="0"/>
               <w:rPr>
                 <w:rFonts w:ascii="Times New Roman" w:hAnsi="Times New Roman" w:cs="Times New Roman"/>
+                <w:color w:val="FF0000"/>
               </w:rPr>
             </w:pPr>
             <w:r>
               <w:rPr>
                 <w:rFonts w:ascii="Times New Roman" w:hAnsi="Times New Roman" w:cs="Times New Roman"/>
+                <w:color w:val="FF0000"/>
               </w:rPr>
               <w:t xml:space="preserve">Lưu trữ </w:t>
             </w:r>
             <w:r>
               <w:rPr>
                 <w:rFonts w:ascii="Times New Roman" w:hAnsi="Times New Roman" w:cs="Times New Roman"/>
+                <w:color w:val="FF0000"/>
               </w:rPr>
               <w:t xml:space="preserve">các </w:t>
             </w:r>
             <w:r>
               <w:rPr>
                 <w:rFonts w:ascii="Times New Roman" w:hAnsi="Times New Roman" w:cs="Times New Roman"/>
+                <w:color w:val="FF0000"/>
               </w:rPr>
               <w:t>thông số</w:t>
             </w:r>
             <w:r>
               <w:rPr>
                 <w:rFonts w:ascii="Times New Roman" w:hAnsi="Times New Roman" w:cs="Times New Roman"/>
+                <w:color w:val="FF0000"/>
               </w:rPr>
               <w:t xml:space="preserve"> sau khi cấu hình</w:t>
             </w:r>
             <w:r>
               <w:rPr>
                 <w:rFonts w:ascii="Times New Roman" w:hAnsi="Times New Roman" w:cs="Times New Roman"/>
+                <w:color w:val="FF0000"/>
               </w:rPr>
               <w:t xml:space="preserve"> vào EEPROM</w:t>
             </w:r>
@@ -12979,23 +13475,27 @@
               <w:ind w:left="0"/>
               <w:rPr>
                 <w:rFonts w:ascii="Times New Roman" w:hAnsi="Times New Roman" w:cs="Times New Roman"/>
+                <w:color w:val="FF0000"/>
               </w:rPr>
             </w:pPr>
             <w:r>
               <w:rPr>
                 <w:rFonts w:ascii="Times New Roman" w:hAnsi="Times New Roman" w:cs="Times New Roman"/>
+                <w:color w:val="FF0000"/>
               </w:rPr>
               <w:t xml:space="preserve">Tải lại </w:t>
             </w:r>
             <w:r>
               <w:rPr>
                 <w:rFonts w:ascii="Times New Roman" w:hAnsi="Times New Roman" w:cs="Times New Roman"/>
+                <w:color w:val="FF0000"/>
               </w:rPr>
               <w:t xml:space="preserve">các </w:t>
             </w:r>
             <w:r>
               <w:rPr>
                 <w:rFonts w:ascii="Times New Roman" w:hAnsi="Times New Roman" w:cs="Times New Roman"/>
+                <w:color w:val="FF0000"/>
               </w:rPr>
               <w:t>thông số sau khi reset.</w:t>
             </w:r>
